--- a/后台开发/JAVA开发/maven依赖管理工具.docx
+++ b/后台开发/JAVA开发/maven依赖管理工具.docx
@@ -1,6 +1,6 @@
 
 <file path=word/document.xml><?xml version="1.0" encoding="utf-8"?>
-<w:document xmlns:wpc="http://schemas.microsoft.com/office/word/2010/wordprocessingCanvas" xmlns:mc="http://schemas.openxmlformats.org/markup-compatibility/2006" xmlns:o="urn:schemas-microsoft-com:office:office" xmlns:r="http://schemas.openxmlformats.org/officeDocument/2006/relationships" xmlns:m="http://schemas.openxmlformats.org/officeDocument/2006/math" xmlns:v="urn:schemas-microsoft-com:vml" xmlns:wp14="http://schemas.microsoft.com/office/word/2010/wordprocessingDrawing" xmlns:wp="http://schemas.openxmlformats.org/drawingml/2006/wordprocessingDrawing" xmlns:w10="urn:schemas-microsoft-com:office:word" xmlns:w="http://schemas.openxmlformats.org/wordprocessingml/2006/main" xmlns:w14="http://schemas.microsoft.com/office/word/2010/wordml" xmlns:wpg="http://schemas.microsoft.com/office/word/2010/wordprocessingGroup" xmlns:wpi="http://schemas.microsoft.com/office/word/2010/wordprocessingInk" xmlns:wne="http://schemas.microsoft.com/office/word/2006/wordml" xmlns:wps="http://schemas.microsoft.com/office/word/2010/wordprocessingShape" mc:Ignorable="w14 wp14">
+<w:document xmlns:wpc="http://schemas.microsoft.com/office/word/2010/wordprocessingCanvas" xmlns:cx="http://schemas.microsoft.com/office/drawing/2014/chartex" xmlns:cx1="http://schemas.microsoft.com/office/drawing/2015/9/8/chartex" xmlns:cx2="http://schemas.microsoft.com/office/drawing/2015/10/21/chartex" xmlns:cx3="http://schemas.microsoft.com/office/drawing/2016/5/9/chartex" xmlns:cx4="http://schemas.microsoft.com/office/drawing/2016/5/10/chartex" xmlns:cx5="http://schemas.microsoft.com/office/drawing/2016/5/11/chartex" xmlns:cx6="http://schemas.microsoft.com/office/drawing/2016/5/12/chartex" xmlns:cx7="http://schemas.microsoft.com/office/drawing/2016/5/13/chartex" xmlns:cx8="http://schemas.microsoft.com/office/drawing/2016/5/14/chartex" xmlns:mc="http://schemas.openxmlformats.org/markup-compatibility/2006" xmlns:aink="http://schemas.microsoft.com/office/drawing/2016/ink" xmlns:am3d="http://schemas.microsoft.com/office/drawing/2017/model3d" xmlns:o="urn:schemas-microsoft-com:office:office" xmlns:r="http://schemas.openxmlformats.org/officeDocument/2006/relationships" xmlns:m="http://schemas.openxmlformats.org/officeDocument/2006/math" xmlns:v="urn:schemas-microsoft-com:vml" xmlns:wp14="http://schemas.microsoft.com/office/word/2010/wordprocessingDrawing" xmlns:wp="http://schemas.openxmlformats.org/drawingml/2006/wordprocessingDrawing" xmlns:w10="urn:schemas-microsoft-com:office:word" xmlns:w="http://schemas.openxmlformats.org/wordprocessingml/2006/main" xmlns:w14="http://schemas.microsoft.com/office/word/2010/wordml" xmlns:w15="http://schemas.microsoft.com/office/word/2012/wordml" xmlns:w16cid="http://schemas.microsoft.com/office/word/2016/wordml/cid" xmlns:w16se="http://schemas.microsoft.com/office/word/2015/wordml/symex" xmlns:wpg="http://schemas.microsoft.com/office/word/2010/wordprocessingGroup" xmlns:wpi="http://schemas.microsoft.com/office/word/2010/wordprocessingInk" xmlns:wne="http://schemas.microsoft.com/office/word/2006/wordml" xmlns:wps="http://schemas.microsoft.com/office/word/2010/wordprocessingShape" mc:Ignorable="w14 w15 w16se w16cid wp14">
   <w:body>
     <w:p>
       <w:pPr>
@@ -69,14 +69,14 @@
         <w:rPr>
           <w:rFonts w:hint="eastAsia"/>
         </w:rPr>
-        <w:t>包往往</w:t>
+        <w:t>包往</w:t>
       </w:r>
       <w:proofErr w:type="gramEnd"/>
       <w:r>
         <w:rPr>
           <w:rFonts w:hint="eastAsia"/>
         </w:rPr>
-        <w:t>会产生烦人的依赖链，比如包</w:t>
+        <w:t>往会产生烦人的依赖链，比如包</w:t>
       </w:r>
       <w:r>
         <w:t>A</w:t>
@@ -92,9 +92,15 @@
         <w:rPr>
           <w:rFonts w:hint="eastAsia"/>
         </w:rPr>
-        <w:t>依赖于包</w:t>
+        <w:t>依赖于</w:t>
       </w:r>
       <w:proofErr w:type="gramEnd"/>
+      <w:r>
+        <w:rPr>
+          <w:rFonts w:hint="eastAsia"/>
+        </w:rPr>
+        <w:t>包</w:t>
+      </w:r>
       <w:r>
         <w:t>B</w:t>
       </w:r>
@@ -208,95 +214,91 @@
         </w:rPr>
         <w:t>是包依赖管理工具，他和</w:t>
       </w:r>
+      <w:r>
+        <w:rPr>
+          <w:rFonts w:hint="eastAsia"/>
+        </w:rPr>
+        <w:t>git</w:t>
+      </w:r>
+      <w:r>
+        <w:rPr>
+          <w:rFonts w:hint="eastAsia"/>
+        </w:rPr>
+        <w:t>、</w:t>
+      </w:r>
       <w:proofErr w:type="spellStart"/>
       <w:r>
         <w:rPr>
           <w:rFonts w:hint="eastAsia"/>
         </w:rPr>
+        <w:t>svn</w:t>
+      </w:r>
+      <w:proofErr w:type="spellEnd"/>
+      <w:r>
+        <w:rPr>
+          <w:rFonts w:hint="eastAsia"/>
+        </w:rPr>
+        <w:t>等</w:t>
+      </w:r>
+      <w:proofErr w:type="spellStart"/>
+      <w:r>
+        <w:rPr>
+          <w:rFonts w:hint="eastAsia"/>
+        </w:rPr>
+        <w:t>cvs</w:t>
+      </w:r>
+      <w:proofErr w:type="spellEnd"/>
+      <w:r>
+        <w:rPr>
+          <w:rFonts w:hint="eastAsia"/>
+        </w:rPr>
+        <w:t>版本控制工具不同，它是我们管理第三方代码的工具，而</w:t>
+      </w:r>
+      <w:proofErr w:type="spellStart"/>
+      <w:r>
+        <w:rPr>
+          <w:rFonts w:hint="eastAsia"/>
+        </w:rPr>
+        <w:t>cvs</w:t>
+      </w:r>
+      <w:proofErr w:type="spellEnd"/>
+      <w:r>
+        <w:rPr>
+          <w:rFonts w:hint="eastAsia"/>
+        </w:rPr>
+        <w:t>软件是为我们管理我们自己写的代码的工具</w:t>
+      </w:r>
+    </w:p>
+    <w:p>
+      <w:pPr>
+        <w:ind w:firstLine="420"/>
+      </w:pPr>
+      <w:r>
+        <w:t>maven</w:t>
+      </w:r>
+      <w:r>
+        <w:rPr>
+          <w:rFonts w:hint="eastAsia"/>
+        </w:rPr>
+        <w:t>的诸多依赖</w:t>
+      </w:r>
+      <w:proofErr w:type="gramStart"/>
+      <w:r>
+        <w:rPr>
+          <w:rFonts w:hint="eastAsia"/>
+        </w:rPr>
+        <w:t>包一般</w:t>
+      </w:r>
+      <w:proofErr w:type="gramEnd"/>
+      <w:r>
+        <w:rPr>
+          <w:rFonts w:hint="eastAsia"/>
+        </w:rPr>
+        <w:t>不使用</w:t>
+      </w:r>
+      <w:r>
         <w:t>git</w:t>
       </w:r>
-      <w:proofErr w:type="spellEnd"/>
-      <w:r>
-        <w:rPr>
-          <w:rFonts w:hint="eastAsia"/>
-        </w:rPr>
-        <w:t>、</w:t>
-      </w:r>
-      <w:proofErr w:type="spellStart"/>
-      <w:r>
-        <w:rPr>
-          <w:rFonts w:hint="eastAsia"/>
-        </w:rPr>
-        <w:t>svn</w:t>
-      </w:r>
-      <w:proofErr w:type="spellEnd"/>
-      <w:r>
-        <w:rPr>
-          <w:rFonts w:hint="eastAsia"/>
-        </w:rPr>
-        <w:t>等</w:t>
-      </w:r>
-      <w:proofErr w:type="spellStart"/>
-      <w:r>
-        <w:rPr>
-          <w:rFonts w:hint="eastAsia"/>
-        </w:rPr>
-        <w:t>cvs</w:t>
-      </w:r>
-      <w:proofErr w:type="spellEnd"/>
-      <w:r>
-        <w:rPr>
-          <w:rFonts w:hint="eastAsia"/>
-        </w:rPr>
-        <w:t>版本控制工具不同，它是我们管理第三方代码的工具，而</w:t>
-      </w:r>
-      <w:proofErr w:type="spellStart"/>
-      <w:r>
-        <w:rPr>
-          <w:rFonts w:hint="eastAsia"/>
-        </w:rPr>
-        <w:t>cvs</w:t>
-      </w:r>
-      <w:proofErr w:type="spellEnd"/>
-      <w:r>
-        <w:rPr>
-          <w:rFonts w:hint="eastAsia"/>
-        </w:rPr>
-        <w:t>软件是为我们管理我们自己写的代码的工具</w:t>
-      </w:r>
-    </w:p>
-    <w:p>
-      <w:pPr>
-        <w:ind w:firstLine="420"/>
-      </w:pPr>
-      <w:r>
-        <w:t>maven</w:t>
-      </w:r>
-      <w:r>
-        <w:rPr>
-          <w:rFonts w:hint="eastAsia"/>
-        </w:rPr>
-        <w:t>的诸多依赖</w:t>
-      </w:r>
-      <w:proofErr w:type="gramStart"/>
-      <w:r>
-        <w:rPr>
-          <w:rFonts w:hint="eastAsia"/>
-        </w:rPr>
-        <w:t>包一般</w:t>
-      </w:r>
-      <w:proofErr w:type="gramEnd"/>
-      <w:r>
-        <w:rPr>
-          <w:rFonts w:hint="eastAsia"/>
-        </w:rPr>
-        <w:t>不使用</w:t>
-      </w:r>
-      <w:proofErr w:type="spellStart"/>
-      <w:r>
-        <w:t>git</w:t>
-      </w:r>
-      <w:proofErr w:type="spellEnd"/>
       <w:r>
         <w:rPr>
           <w:rFonts w:hint="eastAsia"/>
@@ -524,7 +526,7 @@
                     </pic:cNvPicPr>
                   </pic:nvPicPr>
                   <pic:blipFill>
-                    <a:blip r:embed="rId8">
+                    <a:blip r:embed="rId7">
                       <a:extLst>
                         <a:ext uri="{28A0092B-C50C-407E-A947-70E740481C1C}">
                           <a14:useLocalDpi xmlns:a14="http://schemas.microsoft.com/office/drawing/2010/main" val="0"/>
@@ -626,7 +628,7 @@
                     </pic:cNvPicPr>
                   </pic:nvPicPr>
                   <pic:blipFill>
-                    <a:blip r:embed="rId9">
+                    <a:blip r:embed="rId8">
                       <a:extLst>
                         <a:ext uri="{28A0092B-C50C-407E-A947-70E740481C1C}">
                           <a14:useLocalDpi xmlns:a14="http://schemas.microsoft.com/office/drawing/2010/main" val="0"/>
@@ -729,7 +731,7 @@
                     </pic:cNvPicPr>
                   </pic:nvPicPr>
                   <pic:blipFill>
-                    <a:blip r:embed="rId10">
+                    <a:blip r:embed="rId9">
                       <a:extLst>
                         <a:ext uri="{28A0092B-C50C-407E-A947-70E740481C1C}">
                           <a14:useLocalDpi xmlns:a14="http://schemas.microsoft.com/office/drawing/2010/main" val="0"/>
@@ -846,21 +848,7 @@
         <w:rPr>
           <w:b/>
         </w:rPr>
-        <w:t>(</w:t>
-      </w:r>
-      <w:proofErr w:type="spellStart"/>
-      <w:r>
-        <w:rPr>
-          <w:b/>
-        </w:rPr>
-        <w:t>conf</w:t>
-      </w:r>
-      <w:proofErr w:type="spellEnd"/>
-      <w:r>
-        <w:rPr>
-          <w:b/>
-        </w:rPr>
-        <w:t>/settings.xml)</w:t>
+        <w:t>(conf/settings.xml)</w:t>
       </w:r>
       <w:r>
         <w:rPr>
@@ -1316,7 +1304,6 @@
         <w:t>&lt;</w:t>
       </w:r>
       <w:proofErr w:type="spellStart"/>
-      <w:proofErr w:type="gramStart"/>
       <w:r>
         <w:rPr>
           <w:rFonts w:asciiTheme="minorHAnsi" w:eastAsiaTheme="minorEastAsia" w:hAnsiTheme="minorHAnsi" w:cstheme="minorBidi"/>
@@ -1332,16 +1319,7 @@
           <w:sz w:val="21"/>
           <w:szCs w:val="22"/>
         </w:rPr>
-        <w:t>&gt;</w:t>
-      </w:r>
-      <w:proofErr w:type="gramEnd"/>
-      <w:r>
-        <w:rPr>
-          <w:rFonts w:asciiTheme="minorHAnsi" w:eastAsiaTheme="minorEastAsia" w:hAnsiTheme="minorHAnsi" w:cstheme="minorBidi"/>
-          <w:sz w:val="21"/>
-          <w:szCs w:val="22"/>
-        </w:rPr>
-        <w:t>E:\Study\</w:t>
+        <w:t>&gt;E:\Study\</w:t>
       </w:r>
       <w:proofErr w:type="spellStart"/>
       <w:r>
@@ -1545,7 +1523,6 @@
         </w:rPr>
         <w:t>&lt;</w:t>
       </w:r>
-      <w:proofErr w:type="gramStart"/>
       <w:r>
         <w:rPr>
           <w:rFonts w:hint="eastAsia"/>
@@ -1555,7 +1532,6 @@
         </w:rPr>
         <w:t>mirror</w:t>
       </w:r>
-      <w:proofErr w:type="gramEnd"/>
       <w:r>
         <w:rPr>
           <w:rFonts w:hint="eastAsia"/>
@@ -1611,7 +1587,6 @@
         </w:rPr>
         <w:t>&lt;</w:t>
       </w:r>
-      <w:proofErr w:type="gramStart"/>
       <w:r>
         <w:rPr>
           <w:rFonts w:ascii="宋体" w:eastAsia="宋体" w:hAnsi="宋体" w:cs="宋体" w:hint="eastAsia"/>
@@ -1630,7 +1605,6 @@
         </w:rPr>
         <w:t>&gt;</w:t>
       </w:r>
-      <w:proofErr w:type="gramEnd"/>
       <w:r>
         <w:rPr>
           <w:rFonts w:ascii="宋体" w:eastAsia="宋体" w:hAnsi="宋体" w:cs="宋体" w:hint="eastAsia"/>
@@ -1723,7 +1697,6 @@
         <w:t>&lt;</w:t>
       </w:r>
       <w:proofErr w:type="spellStart"/>
-      <w:proofErr w:type="gramStart"/>
       <w:r>
         <w:rPr>
           <w:rFonts w:ascii="宋体" w:eastAsia="宋体" w:hAnsi="宋体" w:cs="宋体" w:hint="eastAsia"/>
@@ -1734,7 +1707,6 @@
         <w:t>mirrorOf</w:t>
       </w:r>
       <w:proofErr w:type="spellEnd"/>
-      <w:proofErr w:type="gramEnd"/>
       <w:r>
         <w:rPr>
           <w:rFonts w:ascii="宋体" w:eastAsia="宋体" w:hAnsi="宋体" w:cs="宋体" w:hint="eastAsia"/>
@@ -1827,7 +1799,6 @@
         </w:rPr>
         <w:t>&lt;</w:t>
       </w:r>
-      <w:proofErr w:type="gramStart"/>
       <w:r>
         <w:rPr>
           <w:rFonts w:ascii="宋体" w:eastAsia="宋体" w:hAnsi="宋体" w:cs="宋体" w:hint="eastAsia"/>
@@ -1846,7 +1817,6 @@
         </w:rPr>
         <w:t>&gt;</w:t>
       </w:r>
-      <w:proofErr w:type="gramEnd"/>
       <w:r>
         <w:rPr>
           <w:rFonts w:ascii="宋体" w:eastAsia="宋体" w:hAnsi="宋体" w:cs="宋体" w:hint="eastAsia"/>
@@ -2118,14 +2088,12 @@
         </w:rPr>
         <w:t>到</w:t>
       </w:r>
-      <w:proofErr w:type="spellStart"/>
       <w:r>
         <w:rPr>
           <w:b/>
         </w:rPr>
         <w:t>MyEclipse</w:t>
       </w:r>
-      <w:proofErr w:type="spellEnd"/>
     </w:p>
     <w:p>
       <w:pPr>
@@ -2213,9 +2181,15 @@
         <w:rPr>
           <w:rFonts w:hint="eastAsia"/>
         </w:rPr>
-        <w:t>左侧边栏</w:t>
+        <w:t>左侧边</w:t>
       </w:r>
       <w:proofErr w:type="gramEnd"/>
+      <w:r>
+        <w:rPr>
+          <w:rFonts w:hint="eastAsia"/>
+        </w:rPr>
+        <w:t>栏</w:t>
+      </w:r>
       <w:r>
         <w:t>User settings-&gt;</w:t>
       </w:r>
@@ -2445,20 +2419,20 @@
         <w:ind w:left="210" w:hangingChars="100" w:hanging="210"/>
       </w:pPr>
       <w:proofErr w:type="spellStart"/>
+      <w:r>
+        <w:t>mvn</w:t>
+      </w:r>
+      <w:proofErr w:type="spellEnd"/>
+      <w:r>
+        <w:t xml:space="preserve"> </w:t>
+      </w:r>
+      <w:proofErr w:type="spellStart"/>
       <w:proofErr w:type="gramStart"/>
       <w:r>
-        <w:t>mvn</w:t>
+        <w:t>archetype:generate</w:t>
       </w:r>
       <w:proofErr w:type="spellEnd"/>
       <w:proofErr w:type="gramEnd"/>
-      <w:r>
-        <w:t xml:space="preserve"> </w:t>
-      </w:r>
-      <w:proofErr w:type="spellStart"/>
-      <w:r>
-        <w:t>archetype:generate</w:t>
-      </w:r>
-      <w:proofErr w:type="spellEnd"/>
       <w:r>
         <w:t xml:space="preserve"> -</w:t>
       </w:r>
@@ -2727,17 +2701,9 @@
         <w:rPr>
           <w:b/>
         </w:rPr>
-        <w:t>com.</w:t>
-      </w:r>
-      <w:proofErr w:type="gramStart"/>
-      <w:r>
-        <w:rPr>
-          <w:b/>
-        </w:rPr>
-        <w:t>baidu</w:t>
+        <w:t>com.baidu</w:t>
       </w:r>
       <w:proofErr w:type="spellEnd"/>
-      <w:proofErr w:type="gramEnd"/>
     </w:p>
     <w:p>
       <w:pPr>
@@ -3001,17 +2967,8 @@
           <w:sz w:val="28"/>
           <w:szCs w:val="28"/>
         </w:rPr>
-        <w:t>pom.</w:t>
-      </w:r>
-      <w:proofErr w:type="gramStart"/>
-      <w:r>
-        <w:rPr>
-          <w:sz w:val="28"/>
-          <w:szCs w:val="28"/>
-        </w:rPr>
-        <w:t>xml</w:t>
-      </w:r>
-      <w:proofErr w:type="gramEnd"/>
+        <w:t>pom.xml</w:t>
+      </w:r>
     </w:p>
     <w:p>
       <w:pPr>
@@ -3040,11 +2997,9 @@
         </w:rPr>
         <w:tab/>
       </w:r>
-      <w:proofErr w:type="spellStart"/>
       <w:r>
         <w:t>pom</w:t>
       </w:r>
-      <w:proofErr w:type="spellEnd"/>
       <w:r>
         <w:rPr>
           <w:rFonts w:hint="eastAsia"/>
@@ -3071,11 +3026,9 @@
         </w:rPr>
         <w:t>清单</w:t>
       </w:r>
-      <w:proofErr w:type="gramStart"/>
       <w:r>
         <w:t>”</w:t>
       </w:r>
-      <w:proofErr w:type="gramEnd"/>
       <w:r>
         <w:rPr>
           <w:rFonts w:hint="eastAsia"/>
@@ -3237,7 +3190,7 @@
                     </pic:cNvPicPr>
                   </pic:nvPicPr>
                   <pic:blipFill>
-                    <a:blip r:embed="rId11">
+                    <a:blip r:embed="rId10">
                       <a:extLst>
                         <a:ext uri="{28A0092B-C50C-407E-A947-70E740481C1C}">
                           <a14:useLocalDpi xmlns:a14="http://schemas.microsoft.com/office/drawing/2010/main" val="0"/>
@@ -3366,7 +3319,6 @@
         </w:rPr>
         <w:t>&lt;</w:t>
       </w:r>
-      <w:proofErr w:type="gramStart"/>
       <w:r>
         <w:rPr>
           <w:rFonts w:ascii="Courier New" w:hAnsi="Courier New" w:cs="Courier New"/>
@@ -3377,7 +3329,6 @@
         </w:rPr>
         <w:t>dependency</w:t>
       </w:r>
-      <w:proofErr w:type="gramEnd"/>
       <w:r>
         <w:rPr>
           <w:rFonts w:ascii="Courier New" w:hAnsi="Courier New" w:cs="Courier New"/>
@@ -3461,7 +3412,6 @@
         <w:t>&lt;</w:t>
       </w:r>
       <w:proofErr w:type="spellStart"/>
-      <w:proofErr w:type="gramStart"/>
       <w:r>
         <w:rPr>
           <w:rFonts w:ascii="Courier New" w:hAnsi="Courier New" w:cs="Courier New"/>
@@ -3484,7 +3434,6 @@
         <w:t>&gt;</w:t>
       </w:r>
       <w:proofErr w:type="spellStart"/>
-      <w:proofErr w:type="gramEnd"/>
       <w:r>
         <w:rPr>
           <w:rFonts w:ascii="Courier New" w:hAnsi="Courier New" w:cs="Courier New"/>
@@ -3602,7 +3551,6 @@
         <w:t>&lt;</w:t>
       </w:r>
       <w:proofErr w:type="spellStart"/>
-      <w:proofErr w:type="gramStart"/>
       <w:r>
         <w:rPr>
           <w:rFonts w:ascii="Courier New" w:hAnsi="Courier New" w:cs="Courier New"/>
@@ -3625,7 +3573,6 @@
         <w:t>&gt;</w:t>
       </w:r>
       <w:proofErr w:type="spellStart"/>
-      <w:proofErr w:type="gramEnd"/>
       <w:r>
         <w:rPr>
           <w:rFonts w:ascii="Courier New" w:hAnsi="Courier New" w:cs="Courier New"/>
@@ -3764,7 +3711,6 @@
         </w:rPr>
         <w:t>&lt;</w:t>
       </w:r>
-      <w:proofErr w:type="gramStart"/>
       <w:r>
         <w:rPr>
           <w:rFonts w:ascii="Courier New" w:hAnsi="Courier New" w:cs="Courier New"/>
@@ -3785,7 +3731,6 @@
         </w:rPr>
         <w:t>&gt;</w:t>
       </w:r>
-      <w:proofErr w:type="gramEnd"/>
       <w:r>
         <w:rPr>
           <w:rFonts w:ascii="Courier New" w:hAnsi="Courier New" w:cs="Courier New"/>
@@ -3897,20 +3842,8 @@
           <w:sz w:val="18"/>
           <w:szCs w:val="18"/>
         </w:rPr>
-        <w:t>&lt;</w:t>
-      </w:r>
-      <w:proofErr w:type="gramStart"/>
-      <w:r>
-        <w:rPr>
-          <w:rFonts w:ascii="Courier New" w:hAnsi="Courier New" w:cs="Courier New"/>
-          <w:color w:val="3F7F7F"/>
-          <w:kern w:val="0"/>
-          <w:sz w:val="18"/>
-          <w:szCs w:val="18"/>
-        </w:rPr>
-        <w:t>scope&gt;</w:t>
-      </w:r>
-      <w:proofErr w:type="gramEnd"/>
+        <w:t>&lt;scope&gt;</w:t>
+      </w:r>
       <w:r>
         <w:rPr>
           <w:rFonts w:ascii="Courier New" w:hAnsi="Courier New" w:cs="Courier New"/>
@@ -4125,7 +4058,7 @@
                     </pic:cNvPicPr>
                   </pic:nvPicPr>
                   <pic:blipFill>
-                    <a:blip r:embed="rId12">
+                    <a:blip r:embed="rId11">
                       <a:extLst>
                         <a:ext uri="{28A0092B-C50C-407E-A947-70E740481C1C}">
                           <a14:useLocalDpi xmlns:a14="http://schemas.microsoft.com/office/drawing/2010/main" val="0"/>
@@ -4300,7 +4233,6 @@
         </w:rPr>
       </w:pPr>
       <w:proofErr w:type="spellStart"/>
-      <w:proofErr w:type="gramStart"/>
       <w:r>
         <w:rPr>
           <w:b/>
@@ -4314,7 +4246,6 @@
         </w:rPr>
         <w:t>/main/resources</w:t>
       </w:r>
-      <w:proofErr w:type="gramEnd"/>
     </w:p>
     <w:p>
       <w:pPr>
@@ -4342,7 +4273,6 @@
         </w:rPr>
       </w:pPr>
       <w:proofErr w:type="spellStart"/>
-      <w:proofErr w:type="gramStart"/>
       <w:r>
         <w:rPr>
           <w:b/>
@@ -4356,7 +4286,6 @@
         </w:rPr>
         <w:t>/main/java</w:t>
       </w:r>
-      <w:proofErr w:type="gramEnd"/>
     </w:p>
     <w:p>
       <w:pPr>
@@ -4384,7 +4313,6 @@
         </w:rPr>
       </w:pPr>
       <w:proofErr w:type="spellStart"/>
-      <w:proofErr w:type="gramStart"/>
       <w:r>
         <w:rPr>
           <w:b/>
@@ -4398,7 +4326,6 @@
         </w:rPr>
         <w:t>/test/resources</w:t>
       </w:r>
-      <w:proofErr w:type="gramEnd"/>
     </w:p>
     <w:p>
       <w:pPr>
@@ -4426,7 +4353,6 @@
         </w:rPr>
       </w:pPr>
       <w:proofErr w:type="spellStart"/>
-      <w:proofErr w:type="gramStart"/>
       <w:r>
         <w:rPr>
           <w:b/>
@@ -4440,7 +4366,6 @@
         </w:rPr>
         <w:t>/test/java</w:t>
       </w:r>
-      <w:proofErr w:type="gramEnd"/>
     </w:p>
     <w:p>
       <w:pPr>
@@ -4719,7 +4644,7 @@
                     </pic:cNvPicPr>
                   </pic:nvPicPr>
                   <pic:blipFill>
-                    <a:blip r:embed="rId13">
+                    <a:blip r:embed="rId12">
                       <a:extLst>
                         <a:ext uri="{28A0092B-C50C-407E-A947-70E740481C1C}">
                           <a14:useLocalDpi xmlns:a14="http://schemas.microsoft.com/office/drawing/2010/main" val="0"/>
@@ -4911,7 +4836,7 @@
                     </pic:cNvPicPr>
                   </pic:nvPicPr>
                   <pic:blipFill>
-                    <a:blip r:embed="rId14">
+                    <a:blip r:embed="rId13">
                       <a:extLst>
                         <a:ext uri="{28A0092B-C50C-407E-A947-70E740481C1C}">
                           <a14:useLocalDpi xmlns:a14="http://schemas.microsoft.com/office/drawing/2010/main" val="0"/>
@@ -5016,7 +4941,7 @@
                     </pic:cNvPicPr>
                   </pic:nvPicPr>
                   <pic:blipFill>
-                    <a:blip r:embed="rId15">
+                    <a:blip r:embed="rId14">
                       <a:extLst>
                         <a:ext uri="{28A0092B-C50C-407E-A947-70E740481C1C}">
                           <a14:useLocalDpi xmlns:a14="http://schemas.microsoft.com/office/drawing/2010/main" val="0"/>
@@ -5210,7 +5135,7 @@
                     </pic:cNvPicPr>
                   </pic:nvPicPr>
                   <pic:blipFill>
-                    <a:blip r:embed="rId16">
+                    <a:blip r:embed="rId15">
                       <a:extLst>
                         <a:ext uri="{28A0092B-C50C-407E-A947-70E740481C1C}">
                           <a14:useLocalDpi xmlns:a14="http://schemas.microsoft.com/office/drawing/2010/main" val="0"/>
@@ -5406,7 +5331,7 @@
                     </pic:cNvPicPr>
                   </pic:nvPicPr>
                   <pic:blipFill>
-                    <a:blip r:embed="rId17">
+                    <a:blip r:embed="rId16">
                       <a:extLst>
                         <a:ext uri="{28A0092B-C50C-407E-A947-70E740481C1C}">
                           <a14:useLocalDpi xmlns:a14="http://schemas.microsoft.com/office/drawing/2010/main" val="0"/>
@@ -5665,7 +5590,7 @@
                     </pic:cNvPicPr>
                   </pic:nvPicPr>
                   <pic:blipFill>
-                    <a:blip r:embed="rId18">
+                    <a:blip r:embed="rId17">
                       <a:extLst>
                         <a:ext uri="{28A0092B-C50C-407E-A947-70E740481C1C}">
                           <a14:useLocalDpi xmlns:a14="http://schemas.microsoft.com/office/drawing/2010/main" val="0"/>
@@ -6654,7 +6579,7 @@
                     </pic:cNvPicPr>
                   </pic:nvPicPr>
                   <pic:blipFill>
-                    <a:blip r:embed="rId19">
+                    <a:blip r:embed="rId18">
                       <a:extLst>
                         <a:ext uri="{28A0092B-C50C-407E-A947-70E740481C1C}">
                           <a14:useLocalDpi xmlns:a14="http://schemas.microsoft.com/office/drawing/2010/main" val="0"/>
@@ -6764,7 +6689,7 @@
                     </pic:cNvPicPr>
                   </pic:nvPicPr>
                   <pic:blipFill>
-                    <a:blip r:embed="rId20">
+                    <a:blip r:embed="rId19">
                       <a:extLst>
                         <a:ext uri="{28A0092B-C50C-407E-A947-70E740481C1C}">
                           <a14:useLocalDpi xmlns:a14="http://schemas.microsoft.com/office/drawing/2010/main" val="0"/>
@@ -6800,7 +6725,6 @@
       <w:pPr>
         <w:pStyle w:val="1"/>
       </w:pPr>
-      <w:proofErr w:type="gramStart"/>
       <w:r>
         <w:rPr>
           <w:rFonts w:hint="eastAsia"/>
@@ -6813,7 +6737,6 @@
         </w:rPr>
         <w:t>.pom.xml</w:t>
       </w:r>
-      <w:proofErr w:type="gramEnd"/>
     </w:p>
     <w:p>
       <w:pPr>
@@ -6865,85 +6788,64 @@
       <w:r>
         <w:t>告诉</w:t>
       </w:r>
+      <w:r>
+        <w:t>”po</w:t>
+      </w:r>
+      <w:r>
+        <w:rPr>
+          <w:rFonts w:hint="eastAsia"/>
+        </w:rPr>
+        <w:t>m.xml</w:t>
+      </w:r>
+      <w:r>
+        <w:rPr>
+          <w:rFonts w:hint="eastAsia"/>
+        </w:rPr>
+        <w:t>，我需要某某</w:t>
+      </w:r>
       <w:proofErr w:type="gramStart"/>
       <w:r>
+        <w:rPr>
+          <w:rFonts w:hint="eastAsia"/>
+        </w:rPr>
+        <w:t>某</w:t>
+      </w:r>
+      <w:proofErr w:type="gramEnd"/>
+      <w:r>
+        <w:rPr>
+          <w:rFonts w:hint="eastAsia"/>
+        </w:rPr>
+        <w:t>版本的某某某包，可以使用</w:t>
+      </w:r>
+      <w:r>
+        <w:rPr>
+          <w:rFonts w:hint="eastAsia"/>
+        </w:rPr>
+        <w:t>maven</w:t>
+      </w:r>
+      <w:r>
+        <w:rPr>
+          <w:rFonts w:hint="eastAsia"/>
+        </w:rPr>
+        <w:t>根据</w:t>
+      </w:r>
+      <w:r>
+        <w:rPr>
+          <w:rFonts w:hint="eastAsia"/>
+        </w:rPr>
+        <w:t>pom.xml</w:t>
+      </w:r>
+      <w:proofErr w:type="gramStart"/>
+      <w:r>
         <w:t>”</w:t>
       </w:r>
       <w:proofErr w:type="gramEnd"/>
       <w:r>
-        <w:t>po</w:t>
-      </w:r>
-      <w:r>
-        <w:rPr>
-          <w:rFonts w:hint="eastAsia"/>
-        </w:rPr>
-        <w:t>m.xml</w:t>
-      </w:r>
-      <w:r>
-        <w:rPr>
-          <w:rFonts w:hint="eastAsia"/>
-        </w:rPr>
-        <w:t>，我需要某某</w:t>
-      </w:r>
-      <w:proofErr w:type="gramStart"/>
-      <w:r>
-        <w:rPr>
-          <w:rFonts w:hint="eastAsia"/>
-        </w:rPr>
-        <w:t>某</w:t>
-      </w:r>
-      <w:proofErr w:type="gramEnd"/>
-      <w:r>
-        <w:rPr>
-          <w:rFonts w:hint="eastAsia"/>
-        </w:rPr>
-        <w:t>版本的某某</w:t>
-      </w:r>
-      <w:proofErr w:type="gramStart"/>
-      <w:r>
-        <w:rPr>
-          <w:rFonts w:hint="eastAsia"/>
-        </w:rPr>
-        <w:t>某</w:t>
-      </w:r>
-      <w:proofErr w:type="gramEnd"/>
-      <w:r>
-        <w:rPr>
-          <w:rFonts w:hint="eastAsia"/>
-        </w:rPr>
-        <w:t>包，可以使用</w:t>
-      </w:r>
-      <w:r>
-        <w:rPr>
-          <w:rFonts w:hint="eastAsia"/>
-        </w:rPr>
-        <w:t>maven</w:t>
-      </w:r>
-      <w:r>
-        <w:rPr>
-          <w:rFonts w:hint="eastAsia"/>
-        </w:rPr>
-        <w:t>根据</w:t>
-      </w:r>
-      <w:r>
-        <w:rPr>
-          <w:rFonts w:hint="eastAsia"/>
-        </w:rPr>
-        <w:t>pom.xml</w:t>
-      </w:r>
-      <w:proofErr w:type="gramStart"/>
+        <w:t>清单</w:t>
+      </w:r>
       <w:r>
         <w:t>”</w:t>
       </w:r>
-      <w:proofErr w:type="gramEnd"/>
-      <w:r>
-        <w:t>清单</w:t>
-      </w:r>
-      <w:proofErr w:type="gramStart"/>
-      <w:r>
-        <w:t>”</w:t>
-      </w:r>
-      <w:proofErr w:type="gramEnd"/>
       <w:r>
         <w:t>上声明的依赖进行依赖构建</w:t>
       </w:r>
@@ -7196,7 +7098,6 @@
         <w:t>&lt;</w:t>
       </w:r>
       <w:proofErr w:type="spellStart"/>
-      <w:proofErr w:type="gramStart"/>
       <w:r>
         <w:rPr>
           <w:rFonts w:ascii="Courier New" w:hAnsi="Courier New" w:cs="Courier New"/>
@@ -7219,7 +7120,6 @@
         <w:t>&gt;</w:t>
       </w:r>
       <w:proofErr w:type="spellStart"/>
-      <w:proofErr w:type="gramEnd"/>
       <w:r>
         <w:rPr>
           <w:rFonts w:ascii="Courier New" w:hAnsi="Courier New" w:cs="Courier New"/>
@@ -7298,7 +7198,6 @@
         <w:t>&lt;</w:t>
       </w:r>
       <w:proofErr w:type="spellStart"/>
-      <w:proofErr w:type="gramStart"/>
       <w:r>
         <w:rPr>
           <w:rFonts w:ascii="Courier New" w:hAnsi="Courier New" w:cs="Courier New"/>
@@ -7321,7 +7220,6 @@
         <w:t>&gt;</w:t>
       </w:r>
       <w:proofErr w:type="spellStart"/>
-      <w:proofErr w:type="gramEnd"/>
       <w:r>
         <w:rPr>
           <w:rFonts w:ascii="Courier New" w:hAnsi="Courier New" w:cs="Courier New"/>
@@ -7399,7 +7297,6 @@
         </w:rPr>
         <w:t>&lt;</w:t>
       </w:r>
-      <w:proofErr w:type="gramStart"/>
       <w:r>
         <w:rPr>
           <w:rFonts w:ascii="Courier New" w:hAnsi="Courier New" w:cs="Courier New"/>
@@ -7420,7 +7317,6 @@
         </w:rPr>
         <w:t>&gt;</w:t>
       </w:r>
-      <w:proofErr w:type="gramEnd"/>
       <w:r>
         <w:rPr>
           <w:rFonts w:ascii="Courier New" w:hAnsi="Courier New" w:cs="Courier New"/>
@@ -7495,7 +7391,6 @@
         </w:rPr>
         <w:t>&lt;</w:t>
       </w:r>
-      <w:proofErr w:type="gramStart"/>
       <w:r>
         <w:rPr>
           <w:rFonts w:ascii="Courier New" w:hAnsi="Courier New" w:cs="Courier New"/>
@@ -7517,7 +7412,6 @@
         <w:t>&gt;</w:t>
       </w:r>
       <w:proofErr w:type="spellStart"/>
-      <w:proofErr w:type="gramEnd"/>
       <w:r>
         <w:rPr>
           <w:rFonts w:ascii="Courier New" w:hAnsi="Courier New" w:cs="Courier New"/>
@@ -8230,7 +8124,6 @@
         </w:rPr>
         <w:t>&lt;</w:t>
       </w:r>
-      <w:proofErr w:type="gramStart"/>
       <w:r>
         <w:rPr>
           <w:rFonts w:ascii="Courier New" w:hAnsi="Courier New" w:cs="Courier New"/>
@@ -8241,7 +8134,6 @@
         </w:rPr>
         <w:t>dependency</w:t>
       </w:r>
-      <w:proofErr w:type="gramEnd"/>
       <w:r>
         <w:rPr>
           <w:rFonts w:ascii="Courier New" w:hAnsi="Courier New" w:cs="Courier New"/>
@@ -8307,7 +8199,6 @@
         <w:t>&lt;</w:t>
       </w:r>
       <w:proofErr w:type="spellStart"/>
-      <w:proofErr w:type="gramStart"/>
       <w:r>
         <w:rPr>
           <w:rFonts w:ascii="Courier New" w:hAnsi="Courier New" w:cs="Courier New"/>
@@ -8330,7 +8221,6 @@
         <w:t>&gt;</w:t>
       </w:r>
       <w:proofErr w:type="spellStart"/>
-      <w:proofErr w:type="gramEnd"/>
       <w:r>
         <w:rPr>
           <w:rFonts w:ascii="Courier New" w:hAnsi="Courier New" w:cs="Courier New"/>
@@ -8430,7 +8320,6 @@
         <w:t>&lt;</w:t>
       </w:r>
       <w:proofErr w:type="spellStart"/>
-      <w:proofErr w:type="gramStart"/>
       <w:r>
         <w:rPr>
           <w:rFonts w:ascii="Courier New" w:hAnsi="Courier New" w:cs="Courier New"/>
@@ -8453,7 +8342,6 @@
         <w:t>&gt;</w:t>
       </w:r>
       <w:proofErr w:type="spellStart"/>
-      <w:proofErr w:type="gramEnd"/>
       <w:r>
         <w:rPr>
           <w:rFonts w:ascii="Courier New" w:hAnsi="Courier New" w:cs="Courier New"/>
@@ -8638,7 +8526,6 @@
         </w:rPr>
         <w:t>&lt;</w:t>
       </w:r>
-      <w:proofErr w:type="gramStart"/>
       <w:r>
         <w:rPr>
           <w:rFonts w:ascii="Courier New" w:hAnsi="Courier New" w:cs="Courier New"/>
@@ -8659,7 +8546,6 @@
         </w:rPr>
         <w:t>&gt;</w:t>
       </w:r>
-      <w:proofErr w:type="gramEnd"/>
       <w:r>
         <w:rPr>
           <w:rFonts w:ascii="Courier New" w:hAnsi="Courier New" w:cs="Courier New"/>
@@ -8746,7 +8632,6 @@
         </w:rPr>
         <w:t>&lt;</w:t>
       </w:r>
-      <w:proofErr w:type="gramStart"/>
       <w:r>
         <w:rPr>
           <w:rFonts w:ascii="Courier New" w:hAnsi="Courier New" w:cs="Courier New"/>
@@ -8767,7 +8652,6 @@
         </w:rPr>
         <w:t>&gt;</w:t>
       </w:r>
-      <w:proofErr w:type="gramEnd"/>
       <w:r>
         <w:rPr>
           <w:rFonts w:ascii="Courier New" w:hAnsi="Courier New" w:cs="Courier New"/>
@@ -9277,7 +9161,7 @@
         <w:adjustRightInd w:val="0"/>
         <w:jc w:val="left"/>
         <w:rPr>
-          <w:rStyle w:val="a9"/>
+          <w:rStyle w:val="ac"/>
           <w:b w:val="0"/>
         </w:rPr>
       </w:pPr>
@@ -9412,14 +9296,14 @@
       </w:r>
       <w:r>
         <w:rPr>
-          <w:rStyle w:val="a9"/>
+          <w:rStyle w:val="ac"/>
           <w:b w:val="0"/>
         </w:rPr>
         <w:t>scope</w:t>
       </w:r>
       <w:r>
         <w:rPr>
-          <w:rStyle w:val="a9"/>
+          <w:rStyle w:val="ac"/>
           <w:rFonts w:hint="eastAsia"/>
           <w:b w:val="0"/>
         </w:rPr>
@@ -9433,31 +9317,29 @@
         <w:adjustRightInd w:val="0"/>
         <w:jc w:val="left"/>
         <w:rPr>
-          <w:rStyle w:val="a9"/>
-        </w:rPr>
-      </w:pPr>
-      <w:r>
-        <w:rPr>
-          <w:rStyle w:val="a9"/>
+          <w:rStyle w:val="ac"/>
+        </w:rPr>
+      </w:pPr>
+      <w:r>
+        <w:rPr>
+          <w:rStyle w:val="ac"/>
           <w:rFonts w:hint="eastAsia"/>
         </w:rPr>
         <w:tab/>
       </w:r>
-      <w:proofErr w:type="gramStart"/>
-      <w:r>
-        <w:rPr>
-          <w:rStyle w:val="a9"/>
+      <w:r>
+        <w:rPr>
+          <w:rStyle w:val="ac"/>
           <w:rFonts w:hint="eastAsia"/>
         </w:rPr>
         <w:t>1.</w:t>
       </w:r>
       <w:r>
         <w:rPr>
-          <w:rStyle w:val="a9"/>
+          <w:rStyle w:val="ac"/>
         </w:rPr>
         <w:t>compile</w:t>
       </w:r>
-      <w:proofErr w:type="gramEnd"/>
     </w:p>
     <w:p>
       <w:pPr>
@@ -9467,13 +9349,13 @@
         <w:ind w:firstLine="420"/>
         <w:jc w:val="left"/>
         <w:rPr>
-          <w:rStyle w:val="a9"/>
+          <w:rStyle w:val="ac"/>
           <w:b w:val="0"/>
         </w:rPr>
       </w:pPr>
       <w:r>
         <w:rPr>
-          <w:rStyle w:val="a9"/>
+          <w:rStyle w:val="ac"/>
           <w:rFonts w:hint="eastAsia"/>
           <w:b w:val="0"/>
         </w:rPr>
@@ -9481,7 +9363,7 @@
       </w:r>
       <w:r>
         <w:rPr>
-          <w:rStyle w:val="a9"/>
+          <w:rStyle w:val="ac"/>
           <w:rFonts w:hint="eastAsia"/>
           <w:b w:val="0"/>
         </w:rPr>
@@ -9489,7 +9371,7 @@
       </w:r>
       <w:r>
         <w:rPr>
-          <w:rStyle w:val="a9"/>
+          <w:rStyle w:val="ac"/>
           <w:rFonts w:hint="eastAsia"/>
           <w:b w:val="0"/>
         </w:rPr>
@@ -9497,7 +9379,7 @@
       </w:r>
       <w:r>
         <w:rPr>
-          <w:rStyle w:val="a9"/>
+          <w:rStyle w:val="ac"/>
           <w:rFonts w:hint="eastAsia"/>
           <w:b w:val="0"/>
         </w:rPr>
@@ -9505,7 +9387,7 @@
       </w:r>
       <w:r>
         <w:rPr>
-          <w:rStyle w:val="a9"/>
+          <w:rStyle w:val="ac"/>
           <w:rFonts w:hint="eastAsia"/>
           <w:b w:val="0"/>
         </w:rPr>
@@ -9513,7 +9395,7 @@
       </w:r>
       <w:r>
         <w:rPr>
-          <w:rStyle w:val="a9"/>
+          <w:rStyle w:val="ac"/>
           <w:rFonts w:hint="eastAsia"/>
           <w:b w:val="0"/>
         </w:rPr>
@@ -9521,7 +9403,7 @@
       </w:r>
       <w:r>
         <w:rPr>
-          <w:rStyle w:val="a9"/>
+          <w:rStyle w:val="ac"/>
           <w:rFonts w:hint="eastAsia"/>
           <w:b w:val="0"/>
         </w:rPr>
@@ -9542,13 +9424,12 @@
         <w:ind w:firstLine="420"/>
         <w:jc w:val="left"/>
         <w:rPr>
-          <w:rStyle w:val="a9"/>
-        </w:rPr>
-      </w:pPr>
-      <w:proofErr w:type="gramStart"/>
-      <w:r>
-        <w:rPr>
-          <w:rStyle w:val="a9"/>
+          <w:rStyle w:val="ac"/>
+        </w:rPr>
+      </w:pPr>
+      <w:r>
+        <w:rPr>
+          <w:rStyle w:val="ac"/>
           <w:rFonts w:hint="eastAsia"/>
         </w:rPr>
         <w:lastRenderedPageBreak/>
@@ -9556,11 +9437,10 @@
       </w:r>
       <w:r>
         <w:rPr>
-          <w:rStyle w:val="a9"/>
+          <w:rStyle w:val="ac"/>
         </w:rPr>
         <w:t>provided</w:t>
       </w:r>
-      <w:proofErr w:type="gramEnd"/>
     </w:p>
     <w:p>
       <w:pPr>
@@ -9570,7 +9450,7 @@
         <w:ind w:firstLine="420"/>
         <w:jc w:val="left"/>
         <w:rPr>
-          <w:rStyle w:val="a9"/>
+          <w:rStyle w:val="ac"/>
           <w:b w:val="0"/>
         </w:rPr>
       </w:pPr>
@@ -9681,7 +9561,7 @@
       <w:proofErr w:type="gramEnd"/>
       <w:r>
         <w:rPr>
-          <w:rStyle w:val="a9"/>
+          <w:rStyle w:val="ac"/>
           <w:rFonts w:hint="eastAsia"/>
           <w:b w:val="0"/>
         </w:rPr>
@@ -9689,7 +9569,7 @@
       </w:r>
       <w:r>
         <w:rPr>
-          <w:rStyle w:val="a9"/>
+          <w:rStyle w:val="ac"/>
           <w:rFonts w:hint="eastAsia"/>
           <w:b w:val="0"/>
         </w:rPr>
@@ -9698,7 +9578,7 @@
       <w:proofErr w:type="gramStart"/>
       <w:r>
         <w:rPr>
-          <w:rStyle w:val="a9"/>
+          <w:rStyle w:val="ac"/>
           <w:b w:val="0"/>
         </w:rPr>
         <w:t>”</w:t>
@@ -9706,24 +9586,22 @@
       <w:proofErr w:type="gramEnd"/>
       <w:r>
         <w:rPr>
-          <w:rStyle w:val="a9"/>
+          <w:rStyle w:val="ac"/>
           <w:rFonts w:hint="eastAsia"/>
           <w:b w:val="0"/>
         </w:rPr>
         <w:t>链接</w:t>
       </w:r>
-      <w:proofErr w:type="gramStart"/>
-      <w:r>
-        <w:rPr>
-          <w:rStyle w:val="a9"/>
+      <w:r>
+        <w:rPr>
+          <w:rStyle w:val="ac"/>
           <w:b w:val="0"/>
         </w:rPr>
         <w:t>”</w:t>
       </w:r>
-      <w:proofErr w:type="gramEnd"/>
-      <w:r>
-        <w:rPr>
-          <w:rStyle w:val="a9"/>
+      <w:r>
+        <w:rPr>
+          <w:rStyle w:val="ac"/>
           <w:rFonts w:hint="eastAsia"/>
           <w:b w:val="0"/>
         </w:rPr>
@@ -9731,7 +9609,7 @@
       </w:r>
       <w:r>
         <w:rPr>
-          <w:rStyle w:val="a9"/>
+          <w:rStyle w:val="ac"/>
           <w:rFonts w:hint="eastAsia"/>
           <w:b w:val="0"/>
         </w:rPr>
@@ -9746,18 +9624,16 @@
         <w:ind w:firstLine="420"/>
         <w:jc w:val="left"/>
         <w:rPr>
-          <w:rStyle w:val="a9"/>
-        </w:rPr>
-      </w:pPr>
-      <w:proofErr w:type="gramStart"/>
-      <w:r>
-        <w:rPr>
-          <w:rStyle w:val="a9"/>
+          <w:rStyle w:val="ac"/>
+        </w:rPr>
+      </w:pPr>
+      <w:r>
+        <w:rPr>
+          <w:rStyle w:val="ac"/>
           <w:rFonts w:hint="eastAsia"/>
         </w:rPr>
         <w:t>3.test</w:t>
       </w:r>
-      <w:proofErr w:type="gramEnd"/>
     </w:p>
     <w:p>
       <w:pPr>
@@ -9857,7 +9733,6 @@
           <w:b/>
         </w:rPr>
       </w:pPr>
-      <w:proofErr w:type="gramStart"/>
       <w:r>
         <w:rPr>
           <w:rStyle w:val="s3"/>
@@ -9873,7 +9748,6 @@
         </w:rPr>
         <w:t>runtime</w:t>
       </w:r>
-      <w:proofErr w:type="gramEnd"/>
     </w:p>
     <w:p>
       <w:pPr>
@@ -9911,7 +9785,6 @@
           <w:b/>
         </w:rPr>
       </w:pPr>
-      <w:proofErr w:type="gramStart"/>
       <w:r>
         <w:rPr>
           <w:rStyle w:val="s3"/>
@@ -9927,7 +9800,6 @@
         </w:rPr>
         <w:t>system</w:t>
       </w:r>
-      <w:proofErr w:type="gramEnd"/>
     </w:p>
     <w:p>
       <w:pPr>
@@ -9960,7 +9832,7 @@
       </w:r>
       <w:r>
         <w:rPr>
-          <w:rStyle w:val="a9"/>
+          <w:rStyle w:val="ac"/>
           <w:b w:val="0"/>
         </w:rPr>
         <w:t>在系统中</w:t>
@@ -9973,21 +9845,21 @@
       </w:r>
       <w:r>
         <w:rPr>
-          <w:rStyle w:val="a9"/>
+          <w:rStyle w:val="ac"/>
           <w:b w:val="0"/>
         </w:rPr>
         <w:t>要以外部</w:t>
       </w:r>
       <w:r>
         <w:rPr>
-          <w:rStyle w:val="a9"/>
+          <w:rStyle w:val="ac"/>
           <w:b w:val="0"/>
         </w:rPr>
         <w:t>JAR</w:t>
       </w:r>
       <w:r>
         <w:rPr>
-          <w:rStyle w:val="a9"/>
+          <w:rStyle w:val="ac"/>
           <w:b w:val="0"/>
         </w:rPr>
         <w:t>包的形式</w:t>
@@ -10084,7 +9956,6 @@
         </w:rPr>
         <w:t>&lt;</w:t>
       </w:r>
-      <w:proofErr w:type="gramStart"/>
       <w:r>
         <w:rPr>
           <w:rFonts w:ascii="Courier New" w:hAnsi="Courier New" w:cs="Courier New"/>
@@ -10105,7 +9976,6 @@
         </w:rPr>
         <w:t>&gt;</w:t>
       </w:r>
-      <w:proofErr w:type="gramEnd"/>
       <w:r>
         <w:rPr>
           <w:rFonts w:ascii="Courier New" w:hAnsi="Courier New" w:cs="Courier New"/>
@@ -10288,13 +10158,13 @@
         <w:ind w:firstLine="420"/>
         <w:jc w:val="left"/>
         <w:rPr>
-          <w:rStyle w:val="a9"/>
+          <w:rStyle w:val="ac"/>
           <w:b w:val="0"/>
         </w:rPr>
       </w:pPr>
       <w:r>
         <w:rPr>
-          <w:rStyle w:val="a9"/>
+          <w:rStyle w:val="ac"/>
           <w:rFonts w:hint="eastAsia"/>
           <w:b w:val="0"/>
         </w:rPr>
@@ -10302,7 +10172,7 @@
       </w:r>
       <w:r>
         <w:rPr>
-          <w:rStyle w:val="a9"/>
+          <w:rStyle w:val="ac"/>
           <w:rFonts w:hint="eastAsia"/>
           <w:b w:val="0"/>
         </w:rPr>
@@ -10310,7 +10180,7 @@
       </w:r>
       <w:r>
         <w:rPr>
-          <w:rStyle w:val="a9"/>
+          <w:rStyle w:val="ac"/>
           <w:rFonts w:hint="eastAsia"/>
           <w:b w:val="0"/>
         </w:rPr>
@@ -10407,7 +10277,6 @@
         </w:rPr>
         <w:t>&lt;</w:t>
       </w:r>
-      <w:proofErr w:type="gramStart"/>
       <w:r>
         <w:rPr>
           <w:rFonts w:ascii="Courier New" w:hAnsi="Courier New" w:cs="Courier New"/>
@@ -10418,7 +10287,6 @@
         </w:rPr>
         <w:t>properties</w:t>
       </w:r>
-      <w:proofErr w:type="gramEnd"/>
       <w:r>
         <w:rPr>
           <w:rFonts w:ascii="Courier New" w:hAnsi="Courier New" w:cs="Courier New"/>
@@ -10739,7 +10607,6 @@
         </w:rPr>
         <w:t>&lt;</w:t>
       </w:r>
-      <w:proofErr w:type="gramStart"/>
       <w:r>
         <w:rPr>
           <w:rFonts w:ascii="Courier New" w:hAnsi="Courier New" w:cs="Courier New"/>
@@ -10751,7 +10618,6 @@
         </w:rPr>
         <w:t>dependency</w:t>
       </w:r>
-      <w:proofErr w:type="gramEnd"/>
       <w:r>
         <w:rPr>
           <w:rFonts w:ascii="Courier New" w:hAnsi="Courier New" w:cs="Courier New"/>
@@ -10807,7 +10673,6 @@
         <w:t>&lt;</w:t>
       </w:r>
       <w:proofErr w:type="spellStart"/>
-      <w:proofErr w:type="gramStart"/>
       <w:r>
         <w:rPr>
           <w:rFonts w:ascii="Courier New" w:hAnsi="Courier New" w:cs="Courier New"/>
@@ -10830,7 +10695,6 @@
         <w:t>&gt;</w:t>
       </w:r>
       <w:proofErr w:type="spellStart"/>
-      <w:proofErr w:type="gramEnd"/>
       <w:r>
         <w:rPr>
           <w:rFonts w:ascii="Courier New" w:hAnsi="Courier New" w:cs="Courier New"/>
@@ -10919,7 +10783,6 @@
         <w:t>&lt;</w:t>
       </w:r>
       <w:proofErr w:type="spellStart"/>
-      <w:proofErr w:type="gramStart"/>
       <w:r>
         <w:rPr>
           <w:rFonts w:ascii="Courier New" w:hAnsi="Courier New" w:cs="Courier New"/>
@@ -10941,7 +10804,6 @@
         </w:rPr>
         <w:t>&gt;</w:t>
       </w:r>
-      <w:proofErr w:type="gramEnd"/>
       <w:r>
         <w:rPr>
           <w:rFonts w:ascii="Courier New" w:hAnsi="Courier New" w:cs="Courier New"/>
@@ -11190,7 +11052,6 @@
         </w:rPr>
         <w:t>&lt;</w:t>
       </w:r>
-      <w:proofErr w:type="gramStart"/>
       <w:r>
         <w:rPr>
           <w:rFonts w:ascii="Courier New" w:hAnsi="Courier New" w:cs="Courier New"/>
@@ -11201,7 +11062,6 @@
         </w:rPr>
         <w:t>dependency</w:t>
       </w:r>
-      <w:proofErr w:type="gramEnd"/>
       <w:r>
         <w:rPr>
           <w:rFonts w:ascii="Courier New" w:hAnsi="Courier New" w:cs="Courier New"/>
@@ -11257,7 +11117,6 @@
         <w:t>&lt;</w:t>
       </w:r>
       <w:proofErr w:type="spellStart"/>
-      <w:proofErr w:type="gramStart"/>
       <w:r>
         <w:rPr>
           <w:rFonts w:ascii="Courier New" w:hAnsi="Courier New" w:cs="Courier New"/>
@@ -11280,7 +11139,6 @@
         <w:t>&gt;</w:t>
       </w:r>
       <w:proofErr w:type="spellStart"/>
-      <w:proofErr w:type="gramEnd"/>
       <w:r>
         <w:rPr>
           <w:rFonts w:ascii="Courier New" w:hAnsi="Courier New" w:cs="Courier New"/>
@@ -11369,7 +11227,6 @@
         <w:t>&lt;</w:t>
       </w:r>
       <w:proofErr w:type="spellStart"/>
-      <w:proofErr w:type="gramStart"/>
       <w:r>
         <w:rPr>
           <w:rFonts w:ascii="Courier New" w:hAnsi="Courier New" w:cs="Courier New"/>
@@ -11391,7 +11248,6 @@
         </w:rPr>
         <w:t>&gt;</w:t>
       </w:r>
-      <w:proofErr w:type="gramEnd"/>
       <w:r>
         <w:rPr>
           <w:rFonts w:ascii="Courier New" w:hAnsi="Courier New" w:cs="Courier New"/>
@@ -11642,21 +11498,7 @@
         <w:rPr>
           <w:rFonts w:hint="eastAsia"/>
         </w:rPr>
-        <w:t>将这</w:t>
-      </w:r>
-      <w:proofErr w:type="gramStart"/>
-      <w:r>
-        <w:rPr>
-          <w:rFonts w:hint="eastAsia"/>
-        </w:rPr>
-        <w:t>这</w:t>
-      </w:r>
-      <w:proofErr w:type="gramEnd"/>
-      <w:r>
-        <w:rPr>
-          <w:rFonts w:hint="eastAsia"/>
-        </w:rPr>
-        <w:t>两个包的</w:t>
+        <w:t>将这这两个包的</w:t>
       </w:r>
       <w:r>
         <w:rPr>
@@ -11870,7 +11712,6 @@
         </w:rPr>
         <w:t>&lt;</w:t>
       </w:r>
-      <w:proofErr w:type="gramStart"/>
       <w:r>
         <w:rPr>
           <w:rFonts w:ascii="Courier New" w:hAnsi="Courier New" w:cs="Courier New"/>
@@ -11882,7 +11723,6 @@
         </w:rPr>
         <w:t>dependency</w:t>
       </w:r>
-      <w:proofErr w:type="gramEnd"/>
       <w:r>
         <w:rPr>
           <w:rFonts w:ascii="Courier New" w:hAnsi="Courier New" w:cs="Courier New"/>
@@ -11938,7 +11778,6 @@
         <w:t>&lt;</w:t>
       </w:r>
       <w:proofErr w:type="spellStart"/>
-      <w:proofErr w:type="gramStart"/>
       <w:r>
         <w:rPr>
           <w:rFonts w:ascii="Courier New" w:hAnsi="Courier New" w:cs="Courier New"/>
@@ -11961,7 +11800,6 @@
         <w:t>&gt;</w:t>
       </w:r>
       <w:proofErr w:type="spellStart"/>
-      <w:proofErr w:type="gramEnd"/>
       <w:r>
         <w:rPr>
           <w:rFonts w:ascii="Courier New" w:hAnsi="Courier New" w:cs="Courier New"/>
@@ -12050,7 +11888,6 @@
         <w:t>&lt;</w:t>
       </w:r>
       <w:proofErr w:type="spellStart"/>
-      <w:proofErr w:type="gramStart"/>
       <w:r>
         <w:rPr>
           <w:rFonts w:ascii="Courier New" w:hAnsi="Courier New" w:cs="Courier New"/>
@@ -12072,7 +11909,6 @@
         </w:rPr>
         <w:t>&gt;</w:t>
       </w:r>
-      <w:proofErr w:type="gramEnd"/>
       <w:r>
         <w:rPr>
           <w:rFonts w:ascii="Courier New" w:hAnsi="Courier New" w:cs="Courier New"/>
@@ -12160,7 +11996,6 @@
         </w:rPr>
         <w:t>&lt;</w:t>
       </w:r>
-      <w:proofErr w:type="gramStart"/>
       <w:r>
         <w:rPr>
           <w:rFonts w:ascii="Courier New" w:hAnsi="Courier New" w:cs="Courier New"/>
@@ -12171,7 +12006,6 @@
         </w:rPr>
         <w:t>version</w:t>
       </w:r>
-      <w:proofErr w:type="gramEnd"/>
       <w:r>
         <w:rPr>
           <w:rFonts w:ascii="Courier New" w:hAnsi="Courier New" w:cs="Courier New"/>
@@ -12193,6 +12027,7 @@
         <w:t>${</w:t>
       </w:r>
       <w:proofErr w:type="spellStart"/>
+      <w:proofErr w:type="gramStart"/>
       <w:r>
         <w:rPr>
           <w:rFonts w:ascii="Courier New" w:hAnsi="Courier New" w:cs="Courier New"/>
@@ -12204,6 +12039,7 @@
         <w:t>spring.version</w:t>
       </w:r>
       <w:proofErr w:type="spellEnd"/>
+      <w:proofErr w:type="gramEnd"/>
       <w:r>
         <w:rPr>
           <w:rFonts w:ascii="Courier New" w:hAnsi="Courier New" w:cs="Courier New"/>
@@ -12346,7 +12182,6 @@
         </w:rPr>
         <w:t>&lt;</w:t>
       </w:r>
-      <w:proofErr w:type="gramStart"/>
       <w:r>
         <w:rPr>
           <w:rFonts w:ascii="Courier New" w:hAnsi="Courier New" w:cs="Courier New"/>
@@ -12357,7 +12192,6 @@
         </w:rPr>
         <w:t>dependency</w:t>
       </w:r>
-      <w:proofErr w:type="gramEnd"/>
       <w:r>
         <w:rPr>
           <w:rFonts w:ascii="Courier New" w:hAnsi="Courier New" w:cs="Courier New"/>
@@ -12413,7 +12247,6 @@
         <w:t>&lt;</w:t>
       </w:r>
       <w:proofErr w:type="spellStart"/>
-      <w:proofErr w:type="gramStart"/>
       <w:r>
         <w:rPr>
           <w:rFonts w:ascii="Courier New" w:hAnsi="Courier New" w:cs="Courier New"/>
@@ -12436,7 +12269,6 @@
         <w:t>&gt;</w:t>
       </w:r>
       <w:proofErr w:type="spellStart"/>
-      <w:proofErr w:type="gramEnd"/>
       <w:r>
         <w:rPr>
           <w:rFonts w:ascii="Courier New" w:hAnsi="Courier New" w:cs="Courier New"/>
@@ -12525,7 +12357,6 @@
         <w:t>&lt;</w:t>
       </w:r>
       <w:proofErr w:type="spellStart"/>
-      <w:proofErr w:type="gramStart"/>
       <w:r>
         <w:rPr>
           <w:rFonts w:ascii="Courier New" w:hAnsi="Courier New" w:cs="Courier New"/>
@@ -12547,7 +12378,6 @@
         </w:rPr>
         <w:t>&gt;</w:t>
       </w:r>
-      <w:proofErr w:type="gramEnd"/>
       <w:r>
         <w:rPr>
           <w:rFonts w:ascii="Courier New" w:hAnsi="Courier New" w:cs="Courier New"/>
@@ -12646,7 +12476,6 @@
         </w:rPr>
         <w:t>&lt;</w:t>
       </w:r>
-      <w:proofErr w:type="gramStart"/>
       <w:r>
         <w:rPr>
           <w:rFonts w:ascii="Courier New" w:hAnsi="Courier New" w:cs="Courier New"/>
@@ -12657,7 +12486,6 @@
         </w:rPr>
         <w:t>version</w:t>
       </w:r>
-      <w:proofErr w:type="gramEnd"/>
       <w:r>
         <w:rPr>
           <w:rFonts w:ascii="Courier New" w:hAnsi="Courier New" w:cs="Courier New"/>
@@ -12679,6 +12507,7 @@
         <w:t>${</w:t>
       </w:r>
       <w:proofErr w:type="spellStart"/>
+      <w:proofErr w:type="gramStart"/>
       <w:r>
         <w:rPr>
           <w:rFonts w:ascii="Courier New" w:hAnsi="Courier New" w:cs="Courier New"/>
@@ -12690,6 +12519,7 @@
         <w:t>spring.version</w:t>
       </w:r>
       <w:proofErr w:type="spellEnd"/>
+      <w:proofErr w:type="gramEnd"/>
       <w:r>
         <w:rPr>
           <w:rFonts w:ascii="Courier New" w:hAnsi="Courier New" w:cs="Courier New"/>
@@ -12956,7 +12786,7 @@
     </w:p>
     <w:p>
       <w:pPr>
-        <w:pStyle w:val="aa"/>
+        <w:pStyle w:val="ad"/>
         <w:ind w:firstLine="420"/>
       </w:pPr>
       <w:r>
@@ -12980,7 +12810,7 @@
     </w:p>
     <w:p>
       <w:pPr>
-        <w:pStyle w:val="aa"/>
+        <w:pStyle w:val="ad"/>
         <w:ind w:firstLine="420"/>
       </w:pPr>
       <w:r>
@@ -12989,7 +12819,7 @@
     </w:p>
     <w:p>
       <w:pPr>
-        <w:pStyle w:val="aa"/>
+        <w:pStyle w:val="ad"/>
         <w:ind w:leftChars="400" w:left="840"/>
       </w:pPr>
       <w:r>
@@ -13004,7 +12834,7 @@
     </w:p>
     <w:p>
       <w:pPr>
-        <w:pStyle w:val="aa"/>
+        <w:pStyle w:val="ad"/>
         <w:ind w:leftChars="400" w:left="840"/>
       </w:pPr>
       <w:r>
@@ -13019,7 +12849,7 @@
     </w:p>
     <w:p>
       <w:pPr>
-        <w:pStyle w:val="aa"/>
+        <w:pStyle w:val="ad"/>
         <w:ind w:leftChars="400" w:left="840"/>
       </w:pPr>
       <w:r>
@@ -13036,7 +12866,7 @@
     </w:p>
     <w:p>
       <w:pPr>
-        <w:pStyle w:val="aa"/>
+        <w:pStyle w:val="ad"/>
         <w:ind w:leftChars="400" w:left="840"/>
       </w:pPr>
       <w:r>
@@ -13051,7 +12881,7 @@
     </w:p>
     <w:p>
       <w:pPr>
-        <w:pStyle w:val="aa"/>
+        <w:pStyle w:val="ad"/>
         <w:ind w:leftChars="400" w:left="840"/>
       </w:pPr>
       <w:r>
@@ -13068,7 +12898,7 @@
     </w:p>
     <w:p>
       <w:pPr>
-        <w:pStyle w:val="aa"/>
+        <w:pStyle w:val="ad"/>
         <w:ind w:leftChars="400" w:left="840"/>
       </w:pPr>
       <w:r>
@@ -13085,7 +12915,7 @@
     </w:p>
     <w:p>
       <w:pPr>
-        <w:pStyle w:val="aa"/>
+        <w:pStyle w:val="ad"/>
         <w:ind w:firstLine="420"/>
       </w:pPr>
       <w:r>
@@ -13326,14 +13156,14 @@
         <w:rPr>
           <w:rFonts w:hint="eastAsia"/>
         </w:rPr>
-        <w:t>父项目</w:t>
+        <w:t>父项</w:t>
       </w:r>
       <w:proofErr w:type="gramEnd"/>
       <w:r>
         <w:rPr>
           <w:rFonts w:hint="eastAsia"/>
         </w:rPr>
-        <w:t>保持一致</w:t>
+        <w:t>目保持一致</w:t>
       </w:r>
       <w:r>
         <w:rPr>
@@ -13564,20 +13394,8 @@
           <w:sz w:val="24"/>
           <w:szCs w:val="24"/>
         </w:rPr>
-        <w:t xml:space="preserve">//packaging = </w:t>
-      </w:r>
-      <w:proofErr w:type="spellStart"/>
-      <w:r>
-        <w:rPr>
-          <w:rFonts w:ascii="宋体" w:eastAsia="宋体" w:hAnsi="宋体" w:cs="宋体"/>
-          <w:color w:val="00B050"/>
-          <w:kern w:val="0"/>
-          <w:sz w:val="24"/>
-          <w:szCs w:val="24"/>
-        </w:rPr>
-        <w:t>pom</w:t>
-      </w:r>
-      <w:proofErr w:type="spellEnd"/>
+        <w:t>//packaging = pom</w:t>
+      </w:r>
     </w:p>
     <w:p>
       <w:pPr>
@@ -14638,7 +14456,7 @@
         </w:rPr>
         <w:t>参考</w:t>
       </w:r>
-      <w:hyperlink r:id="rId21" w:history="1">
+      <w:hyperlink r:id="rId20" w:history="1">
         <w:r>
           <w:rPr>
             <w:rStyle w:val="a3"/>
@@ -14884,7 +14702,6 @@
         <w:spacing w:before="100" w:beforeAutospacing="1" w:after="100" w:afterAutospacing="1"/>
         <w:jc w:val="left"/>
       </w:pPr>
-      <w:proofErr w:type="gramStart"/>
       <w:r>
         <w:rPr>
           <w:rFonts w:hint="eastAsia"/>
@@ -14892,11 +14709,7 @@
         <w:t>1.</w:t>
       </w:r>
       <w:r>
-        <w:t>New</w:t>
-      </w:r>
-      <w:proofErr w:type="gramEnd"/>
-      <w:r>
-        <w:t xml:space="preserve"> Project</w:t>
+        <w:t>New Project</w:t>
       </w:r>
     </w:p>
     <w:p>
@@ -14925,7 +14738,7 @@
                     </pic:cNvPicPr>
                   </pic:nvPicPr>
                   <pic:blipFill>
-                    <a:blip r:embed="rId22">
+                    <a:blip r:embed="rId21">
                       <a:extLst>
                         <a:ext uri="{28A0092B-C50C-407E-A947-70E740481C1C}">
                           <a14:useLocalDpi xmlns:a14="http://schemas.microsoft.com/office/drawing/2010/main" val="0"/>
@@ -15043,7 +14856,7 @@
                     <pic:cNvPicPr/>
                   </pic:nvPicPr>
                   <pic:blipFill>
-                    <a:blip r:embed="rId23"/>
+                    <a:blip r:embed="rId22"/>
                     <a:stretch>
                       <a:fillRect/>
                     </a:stretch>
@@ -15244,6 +15057,104 @@
             <wp:extent cx="5274310" cy="1203202"/>
             <wp:effectExtent l="0" t="0" r="2540" b="0"/>
             <wp:docPr id="26" name="图片 26"/>
+            <wp:cNvGraphicFramePr>
+              <a:graphicFrameLocks xmlns:a="http://schemas.openxmlformats.org/drawingml/2006/main" noChangeAspect="1"/>
+            </wp:cNvGraphicFramePr>
+            <a:graphic xmlns:a="http://schemas.openxmlformats.org/drawingml/2006/main">
+              <a:graphicData uri="http://schemas.openxmlformats.org/drawingml/2006/picture">
+                <pic:pic xmlns:pic="http://schemas.openxmlformats.org/drawingml/2006/picture">
+                  <pic:nvPicPr>
+                    <pic:cNvPr id="0" name=""/>
+                    <pic:cNvPicPr/>
+                  </pic:nvPicPr>
+                  <pic:blipFill>
+                    <a:blip r:embed="rId23"/>
+                    <a:stretch>
+                      <a:fillRect/>
+                    </a:stretch>
+                  </pic:blipFill>
+                  <pic:spPr>
+                    <a:xfrm>
+                      <a:off x="0" y="0"/>
+                      <a:ext cx="5274310" cy="1203202"/>
+                    </a:xfrm>
+                    <a:prstGeom prst="rect">
+                      <a:avLst/>
+                    </a:prstGeom>
+                  </pic:spPr>
+                </pic:pic>
+              </a:graphicData>
+            </a:graphic>
+          </wp:inline>
+        </w:drawing>
+      </w:r>
+    </w:p>
+    <w:p>
+      <w:pPr>
+        <w:pStyle w:val="3"/>
+        <w:rPr>
+          <w:sz w:val="21"/>
+          <w:szCs w:val="21"/>
+        </w:rPr>
+      </w:pPr>
+      <w:bookmarkStart w:id="0" w:name="t4"/>
+      <w:bookmarkEnd w:id="0"/>
+      <w:r>
+        <w:rPr>
+          <w:rFonts w:hint="eastAsia"/>
+          <w:sz w:val="21"/>
+          <w:szCs w:val="21"/>
+        </w:rPr>
+        <w:lastRenderedPageBreak/>
+        <w:t>6.3.</w:t>
+      </w:r>
+      <w:r>
+        <w:rPr>
+          <w:rFonts w:hint="eastAsia"/>
+          <w:sz w:val="21"/>
+          <w:szCs w:val="21"/>
+        </w:rPr>
+        <w:t>2</w:t>
+      </w:r>
+      <w:r>
+        <w:rPr>
+          <w:rFonts w:hint="eastAsia"/>
+          <w:sz w:val="21"/>
+          <w:szCs w:val="21"/>
+        </w:rPr>
+        <w:t>添加模块</w:t>
+      </w:r>
+    </w:p>
+    <w:p>
+      <w:pPr>
+        <w:widowControl/>
+        <w:spacing w:before="100" w:beforeAutospacing="1" w:after="100" w:afterAutospacing="1"/>
+        <w:ind w:firstLine="396"/>
+        <w:jc w:val="left"/>
+      </w:pPr>
+      <w:r>
+        <w:rPr>
+          <w:rFonts w:hint="eastAsia"/>
+        </w:rPr>
+        <w:t>1.</w:t>
+      </w:r>
+      <w:r>
+        <w:t>New Module</w:t>
+      </w:r>
+    </w:p>
+    <w:p>
+      <w:pPr>
+        <w:pStyle w:val="a4"/>
+      </w:pPr>
+      <w:r>
+        <w:rPr>
+          <w:noProof/>
+        </w:rPr>
+        <w:drawing>
+          <wp:inline distT="0" distB="0" distL="0" distR="0" wp14:anchorId="0EF0F6C1" wp14:editId="54E1768A">
+            <wp:extent cx="5274310" cy="4269505"/>
+            <wp:effectExtent l="0" t="0" r="2540" b="0"/>
+            <wp:docPr id="27" name="图片 27"/>
             <wp:cNvGraphicFramePr>
               <a:graphicFrameLocks xmlns:a="http://schemas.openxmlformats.org/drawingml/2006/main" noChangeAspect="1"/>
             </wp:cNvGraphicFramePr>
@@ -15263,7 +15174,7 @@
                   <pic:spPr>
                     <a:xfrm>
                       <a:off x="0" y="0"/>
-                      <a:ext cx="5274310" cy="1203202"/>
+                      <a:ext cx="5274310" cy="4269505"/>
                     </a:xfrm>
                     <a:prstGeom prst="rect">
                       <a:avLst/>
@@ -15278,60 +15189,107 @@
     </w:p>
     <w:p>
       <w:pPr>
-        <w:pStyle w:val="3"/>
-        <w:rPr>
-          <w:sz w:val="21"/>
-          <w:szCs w:val="21"/>
-        </w:rPr>
-      </w:pPr>
-      <w:bookmarkStart w:id="0" w:name="t4"/>
-      <w:bookmarkEnd w:id="0"/>
-      <w:r>
-        <w:rPr>
-          <w:rFonts w:hint="eastAsia"/>
-          <w:sz w:val="21"/>
-          <w:szCs w:val="21"/>
-        </w:rPr>
-        <w:lastRenderedPageBreak/>
-        <w:t>6.3.</w:t>
-      </w:r>
-      <w:r>
-        <w:rPr>
-          <w:rFonts w:hint="eastAsia"/>
-          <w:sz w:val="21"/>
-          <w:szCs w:val="21"/>
-        </w:rPr>
-        <w:t>2</w:t>
-      </w:r>
-      <w:r>
-        <w:rPr>
-          <w:rFonts w:hint="eastAsia"/>
-          <w:sz w:val="21"/>
-          <w:szCs w:val="21"/>
-        </w:rPr>
-        <w:t>添加模块</w:t>
-      </w:r>
-    </w:p>
-    <w:p>
-      <w:pPr>
         <w:widowControl/>
         <w:spacing w:before="100" w:beforeAutospacing="1" w:after="100" w:afterAutospacing="1"/>
-        <w:ind w:firstLine="396"/>
+        <w:ind w:left="360"/>
         <w:jc w:val="left"/>
       </w:pPr>
-      <w:proofErr w:type="gramStart"/>
-      <w:r>
-        <w:rPr>
-          <w:rFonts w:hint="eastAsia"/>
-        </w:rPr>
-        <w:t>1.</w:t>
-      </w:r>
-      <w:r>
-        <w:t>New</w:t>
-      </w:r>
-      <w:proofErr w:type="gramEnd"/>
-      <w:r>
-        <w:t xml:space="preserve"> Module</w:t>
+    </w:p>
+    <w:p>
+      <w:pPr>
+        <w:widowControl/>
+        <w:spacing w:before="100" w:beforeAutospacing="1" w:after="100" w:afterAutospacing="1"/>
+        <w:ind w:left="360"/>
+        <w:jc w:val="left"/>
+      </w:pPr>
+    </w:p>
+    <w:p>
+      <w:pPr>
+        <w:widowControl/>
+        <w:spacing w:before="100" w:beforeAutospacing="1" w:after="100" w:afterAutospacing="1"/>
+        <w:ind w:left="360"/>
+        <w:jc w:val="left"/>
+      </w:pPr>
+    </w:p>
+    <w:p>
+      <w:pPr>
+        <w:widowControl/>
+        <w:spacing w:before="100" w:beforeAutospacing="1" w:after="100" w:afterAutospacing="1"/>
+        <w:ind w:left="360"/>
+        <w:jc w:val="left"/>
+      </w:pPr>
+    </w:p>
+    <w:p>
+      <w:pPr>
+        <w:widowControl/>
+        <w:spacing w:before="100" w:beforeAutospacing="1" w:after="100" w:afterAutospacing="1"/>
+        <w:ind w:left="360"/>
+        <w:jc w:val="left"/>
+      </w:pPr>
+    </w:p>
+    <w:p>
+      <w:pPr>
+        <w:widowControl/>
+        <w:spacing w:before="100" w:beforeAutospacing="1" w:after="100" w:afterAutospacing="1"/>
+        <w:ind w:left="360"/>
+        <w:jc w:val="left"/>
+      </w:pPr>
+    </w:p>
+    <w:p>
+      <w:pPr>
+        <w:widowControl/>
+        <w:spacing w:before="100" w:beforeAutospacing="1" w:after="100" w:afterAutospacing="1"/>
+        <w:ind w:left="360"/>
+        <w:jc w:val="left"/>
+      </w:pPr>
+    </w:p>
+    <w:p>
+      <w:pPr>
+        <w:widowControl/>
+        <w:spacing w:before="100" w:beforeAutospacing="1" w:after="100" w:afterAutospacing="1"/>
+        <w:ind w:left="360"/>
+        <w:jc w:val="left"/>
+      </w:pPr>
+    </w:p>
+    <w:p>
+      <w:pPr>
+        <w:widowControl/>
+        <w:spacing w:before="100" w:beforeAutospacing="1" w:after="100" w:afterAutospacing="1"/>
+        <w:ind w:left="360"/>
+        <w:jc w:val="left"/>
+      </w:pPr>
+    </w:p>
+    <w:p>
+      <w:pPr>
+        <w:widowControl/>
+        <w:spacing w:before="100" w:beforeAutospacing="1" w:after="100" w:afterAutospacing="1"/>
+        <w:ind w:left="360"/>
+        <w:jc w:val="left"/>
+      </w:pPr>
+      <w:r>
+        <w:rPr>
+          <w:rFonts w:hint="eastAsia"/>
+        </w:rPr>
+        <w:lastRenderedPageBreak/>
+        <w:t>2.</w:t>
+      </w:r>
+      <w:r>
+        <w:t>填写基本信息，同样不需要使用</w:t>
+      </w:r>
+      <w:r>
+        <w:t>Maven</w:t>
+      </w:r>
+      <w:r>
+        <w:t>模板</w:t>
+      </w:r>
+      <w:r>
+        <w:rPr>
+          <w:rFonts w:hint="eastAsia"/>
+        </w:rPr>
+        <w:t>(archetype)</w:t>
+      </w:r>
+      <w:r>
+        <w:t>搭建</w:t>
       </w:r>
     </w:p>
     <w:p>
@@ -15343,10 +15301,10 @@
           <w:noProof/>
         </w:rPr>
         <w:drawing>
-          <wp:inline distT="0" distB="0" distL="0" distR="0" wp14:anchorId="0EF0F6C1" wp14:editId="54E1768A">
-            <wp:extent cx="5274310" cy="4269505"/>
-            <wp:effectExtent l="0" t="0" r="2540" b="0"/>
-            <wp:docPr id="27" name="图片 27"/>
+          <wp:inline distT="0" distB="0" distL="0" distR="0" wp14:anchorId="783301CD" wp14:editId="05E00611">
+            <wp:extent cx="5274310" cy="4318952"/>
+            <wp:effectExtent l="0" t="0" r="2540" b="5715"/>
+            <wp:docPr id="28" name="图片 28"/>
             <wp:cNvGraphicFramePr>
               <a:graphicFrameLocks xmlns:a="http://schemas.openxmlformats.org/drawingml/2006/main" noChangeAspect="1"/>
             </wp:cNvGraphicFramePr>
@@ -15366,7 +15324,7 @@
                   <pic:spPr>
                     <a:xfrm>
                       <a:off x="0" y="0"/>
-                      <a:ext cx="5274310" cy="4269505"/>
+                      <a:ext cx="5274310" cy="4318952"/>
                     </a:xfrm>
                     <a:prstGeom prst="rect">
                       <a:avLst/>
@@ -15383,120 +15341,49 @@
       <w:pPr>
         <w:widowControl/>
         <w:spacing w:before="100" w:beforeAutospacing="1" w:after="100" w:afterAutospacing="1"/>
-        <w:ind w:left="360"/>
+        <w:ind w:firstLine="420"/>
         <w:jc w:val="left"/>
       </w:pPr>
-    </w:p>
-    <w:p>
-      <w:pPr>
-        <w:widowControl/>
-        <w:spacing w:before="100" w:beforeAutospacing="1" w:after="100" w:afterAutospacing="1"/>
-        <w:ind w:left="360"/>
-        <w:jc w:val="left"/>
-      </w:pPr>
-    </w:p>
-    <w:p>
-      <w:pPr>
-        <w:widowControl/>
-        <w:spacing w:before="100" w:beforeAutospacing="1" w:after="100" w:afterAutospacing="1"/>
-        <w:ind w:left="360"/>
-        <w:jc w:val="left"/>
-      </w:pPr>
-    </w:p>
-    <w:p>
-      <w:pPr>
-        <w:widowControl/>
-        <w:spacing w:before="100" w:beforeAutospacing="1" w:after="100" w:afterAutospacing="1"/>
-        <w:ind w:left="360"/>
-        <w:jc w:val="left"/>
-      </w:pPr>
-    </w:p>
-    <w:p>
-      <w:pPr>
-        <w:widowControl/>
-        <w:spacing w:before="100" w:beforeAutospacing="1" w:after="100" w:afterAutospacing="1"/>
-        <w:ind w:left="360"/>
-        <w:jc w:val="left"/>
-      </w:pPr>
-    </w:p>
-    <w:p>
-      <w:pPr>
-        <w:widowControl/>
-        <w:spacing w:before="100" w:beforeAutospacing="1" w:after="100" w:afterAutospacing="1"/>
-        <w:ind w:left="360"/>
-        <w:jc w:val="left"/>
-      </w:pPr>
-    </w:p>
-    <w:p>
-      <w:pPr>
-        <w:widowControl/>
-        <w:spacing w:before="100" w:beforeAutospacing="1" w:after="100" w:afterAutospacing="1"/>
-        <w:ind w:left="360"/>
-        <w:jc w:val="left"/>
-      </w:pPr>
-    </w:p>
-    <w:p>
-      <w:pPr>
-        <w:widowControl/>
-        <w:spacing w:before="100" w:beforeAutospacing="1" w:after="100" w:afterAutospacing="1"/>
-        <w:ind w:left="360"/>
-        <w:jc w:val="left"/>
-      </w:pPr>
-    </w:p>
-    <w:p>
-      <w:pPr>
-        <w:widowControl/>
-        <w:spacing w:before="100" w:beforeAutospacing="1" w:after="100" w:afterAutospacing="1"/>
-        <w:ind w:left="360"/>
-        <w:jc w:val="left"/>
-      </w:pPr>
-    </w:p>
-    <w:p>
-      <w:pPr>
-        <w:widowControl/>
-        <w:spacing w:before="100" w:beforeAutospacing="1" w:after="100" w:afterAutospacing="1"/>
-        <w:ind w:left="360"/>
-        <w:jc w:val="left"/>
-      </w:pPr>
-      <w:r>
-        <w:rPr>
-          <w:rFonts w:hint="eastAsia"/>
-        </w:rPr>
-        <w:lastRenderedPageBreak/>
-        <w:t>2.</w:t>
-      </w:r>
-      <w:r>
-        <w:t>填写基本信息，同样不需要使用</w:t>
-      </w:r>
-      <w:r>
-        <w:t>Maven</w:t>
-      </w:r>
-      <w:r>
-        <w:t>模板</w:t>
-      </w:r>
-      <w:r>
-        <w:rPr>
-          <w:rFonts w:hint="eastAsia"/>
-        </w:rPr>
-        <w:t>(archetype)</w:t>
-      </w:r>
-      <w:r>
-        <w:t>搭建</w:t>
-      </w:r>
-    </w:p>
-    <w:p>
-      <w:pPr>
-        <w:pStyle w:val="a4"/>
-      </w:pPr>
+      <w:r>
+        <w:rPr>
+          <w:rFonts w:hint="eastAsia"/>
+        </w:rPr>
+        <w:t>3.</w:t>
+      </w:r>
+      <w:r>
+        <w:t>groupid</w:t>
+      </w:r>
+      <w:r>
+        <w:t>保持一致</w:t>
+      </w:r>
+      <w:r>
+        <w:rPr>
+          <w:rFonts w:hint="eastAsia"/>
+        </w:rPr>
+        <w:t>，只改变</w:t>
+      </w:r>
+      <w:proofErr w:type="spellStart"/>
+      <w:r>
+        <w:rPr>
+          <w:rFonts w:hint="eastAsia"/>
+        </w:rPr>
+        <w:t>aftifactid</w:t>
+      </w:r>
+      <w:proofErr w:type="spellEnd"/>
+      <w:r>
+        <w:t xml:space="preserve"> </w:t>
+      </w:r>
+    </w:p>
+    <w:p>
       <w:r>
         <w:rPr>
           <w:noProof/>
         </w:rPr>
         <w:drawing>
-          <wp:inline distT="0" distB="0" distL="0" distR="0" wp14:anchorId="783301CD" wp14:editId="05E00611">
-            <wp:extent cx="5274310" cy="4318952"/>
-            <wp:effectExtent l="0" t="0" r="2540" b="5715"/>
-            <wp:docPr id="28" name="图片 28"/>
+          <wp:inline distT="0" distB="0" distL="0" distR="0" wp14:anchorId="5A50C739" wp14:editId="67F7A9A0">
+            <wp:extent cx="5274310" cy="1656158"/>
+            <wp:effectExtent l="0" t="0" r="2540" b="1270"/>
+            <wp:docPr id="30" name="图片 30"/>
             <wp:cNvGraphicFramePr>
               <a:graphicFrameLocks xmlns:a="http://schemas.openxmlformats.org/drawingml/2006/main" noChangeAspect="1"/>
             </wp:cNvGraphicFramePr>
@@ -15516,7 +15403,7 @@
                   <pic:spPr>
                     <a:xfrm>
                       <a:off x="0" y="0"/>
-                      <a:ext cx="5274310" cy="4318952"/>
+                      <a:ext cx="5274310" cy="1656158"/>
                     </a:xfrm>
                     <a:prstGeom prst="rect">
                       <a:avLst/>
@@ -15530,52 +15417,15 @@
       </w:r>
     </w:p>
     <w:p>
-      <w:pPr>
-        <w:widowControl/>
-        <w:spacing w:before="100" w:beforeAutospacing="1" w:after="100" w:afterAutospacing="1"/>
-        <w:ind w:firstLine="420"/>
-        <w:jc w:val="left"/>
-      </w:pPr>
-      <w:r>
-        <w:rPr>
-          <w:rFonts w:hint="eastAsia"/>
-        </w:rPr>
-        <w:t>3.</w:t>
-      </w:r>
-      <w:r>
-        <w:t>groupid</w:t>
-      </w:r>
-      <w:r>
-        <w:t>保持一致</w:t>
-      </w:r>
-      <w:r>
-        <w:rPr>
-          <w:rFonts w:hint="eastAsia"/>
-        </w:rPr>
-        <w:t>，只改变</w:t>
-      </w:r>
-      <w:proofErr w:type="spellStart"/>
-      <w:r>
-        <w:rPr>
-          <w:rFonts w:hint="eastAsia"/>
-        </w:rPr>
-        <w:t>aftifactid</w:t>
-      </w:r>
-      <w:proofErr w:type="spellEnd"/>
-      <w:r>
-        <w:t xml:space="preserve"> </w:t>
-      </w:r>
-    </w:p>
-    <w:p>
       <w:r>
         <w:rPr>
           <w:noProof/>
         </w:rPr>
         <w:drawing>
-          <wp:inline distT="0" distB="0" distL="0" distR="0" wp14:anchorId="5A50C739" wp14:editId="67F7A9A0">
-            <wp:extent cx="5274310" cy="1656158"/>
-            <wp:effectExtent l="0" t="0" r="2540" b="1270"/>
-            <wp:docPr id="30" name="图片 30"/>
+          <wp:inline distT="0" distB="0" distL="0" distR="0" wp14:anchorId="33527EAB" wp14:editId="622BFAB4">
+            <wp:extent cx="5274310" cy="1197708"/>
+            <wp:effectExtent l="0" t="0" r="2540" b="2540"/>
+            <wp:docPr id="31" name="图片 31"/>
             <wp:cNvGraphicFramePr>
               <a:graphicFrameLocks xmlns:a="http://schemas.openxmlformats.org/drawingml/2006/main" noChangeAspect="1"/>
             </wp:cNvGraphicFramePr>
@@ -15595,7 +15445,7 @@
                   <pic:spPr>
                     <a:xfrm>
                       <a:off x="0" y="0"/>
-                      <a:ext cx="5274310" cy="1656158"/>
+                      <a:ext cx="5274310" cy="1197708"/>
                     </a:xfrm>
                     <a:prstGeom prst="rect">
                       <a:avLst/>
@@ -15609,15 +15459,89 @@
       </w:r>
     </w:p>
     <w:p>
+      <w:pPr>
+        <w:widowControl/>
+        <w:spacing w:before="100" w:beforeAutospacing="1" w:after="100" w:afterAutospacing="1"/>
+        <w:ind w:firstLine="420"/>
+        <w:jc w:val="left"/>
+      </w:pPr>
+      <w:r>
+        <w:rPr>
+          <w:rFonts w:hint="eastAsia"/>
+        </w:rPr>
+        <w:lastRenderedPageBreak/>
+        <w:t>4.finish</w:t>
+      </w:r>
+      <w:r>
+        <w:t>之后</w:t>
+      </w:r>
+      <w:r>
+        <w:rPr>
+          <w:rFonts w:hint="eastAsia"/>
+        </w:rPr>
+        <w:t>，</w:t>
+      </w:r>
+      <w:r>
+        <w:t>打开</w:t>
+      </w:r>
+      <w:proofErr w:type="gramStart"/>
+      <w:r>
+        <w:t>父项目</w:t>
+      </w:r>
+      <w:proofErr w:type="gramEnd"/>
+      <w:r>
+        <w:t>的</w:t>
+      </w:r>
+      <w:r>
+        <w:t>pom</w:t>
+      </w:r>
+      <w:r>
+        <w:rPr>
+          <w:rFonts w:hint="eastAsia"/>
+        </w:rPr>
+        <w:t>.xml</w:t>
+      </w:r>
+      <w:r>
+        <w:rPr>
+          <w:rFonts w:hint="eastAsia"/>
+        </w:rPr>
+        <w:t>，可以看到</w:t>
+      </w:r>
+      <w:r>
+        <w:t>module</w:t>
+      </w:r>
+      <w:r>
+        <w:t>已经被引入到</w:t>
+      </w:r>
+      <w:proofErr w:type="gramStart"/>
+      <w:r>
+        <w:t>父项目</w:t>
+      </w:r>
+      <w:proofErr w:type="gramEnd"/>
+      <w:r>
+        <w:t>的</w:t>
+      </w:r>
+      <w:r>
+        <w:t>pom</w:t>
+      </w:r>
+      <w:r>
+        <w:t>文件里了</w:t>
+      </w:r>
+      <w:r>
+        <w:rPr>
+          <w:rFonts w:hint="eastAsia"/>
+        </w:rPr>
+        <w:br/>
+      </w:r>
       <w:r>
         <w:rPr>
           <w:noProof/>
         </w:rPr>
         <w:drawing>
-          <wp:inline distT="0" distB="0" distL="0" distR="0" wp14:anchorId="33527EAB" wp14:editId="622BFAB4">
-            <wp:extent cx="5274310" cy="1197708"/>
-            <wp:effectExtent l="0" t="0" r="2540" b="2540"/>
-            <wp:docPr id="31" name="图片 31"/>
+          <wp:inline distT="0" distB="0" distL="0" distR="0" wp14:anchorId="3BA722B2" wp14:editId="15EAC8D4">
+            <wp:extent cx="3612193" cy="2057578"/>
+            <wp:effectExtent l="0" t="0" r="7620" b="0"/>
+            <wp:docPr id="32" name="图片 32"/>
             <wp:cNvGraphicFramePr>
               <a:graphicFrameLocks xmlns:a="http://schemas.openxmlformats.org/drawingml/2006/main" noChangeAspect="1"/>
             </wp:cNvGraphicFramePr>
@@ -15637,7 +15561,7 @@
                   <pic:spPr>
                     <a:xfrm>
                       <a:off x="0" y="0"/>
-                      <a:ext cx="5274310" cy="1197708"/>
+                      <a:ext cx="3612193" cy="2057578"/>
                     </a:xfrm>
                     <a:prstGeom prst="rect">
                       <a:avLst/>
@@ -15652,20 +15576,842 @@
     </w:p>
     <w:p>
       <w:pPr>
-        <w:widowControl/>
-        <w:spacing w:before="100" w:beforeAutospacing="1" w:after="100" w:afterAutospacing="1"/>
-        <w:ind w:firstLine="420"/>
-        <w:jc w:val="left"/>
-      </w:pPr>
-      <w:r>
-        <w:rPr>
-          <w:rFonts w:hint="eastAsia"/>
-        </w:rPr>
-        <w:lastRenderedPageBreak/>
-        <w:t>4.finish</w:t>
-      </w:r>
-      <w:r>
-        <w:t>之后</w:t>
+        <w:pStyle w:val="HTML"/>
+        <w:shd w:val="clear" w:color="auto" w:fill="2B2B2B"/>
+        <w:rPr>
+          <w:rFonts w:ascii="Consolas" w:hAnsi="Consolas"/>
+          <w:color w:val="A9B7C6"/>
+          <w:sz w:val="22"/>
+          <w:szCs w:val="22"/>
+        </w:rPr>
+      </w:pPr>
+      <w:r>
+        <w:rPr>
+          <w:rFonts w:ascii="Consolas" w:hAnsi="Consolas"/>
+          <w:color w:val="E8BF6A"/>
+          <w:sz w:val="22"/>
+          <w:szCs w:val="22"/>
+        </w:rPr>
+        <w:t>&lt;</w:t>
+      </w:r>
+      <w:proofErr w:type="spellStart"/>
+      <w:r>
+        <w:rPr>
+          <w:rFonts w:ascii="Consolas" w:hAnsi="Consolas"/>
+          <w:color w:val="E8BF6A"/>
+          <w:sz w:val="22"/>
+          <w:szCs w:val="22"/>
+        </w:rPr>
+        <w:t>groupId</w:t>
+      </w:r>
+      <w:proofErr w:type="spellEnd"/>
+      <w:r>
+        <w:rPr>
+          <w:rFonts w:ascii="Consolas" w:hAnsi="Consolas"/>
+          <w:color w:val="E8BF6A"/>
+          <w:sz w:val="22"/>
+          <w:szCs w:val="22"/>
+        </w:rPr>
+        <w:t>&gt;</w:t>
+      </w:r>
+      <w:proofErr w:type="spellStart"/>
+      <w:r>
+        <w:rPr>
+          <w:rFonts w:ascii="Consolas" w:hAnsi="Consolas"/>
+          <w:color w:val="A9B7C6"/>
+          <w:sz w:val="22"/>
+          <w:szCs w:val="22"/>
+        </w:rPr>
+        <w:t>cn.ricardo</w:t>
+      </w:r>
+      <w:proofErr w:type="spellEnd"/>
+      <w:r>
+        <w:rPr>
+          <w:rFonts w:ascii="Consolas" w:hAnsi="Consolas"/>
+          <w:color w:val="E8BF6A"/>
+          <w:sz w:val="22"/>
+          <w:szCs w:val="22"/>
+        </w:rPr>
+        <w:t>&lt;/</w:t>
+      </w:r>
+      <w:proofErr w:type="spellStart"/>
+      <w:r>
+        <w:rPr>
+          <w:rFonts w:ascii="Consolas" w:hAnsi="Consolas"/>
+          <w:color w:val="E8BF6A"/>
+          <w:sz w:val="22"/>
+          <w:szCs w:val="22"/>
+        </w:rPr>
+        <w:t>groupId</w:t>
+      </w:r>
+      <w:proofErr w:type="spellEnd"/>
+      <w:r>
+        <w:rPr>
+          <w:rFonts w:ascii="Consolas" w:hAnsi="Consolas"/>
+          <w:color w:val="E8BF6A"/>
+          <w:sz w:val="22"/>
+          <w:szCs w:val="22"/>
+        </w:rPr>
+        <w:t>&gt;</w:t>
+      </w:r>
+      <w:r>
+        <w:rPr>
+          <w:rFonts w:ascii="Consolas" w:hAnsi="Consolas"/>
+          <w:color w:val="E8BF6A"/>
+          <w:sz w:val="22"/>
+          <w:szCs w:val="22"/>
+        </w:rPr>
+        <w:br/>
+        <w:t>&lt;</w:t>
+      </w:r>
+      <w:proofErr w:type="spellStart"/>
+      <w:r>
+        <w:rPr>
+          <w:rFonts w:ascii="Consolas" w:hAnsi="Consolas"/>
+          <w:color w:val="E8BF6A"/>
+          <w:sz w:val="22"/>
+          <w:szCs w:val="22"/>
+        </w:rPr>
+        <w:t>artifactId</w:t>
+      </w:r>
+      <w:proofErr w:type="spellEnd"/>
+      <w:r>
+        <w:rPr>
+          <w:rFonts w:ascii="Consolas" w:hAnsi="Consolas"/>
+          <w:color w:val="E8BF6A"/>
+          <w:sz w:val="22"/>
+          <w:szCs w:val="22"/>
+        </w:rPr>
+        <w:t>&gt;</w:t>
+      </w:r>
+      <w:proofErr w:type="spellStart"/>
+      <w:r>
+        <w:rPr>
+          <w:rFonts w:ascii="Consolas" w:hAnsi="Consolas"/>
+          <w:color w:val="A9B7C6"/>
+          <w:sz w:val="22"/>
+          <w:szCs w:val="22"/>
+        </w:rPr>
+        <w:t>houseTrade</w:t>
+      </w:r>
+      <w:proofErr w:type="spellEnd"/>
+      <w:r>
+        <w:rPr>
+          <w:rFonts w:ascii="Consolas" w:hAnsi="Consolas"/>
+          <w:color w:val="E8BF6A"/>
+          <w:sz w:val="22"/>
+          <w:szCs w:val="22"/>
+        </w:rPr>
+        <w:t>&lt;/</w:t>
+      </w:r>
+      <w:proofErr w:type="spellStart"/>
+      <w:r>
+        <w:rPr>
+          <w:rFonts w:ascii="Consolas" w:hAnsi="Consolas"/>
+          <w:color w:val="E8BF6A"/>
+          <w:sz w:val="22"/>
+          <w:szCs w:val="22"/>
+        </w:rPr>
+        <w:t>artifactId</w:t>
+      </w:r>
+      <w:proofErr w:type="spellEnd"/>
+      <w:r>
+        <w:rPr>
+          <w:rFonts w:ascii="Consolas" w:hAnsi="Consolas"/>
+          <w:color w:val="E8BF6A"/>
+          <w:sz w:val="22"/>
+          <w:szCs w:val="22"/>
+        </w:rPr>
+        <w:t>&gt;</w:t>
+      </w:r>
+      <w:r>
+        <w:rPr>
+          <w:rFonts w:ascii="Consolas" w:hAnsi="Consolas"/>
+          <w:color w:val="E8BF6A"/>
+          <w:sz w:val="22"/>
+          <w:szCs w:val="22"/>
+        </w:rPr>
+        <w:br/>
+        <w:t>&lt;packaging&gt;</w:t>
+      </w:r>
+      <w:r>
+        <w:rPr>
+          <w:rFonts w:ascii="Consolas" w:hAnsi="Consolas"/>
+          <w:color w:val="A9B7C6"/>
+          <w:sz w:val="22"/>
+          <w:szCs w:val="22"/>
+        </w:rPr>
+        <w:t>pom</w:t>
+      </w:r>
+      <w:r>
+        <w:rPr>
+          <w:rFonts w:ascii="Consolas" w:hAnsi="Consolas"/>
+          <w:color w:val="E8BF6A"/>
+          <w:sz w:val="22"/>
+          <w:szCs w:val="22"/>
+        </w:rPr>
+        <w:t>&lt;/packaging&gt;</w:t>
+      </w:r>
+      <w:r>
+        <w:rPr>
+          <w:rFonts w:ascii="Consolas" w:hAnsi="Consolas"/>
+          <w:color w:val="E8BF6A"/>
+          <w:sz w:val="22"/>
+          <w:szCs w:val="22"/>
+        </w:rPr>
+        <w:br/>
+        <w:t>&lt;version&gt;</w:t>
+      </w:r>
+      <w:r>
+        <w:rPr>
+          <w:rFonts w:ascii="Consolas" w:hAnsi="Consolas"/>
+          <w:color w:val="A9B7C6"/>
+          <w:sz w:val="22"/>
+          <w:szCs w:val="22"/>
+        </w:rPr>
+        <w:t>1.0-SNAPSHOT</w:t>
+      </w:r>
+      <w:r>
+        <w:rPr>
+          <w:rFonts w:ascii="Consolas" w:hAnsi="Consolas"/>
+          <w:color w:val="E8BF6A"/>
+          <w:sz w:val="22"/>
+          <w:szCs w:val="22"/>
+        </w:rPr>
+        <w:t>&lt;/version&gt;</w:t>
+      </w:r>
+      <w:r>
+        <w:rPr>
+          <w:rFonts w:ascii="Consolas" w:hAnsi="Consolas"/>
+          <w:color w:val="E8BF6A"/>
+          <w:sz w:val="22"/>
+          <w:szCs w:val="22"/>
+        </w:rPr>
+        <w:br/>
+        <w:t>&lt;modules&gt;</w:t>
+      </w:r>
+      <w:r>
+        <w:rPr>
+          <w:rFonts w:ascii="Consolas" w:hAnsi="Consolas"/>
+          <w:color w:val="E8BF6A"/>
+          <w:sz w:val="22"/>
+          <w:szCs w:val="22"/>
+        </w:rPr>
+        <w:br/>
+        <w:t xml:space="preserve">    &lt;module&gt;</w:t>
+      </w:r>
+      <w:proofErr w:type="spellStart"/>
+      <w:r>
+        <w:rPr>
+          <w:rFonts w:ascii="Consolas" w:hAnsi="Consolas"/>
+          <w:color w:val="A9B7C6"/>
+          <w:sz w:val="22"/>
+          <w:szCs w:val="22"/>
+        </w:rPr>
+        <w:t>houseTrade-util</w:t>
+      </w:r>
+      <w:proofErr w:type="spellEnd"/>
+      <w:r>
+        <w:rPr>
+          <w:rFonts w:ascii="Consolas" w:hAnsi="Consolas"/>
+          <w:color w:val="E8BF6A"/>
+          <w:sz w:val="22"/>
+          <w:szCs w:val="22"/>
+        </w:rPr>
+        <w:t>&lt;/module&gt;</w:t>
+      </w:r>
+      <w:r>
+        <w:rPr>
+          <w:rFonts w:ascii="Consolas" w:hAnsi="Consolas"/>
+          <w:color w:val="E8BF6A"/>
+          <w:sz w:val="22"/>
+          <w:szCs w:val="22"/>
+        </w:rPr>
+        <w:br/>
+        <w:t>&lt;/modules&gt;</w:t>
+      </w:r>
+    </w:p>
+    <w:p/>
+    <w:p>
+      <w:r>
+        <w:rPr>
+          <w:rFonts w:hint="eastAsia"/>
+        </w:rPr>
+        <w:t>4.</w:t>
+      </w:r>
+      <w:r>
+        <w:rPr>
+          <w:rFonts w:hint="eastAsia"/>
+        </w:rPr>
+        <w:t>打开子模块的</w:t>
+      </w:r>
+      <w:r>
+        <w:rPr>
+          <w:rFonts w:hint="eastAsia"/>
+        </w:rPr>
+        <w:t>pom.xml</w:t>
+      </w:r>
+      <w:r>
+        <w:rPr>
+          <w:rFonts w:hint="eastAsia"/>
+        </w:rPr>
+        <w:t>，设置打包方式</w:t>
+      </w:r>
+    </w:p>
+    <w:p>
+      <w:pPr>
+        <w:pStyle w:val="HTML"/>
+        <w:shd w:val="clear" w:color="auto" w:fill="2B2B2B"/>
+        <w:rPr>
+          <w:rFonts w:ascii="Consolas" w:hAnsi="Consolas"/>
+          <w:color w:val="E8BF6A"/>
+          <w:sz w:val="22"/>
+          <w:szCs w:val="22"/>
+        </w:rPr>
+      </w:pPr>
+      <w:r>
+        <w:rPr>
+          <w:rFonts w:ascii="Consolas" w:hAnsi="Consolas"/>
+          <w:color w:val="E8BF6A"/>
+          <w:sz w:val="22"/>
+          <w:szCs w:val="22"/>
+        </w:rPr>
+        <w:t>&lt;parent&gt;</w:t>
+      </w:r>
+    </w:p>
+    <w:p>
+      <w:pPr>
+        <w:pStyle w:val="HTML"/>
+        <w:shd w:val="clear" w:color="auto" w:fill="2B2B2B"/>
+        <w:rPr>
+          <w:rFonts w:ascii="Consolas" w:hAnsi="Consolas"/>
+          <w:color w:val="A9B7C6"/>
+          <w:sz w:val="22"/>
+          <w:szCs w:val="22"/>
+        </w:rPr>
+      </w:pPr>
+      <w:r>
+        <w:rPr>
+          <w:rFonts w:ascii="Consolas" w:hAnsi="Consolas"/>
+          <w:color w:val="E8BF6A"/>
+          <w:sz w:val="22"/>
+          <w:szCs w:val="22"/>
+        </w:rPr>
+        <w:t xml:space="preserve">    &lt;</w:t>
+      </w:r>
+      <w:proofErr w:type="spellStart"/>
+      <w:r>
+        <w:rPr>
+          <w:rFonts w:ascii="Consolas" w:hAnsi="Consolas"/>
+          <w:color w:val="E8BF6A"/>
+          <w:sz w:val="22"/>
+          <w:szCs w:val="22"/>
+        </w:rPr>
+        <w:t>groupId</w:t>
+      </w:r>
+      <w:proofErr w:type="spellEnd"/>
+      <w:r>
+        <w:rPr>
+          <w:rFonts w:ascii="Consolas" w:hAnsi="Consolas"/>
+          <w:color w:val="E8BF6A"/>
+          <w:sz w:val="22"/>
+          <w:szCs w:val="22"/>
+        </w:rPr>
+        <w:t>&gt;</w:t>
+      </w:r>
+      <w:proofErr w:type="spellStart"/>
+      <w:r>
+        <w:rPr>
+          <w:rFonts w:ascii="Consolas" w:hAnsi="Consolas"/>
+          <w:color w:val="A9B7C6"/>
+          <w:sz w:val="22"/>
+          <w:szCs w:val="22"/>
+        </w:rPr>
+        <w:t>cn.ricardo</w:t>
+      </w:r>
+      <w:proofErr w:type="spellEnd"/>
+      <w:r>
+        <w:rPr>
+          <w:rFonts w:ascii="Consolas" w:hAnsi="Consolas"/>
+          <w:color w:val="E8BF6A"/>
+          <w:sz w:val="22"/>
+          <w:szCs w:val="22"/>
+        </w:rPr>
+        <w:t>&lt;/</w:t>
+      </w:r>
+      <w:proofErr w:type="spellStart"/>
+      <w:r>
+        <w:rPr>
+          <w:rFonts w:ascii="Consolas" w:hAnsi="Consolas"/>
+          <w:color w:val="E8BF6A"/>
+          <w:sz w:val="22"/>
+          <w:szCs w:val="22"/>
+        </w:rPr>
+        <w:t>groupId</w:t>
+      </w:r>
+      <w:proofErr w:type="spellEnd"/>
+      <w:r>
+        <w:rPr>
+          <w:rFonts w:ascii="Consolas" w:hAnsi="Consolas"/>
+          <w:color w:val="E8BF6A"/>
+          <w:sz w:val="22"/>
+          <w:szCs w:val="22"/>
+        </w:rPr>
+        <w:t>&gt;</w:t>
+      </w:r>
+      <w:r>
+        <w:rPr>
+          <w:rFonts w:ascii="Consolas" w:hAnsi="Consolas"/>
+          <w:color w:val="E8BF6A"/>
+          <w:sz w:val="22"/>
+          <w:szCs w:val="22"/>
+        </w:rPr>
+        <w:br/>
+        <w:t xml:space="preserve">    &lt;</w:t>
+      </w:r>
+      <w:proofErr w:type="spellStart"/>
+      <w:r>
+        <w:rPr>
+          <w:rFonts w:ascii="Consolas" w:hAnsi="Consolas"/>
+          <w:color w:val="E8BF6A"/>
+          <w:sz w:val="22"/>
+          <w:szCs w:val="22"/>
+        </w:rPr>
+        <w:t>artifactId</w:t>
+      </w:r>
+      <w:proofErr w:type="spellEnd"/>
+      <w:r>
+        <w:rPr>
+          <w:rFonts w:ascii="Consolas" w:hAnsi="Consolas"/>
+          <w:color w:val="E8BF6A"/>
+          <w:sz w:val="22"/>
+          <w:szCs w:val="22"/>
+        </w:rPr>
+        <w:t>&gt;</w:t>
+      </w:r>
+      <w:proofErr w:type="spellStart"/>
+      <w:r>
+        <w:rPr>
+          <w:rFonts w:ascii="Consolas" w:hAnsi="Consolas"/>
+          <w:color w:val="A9B7C6"/>
+          <w:sz w:val="22"/>
+          <w:szCs w:val="22"/>
+        </w:rPr>
+        <w:t>houseTrade</w:t>
+      </w:r>
+      <w:proofErr w:type="spellEnd"/>
+      <w:r>
+        <w:rPr>
+          <w:rFonts w:ascii="Consolas" w:hAnsi="Consolas"/>
+          <w:color w:val="E8BF6A"/>
+          <w:sz w:val="22"/>
+          <w:szCs w:val="22"/>
+        </w:rPr>
+        <w:t>&lt;/</w:t>
+      </w:r>
+      <w:proofErr w:type="spellStart"/>
+      <w:r>
+        <w:rPr>
+          <w:rFonts w:ascii="Consolas" w:hAnsi="Consolas"/>
+          <w:color w:val="E8BF6A"/>
+          <w:sz w:val="22"/>
+          <w:szCs w:val="22"/>
+        </w:rPr>
+        <w:t>artifactId</w:t>
+      </w:r>
+      <w:proofErr w:type="spellEnd"/>
+      <w:r>
+        <w:rPr>
+          <w:rFonts w:ascii="Consolas" w:hAnsi="Consolas"/>
+          <w:color w:val="E8BF6A"/>
+          <w:sz w:val="22"/>
+          <w:szCs w:val="22"/>
+        </w:rPr>
+        <w:t>&gt;</w:t>
+      </w:r>
+      <w:r>
+        <w:rPr>
+          <w:rFonts w:ascii="Consolas" w:hAnsi="Consolas"/>
+          <w:color w:val="E8BF6A"/>
+          <w:sz w:val="22"/>
+          <w:szCs w:val="22"/>
+        </w:rPr>
+        <w:br/>
+        <w:t xml:space="preserve">    &lt;version&gt;</w:t>
+      </w:r>
+      <w:r>
+        <w:rPr>
+          <w:rFonts w:ascii="Consolas" w:hAnsi="Consolas"/>
+          <w:color w:val="A9B7C6"/>
+          <w:sz w:val="22"/>
+          <w:szCs w:val="22"/>
+        </w:rPr>
+        <w:t>1.0-SNAPSHOT</w:t>
+      </w:r>
+      <w:r>
+        <w:rPr>
+          <w:rFonts w:ascii="Consolas" w:hAnsi="Consolas"/>
+          <w:color w:val="E8BF6A"/>
+          <w:sz w:val="22"/>
+          <w:szCs w:val="22"/>
+        </w:rPr>
+        <w:t>&lt;/version&gt;</w:t>
+      </w:r>
+      <w:r>
+        <w:rPr>
+          <w:rFonts w:ascii="Consolas" w:hAnsi="Consolas"/>
+          <w:color w:val="E8BF6A"/>
+          <w:sz w:val="22"/>
+          <w:szCs w:val="22"/>
+        </w:rPr>
+        <w:br/>
+        <w:t>&lt;/parent&gt;</w:t>
+      </w:r>
+      <w:r>
+        <w:rPr>
+          <w:rFonts w:ascii="Consolas" w:hAnsi="Consolas"/>
+          <w:color w:val="E8BF6A"/>
+          <w:sz w:val="22"/>
+          <w:szCs w:val="22"/>
+        </w:rPr>
+        <w:br/>
+        <w:t>&lt;</w:t>
+      </w:r>
+      <w:proofErr w:type="spellStart"/>
+      <w:r>
+        <w:rPr>
+          <w:rFonts w:ascii="Consolas" w:hAnsi="Consolas"/>
+          <w:color w:val="E8BF6A"/>
+          <w:sz w:val="22"/>
+          <w:szCs w:val="22"/>
+        </w:rPr>
+        <w:t>modelVersion</w:t>
+      </w:r>
+      <w:proofErr w:type="spellEnd"/>
+      <w:r>
+        <w:rPr>
+          <w:rFonts w:ascii="Consolas" w:hAnsi="Consolas"/>
+          <w:color w:val="E8BF6A"/>
+          <w:sz w:val="22"/>
+          <w:szCs w:val="22"/>
+        </w:rPr>
+        <w:t>&gt;</w:t>
+      </w:r>
+      <w:r>
+        <w:rPr>
+          <w:rFonts w:ascii="Consolas" w:hAnsi="Consolas"/>
+          <w:color w:val="A9B7C6"/>
+          <w:sz w:val="22"/>
+          <w:szCs w:val="22"/>
+        </w:rPr>
+        <w:t>4.0.0</w:t>
+      </w:r>
+      <w:r>
+        <w:rPr>
+          <w:rFonts w:ascii="Consolas" w:hAnsi="Consolas"/>
+          <w:color w:val="E8BF6A"/>
+          <w:sz w:val="22"/>
+          <w:szCs w:val="22"/>
+        </w:rPr>
+        <w:t>&lt;/</w:t>
+      </w:r>
+      <w:proofErr w:type="spellStart"/>
+      <w:r>
+        <w:rPr>
+          <w:rFonts w:ascii="Consolas" w:hAnsi="Consolas"/>
+          <w:color w:val="E8BF6A"/>
+          <w:sz w:val="22"/>
+          <w:szCs w:val="22"/>
+        </w:rPr>
+        <w:t>modelVersion</w:t>
+      </w:r>
+      <w:proofErr w:type="spellEnd"/>
+      <w:r>
+        <w:rPr>
+          <w:rFonts w:ascii="Consolas" w:hAnsi="Consolas"/>
+          <w:color w:val="E8BF6A"/>
+          <w:sz w:val="22"/>
+          <w:szCs w:val="22"/>
+        </w:rPr>
+        <w:t>&gt;</w:t>
+      </w:r>
+      <w:r>
+        <w:rPr>
+          <w:rFonts w:ascii="Consolas" w:hAnsi="Consolas"/>
+          <w:color w:val="E8BF6A"/>
+          <w:sz w:val="22"/>
+          <w:szCs w:val="22"/>
+        </w:rPr>
+        <w:br/>
+      </w:r>
+      <w:r>
+        <w:rPr>
+          <w:rFonts w:ascii="Consolas" w:hAnsi="Consolas"/>
+          <w:color w:val="E8BF6A"/>
+          <w:sz w:val="22"/>
+          <w:szCs w:val="22"/>
+        </w:rPr>
+        <w:br/>
+        <w:t>&lt;</w:t>
+      </w:r>
+      <w:proofErr w:type="spellStart"/>
+      <w:r>
+        <w:rPr>
+          <w:rFonts w:ascii="Consolas" w:hAnsi="Consolas"/>
+          <w:color w:val="E8BF6A"/>
+          <w:sz w:val="22"/>
+          <w:szCs w:val="22"/>
+        </w:rPr>
+        <w:t>artifactId</w:t>
+      </w:r>
+      <w:proofErr w:type="spellEnd"/>
+      <w:r>
+        <w:rPr>
+          <w:rFonts w:ascii="Consolas" w:hAnsi="Consolas"/>
+          <w:color w:val="E8BF6A"/>
+          <w:sz w:val="22"/>
+          <w:szCs w:val="22"/>
+        </w:rPr>
+        <w:t>&gt;</w:t>
+      </w:r>
+      <w:proofErr w:type="spellStart"/>
+      <w:r>
+        <w:rPr>
+          <w:rFonts w:ascii="Consolas" w:hAnsi="Consolas"/>
+          <w:color w:val="A9B7C6"/>
+          <w:sz w:val="22"/>
+          <w:szCs w:val="22"/>
+        </w:rPr>
+        <w:t>houseTrade-util</w:t>
+      </w:r>
+      <w:proofErr w:type="spellEnd"/>
+      <w:r>
+        <w:rPr>
+          <w:rFonts w:ascii="Consolas" w:hAnsi="Consolas"/>
+          <w:color w:val="E8BF6A"/>
+          <w:sz w:val="22"/>
+          <w:szCs w:val="22"/>
+        </w:rPr>
+        <w:t>&lt;/</w:t>
+      </w:r>
+      <w:proofErr w:type="spellStart"/>
+      <w:r>
+        <w:rPr>
+          <w:rFonts w:ascii="Consolas" w:hAnsi="Consolas"/>
+          <w:color w:val="E8BF6A"/>
+          <w:sz w:val="22"/>
+          <w:szCs w:val="22"/>
+        </w:rPr>
+        <w:t>artifactId</w:t>
+      </w:r>
+      <w:proofErr w:type="spellEnd"/>
+      <w:r>
+        <w:rPr>
+          <w:rFonts w:ascii="Consolas" w:hAnsi="Consolas"/>
+          <w:color w:val="E8BF6A"/>
+          <w:sz w:val="22"/>
+          <w:szCs w:val="22"/>
+        </w:rPr>
+        <w:t>&gt;</w:t>
+      </w:r>
+      <w:r>
+        <w:rPr>
+          <w:rFonts w:ascii="Consolas" w:hAnsi="Consolas"/>
+          <w:color w:val="E8BF6A"/>
+          <w:sz w:val="22"/>
+          <w:szCs w:val="22"/>
+        </w:rPr>
+        <w:br/>
+        <w:t>&lt;packaging&gt;</w:t>
+      </w:r>
+      <w:r>
+        <w:rPr>
+          <w:rFonts w:ascii="Consolas" w:hAnsi="Consolas"/>
+          <w:color w:val="A9B7C6"/>
+          <w:sz w:val="22"/>
+          <w:szCs w:val="22"/>
+        </w:rPr>
+        <w:t>jar</w:t>
+      </w:r>
+      <w:r>
+        <w:rPr>
+          <w:rFonts w:ascii="Consolas" w:hAnsi="Consolas"/>
+          <w:color w:val="E8BF6A"/>
+          <w:sz w:val="22"/>
+          <w:szCs w:val="22"/>
+        </w:rPr>
+        <w:t>&lt;/packaging&gt;</w:t>
+      </w:r>
+    </w:p>
+    <w:p/>
+    <w:p>
+      <w:r>
+        <w:rPr>
+          <w:rFonts w:hint="eastAsia"/>
+        </w:rPr>
+        <w:t>5.</w:t>
+      </w:r>
+      <w:r>
+        <w:rPr>
+          <w:rFonts w:hint="eastAsia"/>
+        </w:rPr>
+        <w:t>修改</w:t>
+      </w:r>
+      <w:proofErr w:type="spellStart"/>
+      <w:r>
+        <w:rPr>
+          <w:rFonts w:hint="eastAsia"/>
+        </w:rPr>
+        <w:t>url</w:t>
+      </w:r>
+      <w:proofErr w:type="spellEnd"/>
+      <w:r>
+        <w:rPr>
+          <w:rFonts w:hint="eastAsia"/>
+        </w:rPr>
+        <w:t>标签为项目主页的</w:t>
+      </w:r>
+      <w:proofErr w:type="spellStart"/>
+      <w:r>
+        <w:rPr>
+          <w:rFonts w:hint="eastAsia"/>
+        </w:rPr>
+        <w:t>url</w:t>
+      </w:r>
+      <w:proofErr w:type="spellEnd"/>
+    </w:p>
+    <w:p/>
+    <w:p>
+      <w:r>
+        <w:rPr>
+          <w:rFonts w:hint="eastAsia"/>
+        </w:rPr>
+        <w:t>6</w:t>
+      </w:r>
+      <w:r>
+        <w:rPr>
+          <w:rFonts w:hint="eastAsia"/>
+        </w:rPr>
+        <w:t>.</w:t>
+      </w:r>
+      <w:r>
+        <w:rPr>
+          <w:rFonts w:hint="eastAsia"/>
+        </w:rPr>
+        <w:t>重复上述方式添加除了</w:t>
+      </w:r>
+      <w:r>
+        <w:rPr>
+          <w:rFonts w:hint="eastAsia"/>
+        </w:rPr>
+        <w:t>web</w:t>
+      </w:r>
+      <w:r>
+        <w:rPr>
+          <w:rFonts w:hint="eastAsia"/>
+        </w:rPr>
+        <w:t>模块外的其他模块</w:t>
+      </w:r>
+      <w:r>
+        <w:rPr>
+          <w:rFonts w:hint="eastAsia"/>
+        </w:rPr>
+        <w:t>(</w:t>
+      </w:r>
+      <w:r>
+        <w:rPr>
+          <w:rFonts w:hint="eastAsia"/>
+        </w:rPr>
+        <w:t>即</w:t>
+      </w:r>
+      <w:r>
+        <w:rPr>
+          <w:rFonts w:hint="eastAsia"/>
+        </w:rPr>
+        <w:t>core</w:t>
+      </w:r>
+      <w:r>
+        <w:rPr>
+          <w:rFonts w:hint="eastAsia"/>
+        </w:rPr>
+        <w:t>模块</w:t>
+      </w:r>
+      <w:r>
+        <w:rPr>
+          <w:rFonts w:hint="eastAsia"/>
+        </w:rPr>
+        <w:t>)</w:t>
+      </w:r>
+    </w:p>
+    <w:p/>
+    <w:p>
+      <w:pPr>
+        <w:pStyle w:val="3"/>
+        <w:rPr>
+          <w:sz w:val="21"/>
+          <w:szCs w:val="21"/>
+        </w:rPr>
+      </w:pPr>
+      <w:r>
+        <w:rPr>
+          <w:rFonts w:hint="eastAsia"/>
+          <w:sz w:val="21"/>
+          <w:szCs w:val="21"/>
+        </w:rPr>
+        <w:t>6.3.</w:t>
+      </w:r>
+      <w:r>
+        <w:rPr>
+          <w:rFonts w:hint="eastAsia"/>
+          <w:sz w:val="21"/>
+          <w:szCs w:val="21"/>
+        </w:rPr>
+        <w:t>3</w:t>
+      </w:r>
+      <w:r>
+        <w:rPr>
+          <w:rFonts w:hint="eastAsia"/>
+          <w:sz w:val="21"/>
+          <w:szCs w:val="21"/>
+        </w:rPr>
+        <w:t>添加</w:t>
+      </w:r>
+      <w:r>
+        <w:rPr>
+          <w:rFonts w:hint="eastAsia"/>
+          <w:sz w:val="21"/>
+          <w:szCs w:val="21"/>
+        </w:rPr>
+        <w:t>web</w:t>
+      </w:r>
+      <w:r>
+        <w:rPr>
+          <w:rFonts w:hint="eastAsia"/>
+          <w:sz w:val="21"/>
+          <w:szCs w:val="21"/>
+        </w:rPr>
+        <w:t>模块</w:t>
+      </w:r>
+    </w:p>
+    <w:p>
+      <w:r>
+        <w:rPr>
+          <w:rFonts w:hint="eastAsia"/>
+        </w:rPr>
+        <w:tab/>
+      </w:r>
+    </w:p>
+    <w:p/>
+    <w:p/>
+    <w:p/>
+    <w:p/>
+    <w:p/>
+    <w:p>
+      <w:r>
+        <w:rPr>
+          <w:rFonts w:hint="eastAsia"/>
+        </w:rPr>
+        <w:t>1.new module</w:t>
       </w:r>
       <w:r>
         <w:rPr>
@@ -15674,68 +16420,42 @@
         <w:t>，</w:t>
       </w:r>
       <w:r>
-        <w:t>打开</w:t>
-      </w:r>
-      <w:proofErr w:type="gramStart"/>
-      <w:r>
-        <w:t>父项目</w:t>
-      </w:r>
-      <w:proofErr w:type="gramEnd"/>
-      <w:r>
-        <w:t>的</w:t>
-      </w:r>
-      <w:r>
-        <w:t>pom</w:t>
-      </w:r>
-      <w:r>
-        <w:rPr>
-          <w:rFonts w:hint="eastAsia"/>
-        </w:rPr>
-        <w:t>.xml</w:t>
-      </w:r>
-      <w:r>
-        <w:rPr>
-          <w:rFonts w:hint="eastAsia"/>
-        </w:rPr>
-        <w:t>，可以看到</w:t>
-      </w:r>
-      <w:r>
-        <w:t>module</w:t>
-      </w:r>
-      <w:r>
-        <w:t>已经被引入到</w:t>
-      </w:r>
-      <w:proofErr w:type="gramStart"/>
-      <w:r>
-        <w:t>父项目</w:t>
-      </w:r>
-      <w:proofErr w:type="gramEnd"/>
-      <w:r>
-        <w:t>的</w:t>
+        <w:rPr>
+          <w:rFonts w:hint="eastAsia"/>
+        </w:rPr>
+        <w:t>选中</w:t>
+      </w:r>
+      <w:r>
+        <w:rPr>
+          <w:rFonts w:hint="eastAsia"/>
+        </w:rPr>
+        <w:t>create  from  archetype</w:t>
+      </w:r>
+      <w:r>
+        <w:rPr>
+          <w:rFonts w:hint="eastAsia"/>
+        </w:rPr>
+        <w:t>，选择</w:t>
       </w:r>
       <w:proofErr w:type="spellStart"/>
       <w:r>
-        <w:t>pom</w:t>
+        <w:rPr>
+          <w:rFonts w:hint="eastAsia"/>
+        </w:rPr>
+        <w:t>webapp</w:t>
       </w:r>
       <w:proofErr w:type="spellEnd"/>
-      <w:r>
-        <w:t>文件里了</w:t>
-      </w:r>
-      <w:r>
-        <w:rPr>
-          <w:rFonts w:hint="eastAsia"/>
-        </w:rPr>
-        <w:br/>
-      </w:r>
+    </w:p>
+    <w:p>
       <w:r>
         <w:rPr>
           <w:noProof/>
         </w:rPr>
         <w:drawing>
-          <wp:inline distT="0" distB="0" distL="0" distR="0" wp14:anchorId="3BA722B2" wp14:editId="15EAC8D4">
-            <wp:extent cx="3612193" cy="2057578"/>
-            <wp:effectExtent l="0" t="0" r="7620" b="0"/>
-            <wp:docPr id="32" name="图片 32"/>
+          <wp:inline distT="0" distB="0" distL="0" distR="0" wp14:anchorId="162F2DC2" wp14:editId="51123527">
+            <wp:extent cx="5274310" cy="4318952"/>
+            <wp:effectExtent l="0" t="0" r="2540" b="5715"/>
+            <wp:docPr id="33" name="图片 33"/>
             <wp:cNvGraphicFramePr>
               <a:graphicFrameLocks xmlns:a="http://schemas.openxmlformats.org/drawingml/2006/main" noChangeAspect="1"/>
             </wp:cNvGraphicFramePr>
@@ -15755,946 +16475,6 @@
                   <pic:spPr>
                     <a:xfrm>
                       <a:off x="0" y="0"/>
-                      <a:ext cx="3612193" cy="2057578"/>
-                    </a:xfrm>
-                    <a:prstGeom prst="rect">
-                      <a:avLst/>
-                    </a:prstGeom>
-                  </pic:spPr>
-                </pic:pic>
-              </a:graphicData>
-            </a:graphic>
-          </wp:inline>
-        </w:drawing>
-      </w:r>
-    </w:p>
-    <w:p>
-      <w:pPr>
-        <w:pStyle w:val="HTML"/>
-        <w:shd w:val="clear" w:color="auto" w:fill="2B2B2B"/>
-        <w:rPr>
-          <w:rFonts w:ascii="Consolas" w:hAnsi="Consolas"/>
-          <w:color w:val="A9B7C6"/>
-          <w:sz w:val="22"/>
-          <w:szCs w:val="22"/>
-        </w:rPr>
-      </w:pPr>
-      <w:r>
-        <w:rPr>
-          <w:rFonts w:ascii="Consolas" w:hAnsi="Consolas"/>
-          <w:color w:val="E8BF6A"/>
-          <w:sz w:val="22"/>
-          <w:szCs w:val="22"/>
-        </w:rPr>
-        <w:t>&lt;</w:t>
-      </w:r>
-      <w:proofErr w:type="spellStart"/>
-      <w:proofErr w:type="gramStart"/>
-      <w:r>
-        <w:rPr>
-          <w:rFonts w:ascii="Consolas" w:hAnsi="Consolas"/>
-          <w:color w:val="E8BF6A"/>
-          <w:sz w:val="22"/>
-          <w:szCs w:val="22"/>
-        </w:rPr>
-        <w:t>groupId</w:t>
-      </w:r>
-      <w:proofErr w:type="spellEnd"/>
-      <w:r>
-        <w:rPr>
-          <w:rFonts w:ascii="Consolas" w:hAnsi="Consolas"/>
-          <w:color w:val="E8BF6A"/>
-          <w:sz w:val="22"/>
-          <w:szCs w:val="22"/>
-        </w:rPr>
-        <w:t>&gt;</w:t>
-      </w:r>
-      <w:proofErr w:type="spellStart"/>
-      <w:proofErr w:type="gramEnd"/>
-      <w:r>
-        <w:rPr>
-          <w:rFonts w:ascii="Consolas" w:hAnsi="Consolas"/>
-          <w:color w:val="A9B7C6"/>
-          <w:sz w:val="22"/>
-          <w:szCs w:val="22"/>
-        </w:rPr>
-        <w:t>cn.ricardo</w:t>
-      </w:r>
-      <w:proofErr w:type="spellEnd"/>
-      <w:r>
-        <w:rPr>
-          <w:rFonts w:ascii="Consolas" w:hAnsi="Consolas"/>
-          <w:color w:val="E8BF6A"/>
-          <w:sz w:val="22"/>
-          <w:szCs w:val="22"/>
-        </w:rPr>
-        <w:t>&lt;/</w:t>
-      </w:r>
-      <w:proofErr w:type="spellStart"/>
-      <w:r>
-        <w:rPr>
-          <w:rFonts w:ascii="Consolas" w:hAnsi="Consolas"/>
-          <w:color w:val="E8BF6A"/>
-          <w:sz w:val="22"/>
-          <w:szCs w:val="22"/>
-        </w:rPr>
-        <w:t>groupId</w:t>
-      </w:r>
-      <w:proofErr w:type="spellEnd"/>
-      <w:r>
-        <w:rPr>
-          <w:rFonts w:ascii="Consolas" w:hAnsi="Consolas"/>
-          <w:color w:val="E8BF6A"/>
-          <w:sz w:val="22"/>
-          <w:szCs w:val="22"/>
-        </w:rPr>
-        <w:t>&gt;</w:t>
-      </w:r>
-      <w:r>
-        <w:rPr>
-          <w:rFonts w:ascii="Consolas" w:hAnsi="Consolas"/>
-          <w:color w:val="E8BF6A"/>
-          <w:sz w:val="22"/>
-          <w:szCs w:val="22"/>
-        </w:rPr>
-        <w:br/>
-        <w:t>&lt;</w:t>
-      </w:r>
-      <w:proofErr w:type="spellStart"/>
-      <w:r>
-        <w:rPr>
-          <w:rFonts w:ascii="Consolas" w:hAnsi="Consolas"/>
-          <w:color w:val="E8BF6A"/>
-          <w:sz w:val="22"/>
-          <w:szCs w:val="22"/>
-        </w:rPr>
-        <w:t>artifactId</w:t>
-      </w:r>
-      <w:proofErr w:type="spellEnd"/>
-      <w:r>
-        <w:rPr>
-          <w:rFonts w:ascii="Consolas" w:hAnsi="Consolas"/>
-          <w:color w:val="E8BF6A"/>
-          <w:sz w:val="22"/>
-          <w:szCs w:val="22"/>
-        </w:rPr>
-        <w:t>&gt;</w:t>
-      </w:r>
-      <w:proofErr w:type="spellStart"/>
-      <w:r>
-        <w:rPr>
-          <w:rFonts w:ascii="Consolas" w:hAnsi="Consolas"/>
-          <w:color w:val="A9B7C6"/>
-          <w:sz w:val="22"/>
-          <w:szCs w:val="22"/>
-        </w:rPr>
-        <w:t>houseTrade</w:t>
-      </w:r>
-      <w:proofErr w:type="spellEnd"/>
-      <w:r>
-        <w:rPr>
-          <w:rFonts w:ascii="Consolas" w:hAnsi="Consolas"/>
-          <w:color w:val="E8BF6A"/>
-          <w:sz w:val="22"/>
-          <w:szCs w:val="22"/>
-        </w:rPr>
-        <w:t>&lt;/</w:t>
-      </w:r>
-      <w:proofErr w:type="spellStart"/>
-      <w:r>
-        <w:rPr>
-          <w:rFonts w:ascii="Consolas" w:hAnsi="Consolas"/>
-          <w:color w:val="E8BF6A"/>
-          <w:sz w:val="22"/>
-          <w:szCs w:val="22"/>
-        </w:rPr>
-        <w:t>artifactId</w:t>
-      </w:r>
-      <w:proofErr w:type="spellEnd"/>
-      <w:r>
-        <w:rPr>
-          <w:rFonts w:ascii="Consolas" w:hAnsi="Consolas"/>
-          <w:color w:val="E8BF6A"/>
-          <w:sz w:val="22"/>
-          <w:szCs w:val="22"/>
-        </w:rPr>
-        <w:t>&gt;</w:t>
-      </w:r>
-      <w:r>
-        <w:rPr>
-          <w:rFonts w:ascii="Consolas" w:hAnsi="Consolas"/>
-          <w:color w:val="E8BF6A"/>
-          <w:sz w:val="22"/>
-          <w:szCs w:val="22"/>
-        </w:rPr>
-        <w:br/>
-        <w:t>&lt;packaging&gt;</w:t>
-      </w:r>
-      <w:proofErr w:type="spellStart"/>
-      <w:r>
-        <w:rPr>
-          <w:rFonts w:ascii="Consolas" w:hAnsi="Consolas"/>
-          <w:color w:val="A9B7C6"/>
-          <w:sz w:val="22"/>
-          <w:szCs w:val="22"/>
-        </w:rPr>
-        <w:t>pom</w:t>
-      </w:r>
-      <w:proofErr w:type="spellEnd"/>
-      <w:r>
-        <w:rPr>
-          <w:rFonts w:ascii="Consolas" w:hAnsi="Consolas"/>
-          <w:color w:val="E8BF6A"/>
-          <w:sz w:val="22"/>
-          <w:szCs w:val="22"/>
-        </w:rPr>
-        <w:t>&lt;/packaging&gt;</w:t>
-      </w:r>
-      <w:r>
-        <w:rPr>
-          <w:rFonts w:ascii="Consolas" w:hAnsi="Consolas"/>
-          <w:color w:val="E8BF6A"/>
-          <w:sz w:val="22"/>
-          <w:szCs w:val="22"/>
-        </w:rPr>
-        <w:br/>
-        <w:t>&lt;version&gt;</w:t>
-      </w:r>
-      <w:r>
-        <w:rPr>
-          <w:rFonts w:ascii="Consolas" w:hAnsi="Consolas"/>
-          <w:color w:val="A9B7C6"/>
-          <w:sz w:val="22"/>
-          <w:szCs w:val="22"/>
-        </w:rPr>
-        <w:t>1.0-SNAPSHOT</w:t>
-      </w:r>
-      <w:r>
-        <w:rPr>
-          <w:rFonts w:ascii="Consolas" w:hAnsi="Consolas"/>
-          <w:color w:val="E8BF6A"/>
-          <w:sz w:val="22"/>
-          <w:szCs w:val="22"/>
-        </w:rPr>
-        <w:t>&lt;/version&gt;</w:t>
-      </w:r>
-      <w:r>
-        <w:rPr>
-          <w:rFonts w:ascii="Consolas" w:hAnsi="Consolas"/>
-          <w:color w:val="E8BF6A"/>
-          <w:sz w:val="22"/>
-          <w:szCs w:val="22"/>
-        </w:rPr>
-        <w:br/>
-        <w:t>&lt;modules&gt;</w:t>
-      </w:r>
-      <w:r>
-        <w:rPr>
-          <w:rFonts w:ascii="Consolas" w:hAnsi="Consolas"/>
-          <w:color w:val="E8BF6A"/>
-          <w:sz w:val="22"/>
-          <w:szCs w:val="22"/>
-        </w:rPr>
-        <w:br/>
-        <w:t xml:space="preserve">    &lt;module&gt;</w:t>
-      </w:r>
-      <w:proofErr w:type="spellStart"/>
-      <w:r>
-        <w:rPr>
-          <w:rFonts w:ascii="Consolas" w:hAnsi="Consolas"/>
-          <w:color w:val="A9B7C6"/>
-          <w:sz w:val="22"/>
-          <w:szCs w:val="22"/>
-        </w:rPr>
-        <w:t>houseTrade-util</w:t>
-      </w:r>
-      <w:proofErr w:type="spellEnd"/>
-      <w:r>
-        <w:rPr>
-          <w:rFonts w:ascii="Consolas" w:hAnsi="Consolas"/>
-          <w:color w:val="E8BF6A"/>
-          <w:sz w:val="22"/>
-          <w:szCs w:val="22"/>
-        </w:rPr>
-        <w:t>&lt;/module&gt;</w:t>
-      </w:r>
-      <w:r>
-        <w:rPr>
-          <w:rFonts w:ascii="Consolas" w:hAnsi="Consolas"/>
-          <w:color w:val="E8BF6A"/>
-          <w:sz w:val="22"/>
-          <w:szCs w:val="22"/>
-        </w:rPr>
-        <w:br/>
-        <w:t>&lt;/modules&gt;</w:t>
-      </w:r>
-    </w:p>
-    <w:p/>
-    <w:p>
-      <w:r>
-        <w:rPr>
-          <w:rFonts w:hint="eastAsia"/>
-        </w:rPr>
-        <w:t>4.</w:t>
-      </w:r>
-      <w:r>
-        <w:rPr>
-          <w:rFonts w:hint="eastAsia"/>
-        </w:rPr>
-        <w:t>打开子模块的</w:t>
-      </w:r>
-      <w:r>
-        <w:rPr>
-          <w:rFonts w:hint="eastAsia"/>
-        </w:rPr>
-        <w:t>pom.xml</w:t>
-      </w:r>
-      <w:r>
-        <w:rPr>
-          <w:rFonts w:hint="eastAsia"/>
-        </w:rPr>
-        <w:t>，设置打包方式</w:t>
-      </w:r>
-    </w:p>
-    <w:p>
-      <w:pPr>
-        <w:pStyle w:val="HTML"/>
-        <w:shd w:val="clear" w:color="auto" w:fill="2B2B2B"/>
-        <w:rPr>
-          <w:rFonts w:ascii="Consolas" w:hAnsi="Consolas"/>
-          <w:color w:val="E8BF6A"/>
-          <w:sz w:val="22"/>
-          <w:szCs w:val="22"/>
-        </w:rPr>
-      </w:pPr>
-      <w:r>
-        <w:rPr>
-          <w:rFonts w:ascii="Consolas" w:hAnsi="Consolas"/>
-          <w:color w:val="E8BF6A"/>
-          <w:sz w:val="22"/>
-          <w:szCs w:val="22"/>
-        </w:rPr>
-        <w:t>&lt;</w:t>
-      </w:r>
-      <w:proofErr w:type="gramStart"/>
-      <w:r>
-        <w:rPr>
-          <w:rFonts w:ascii="Consolas" w:hAnsi="Consolas"/>
-          <w:color w:val="E8BF6A"/>
-          <w:sz w:val="22"/>
-          <w:szCs w:val="22"/>
-        </w:rPr>
-        <w:t>parent</w:t>
-      </w:r>
-      <w:proofErr w:type="gramEnd"/>
-      <w:r>
-        <w:rPr>
-          <w:rFonts w:ascii="Consolas" w:hAnsi="Consolas"/>
-          <w:color w:val="E8BF6A"/>
-          <w:sz w:val="22"/>
-          <w:szCs w:val="22"/>
-        </w:rPr>
-        <w:t>&gt;</w:t>
-      </w:r>
-    </w:p>
-    <w:p>
-      <w:pPr>
-        <w:pStyle w:val="HTML"/>
-        <w:shd w:val="clear" w:color="auto" w:fill="2B2B2B"/>
-        <w:rPr>
-          <w:rFonts w:ascii="Consolas" w:hAnsi="Consolas"/>
-          <w:color w:val="A9B7C6"/>
-          <w:sz w:val="22"/>
-          <w:szCs w:val="22"/>
-        </w:rPr>
-      </w:pPr>
-      <w:r>
-        <w:rPr>
-          <w:rFonts w:ascii="Consolas" w:hAnsi="Consolas"/>
-          <w:color w:val="E8BF6A"/>
-          <w:sz w:val="22"/>
-          <w:szCs w:val="22"/>
-        </w:rPr>
-        <w:t xml:space="preserve">    &lt;</w:t>
-      </w:r>
-      <w:proofErr w:type="spellStart"/>
-      <w:proofErr w:type="gramStart"/>
-      <w:r>
-        <w:rPr>
-          <w:rFonts w:ascii="Consolas" w:hAnsi="Consolas"/>
-          <w:color w:val="E8BF6A"/>
-          <w:sz w:val="22"/>
-          <w:szCs w:val="22"/>
-        </w:rPr>
-        <w:t>groupId</w:t>
-      </w:r>
-      <w:proofErr w:type="spellEnd"/>
-      <w:r>
-        <w:rPr>
-          <w:rFonts w:ascii="Consolas" w:hAnsi="Consolas"/>
-          <w:color w:val="E8BF6A"/>
-          <w:sz w:val="22"/>
-          <w:szCs w:val="22"/>
-        </w:rPr>
-        <w:t>&gt;</w:t>
-      </w:r>
-      <w:proofErr w:type="spellStart"/>
-      <w:proofErr w:type="gramEnd"/>
-      <w:r>
-        <w:rPr>
-          <w:rFonts w:ascii="Consolas" w:hAnsi="Consolas"/>
-          <w:color w:val="A9B7C6"/>
-          <w:sz w:val="22"/>
-          <w:szCs w:val="22"/>
-        </w:rPr>
-        <w:t>cn.ricardo</w:t>
-      </w:r>
-      <w:proofErr w:type="spellEnd"/>
-      <w:r>
-        <w:rPr>
-          <w:rFonts w:ascii="Consolas" w:hAnsi="Consolas"/>
-          <w:color w:val="E8BF6A"/>
-          <w:sz w:val="22"/>
-          <w:szCs w:val="22"/>
-        </w:rPr>
-        <w:t>&lt;/</w:t>
-      </w:r>
-      <w:proofErr w:type="spellStart"/>
-      <w:r>
-        <w:rPr>
-          <w:rFonts w:ascii="Consolas" w:hAnsi="Consolas"/>
-          <w:color w:val="E8BF6A"/>
-          <w:sz w:val="22"/>
-          <w:szCs w:val="22"/>
-        </w:rPr>
-        <w:t>groupId</w:t>
-      </w:r>
-      <w:proofErr w:type="spellEnd"/>
-      <w:r>
-        <w:rPr>
-          <w:rFonts w:ascii="Consolas" w:hAnsi="Consolas"/>
-          <w:color w:val="E8BF6A"/>
-          <w:sz w:val="22"/>
-          <w:szCs w:val="22"/>
-        </w:rPr>
-        <w:t>&gt;</w:t>
-      </w:r>
-      <w:r>
-        <w:rPr>
-          <w:rFonts w:ascii="Consolas" w:hAnsi="Consolas"/>
-          <w:color w:val="E8BF6A"/>
-          <w:sz w:val="22"/>
-          <w:szCs w:val="22"/>
-        </w:rPr>
-        <w:br/>
-        <w:t xml:space="preserve">    &lt;</w:t>
-      </w:r>
-      <w:proofErr w:type="spellStart"/>
-      <w:r>
-        <w:rPr>
-          <w:rFonts w:ascii="Consolas" w:hAnsi="Consolas"/>
-          <w:color w:val="E8BF6A"/>
-          <w:sz w:val="22"/>
-          <w:szCs w:val="22"/>
-        </w:rPr>
-        <w:t>artifactId</w:t>
-      </w:r>
-      <w:proofErr w:type="spellEnd"/>
-      <w:r>
-        <w:rPr>
-          <w:rFonts w:ascii="Consolas" w:hAnsi="Consolas"/>
-          <w:color w:val="E8BF6A"/>
-          <w:sz w:val="22"/>
-          <w:szCs w:val="22"/>
-        </w:rPr>
-        <w:t>&gt;</w:t>
-      </w:r>
-      <w:proofErr w:type="spellStart"/>
-      <w:r>
-        <w:rPr>
-          <w:rFonts w:ascii="Consolas" w:hAnsi="Consolas"/>
-          <w:color w:val="A9B7C6"/>
-          <w:sz w:val="22"/>
-          <w:szCs w:val="22"/>
-        </w:rPr>
-        <w:t>houseTrade</w:t>
-      </w:r>
-      <w:proofErr w:type="spellEnd"/>
-      <w:r>
-        <w:rPr>
-          <w:rFonts w:ascii="Consolas" w:hAnsi="Consolas"/>
-          <w:color w:val="E8BF6A"/>
-          <w:sz w:val="22"/>
-          <w:szCs w:val="22"/>
-        </w:rPr>
-        <w:t>&lt;/</w:t>
-      </w:r>
-      <w:proofErr w:type="spellStart"/>
-      <w:r>
-        <w:rPr>
-          <w:rFonts w:ascii="Consolas" w:hAnsi="Consolas"/>
-          <w:color w:val="E8BF6A"/>
-          <w:sz w:val="22"/>
-          <w:szCs w:val="22"/>
-        </w:rPr>
-        <w:t>artifactId</w:t>
-      </w:r>
-      <w:proofErr w:type="spellEnd"/>
-      <w:r>
-        <w:rPr>
-          <w:rFonts w:ascii="Consolas" w:hAnsi="Consolas"/>
-          <w:color w:val="E8BF6A"/>
-          <w:sz w:val="22"/>
-          <w:szCs w:val="22"/>
-        </w:rPr>
-        <w:t>&gt;</w:t>
-      </w:r>
-      <w:r>
-        <w:rPr>
-          <w:rFonts w:ascii="Consolas" w:hAnsi="Consolas"/>
-          <w:color w:val="E8BF6A"/>
-          <w:sz w:val="22"/>
-          <w:szCs w:val="22"/>
-        </w:rPr>
-        <w:br/>
-        <w:t xml:space="preserve">    &lt;version&gt;</w:t>
-      </w:r>
-      <w:r>
-        <w:rPr>
-          <w:rFonts w:ascii="Consolas" w:hAnsi="Consolas"/>
-          <w:color w:val="A9B7C6"/>
-          <w:sz w:val="22"/>
-          <w:szCs w:val="22"/>
-        </w:rPr>
-        <w:t>1.0-SNAPSHOT</w:t>
-      </w:r>
-      <w:r>
-        <w:rPr>
-          <w:rFonts w:ascii="Consolas" w:hAnsi="Consolas"/>
-          <w:color w:val="E8BF6A"/>
-          <w:sz w:val="22"/>
-          <w:szCs w:val="22"/>
-        </w:rPr>
-        <w:t>&lt;/version&gt;</w:t>
-      </w:r>
-      <w:r>
-        <w:rPr>
-          <w:rFonts w:ascii="Consolas" w:hAnsi="Consolas"/>
-          <w:color w:val="E8BF6A"/>
-          <w:sz w:val="22"/>
-          <w:szCs w:val="22"/>
-        </w:rPr>
-        <w:br/>
-        <w:t>&lt;/parent&gt;</w:t>
-      </w:r>
-      <w:r>
-        <w:rPr>
-          <w:rFonts w:ascii="Consolas" w:hAnsi="Consolas"/>
-          <w:color w:val="E8BF6A"/>
-          <w:sz w:val="22"/>
-          <w:szCs w:val="22"/>
-        </w:rPr>
-        <w:br/>
-        <w:t>&lt;</w:t>
-      </w:r>
-      <w:proofErr w:type="spellStart"/>
-      <w:r>
-        <w:rPr>
-          <w:rFonts w:ascii="Consolas" w:hAnsi="Consolas"/>
-          <w:color w:val="E8BF6A"/>
-          <w:sz w:val="22"/>
-          <w:szCs w:val="22"/>
-        </w:rPr>
-        <w:t>modelVersion</w:t>
-      </w:r>
-      <w:proofErr w:type="spellEnd"/>
-      <w:r>
-        <w:rPr>
-          <w:rFonts w:ascii="Consolas" w:hAnsi="Consolas"/>
-          <w:color w:val="E8BF6A"/>
-          <w:sz w:val="22"/>
-          <w:szCs w:val="22"/>
-        </w:rPr>
-        <w:t>&gt;</w:t>
-      </w:r>
-      <w:r>
-        <w:rPr>
-          <w:rFonts w:ascii="Consolas" w:hAnsi="Consolas"/>
-          <w:color w:val="A9B7C6"/>
-          <w:sz w:val="22"/>
-          <w:szCs w:val="22"/>
-        </w:rPr>
-        <w:t>4.0.0</w:t>
-      </w:r>
-      <w:r>
-        <w:rPr>
-          <w:rFonts w:ascii="Consolas" w:hAnsi="Consolas"/>
-          <w:color w:val="E8BF6A"/>
-          <w:sz w:val="22"/>
-          <w:szCs w:val="22"/>
-        </w:rPr>
-        <w:t>&lt;/</w:t>
-      </w:r>
-      <w:proofErr w:type="spellStart"/>
-      <w:r>
-        <w:rPr>
-          <w:rFonts w:ascii="Consolas" w:hAnsi="Consolas"/>
-          <w:color w:val="E8BF6A"/>
-          <w:sz w:val="22"/>
-          <w:szCs w:val="22"/>
-        </w:rPr>
-        <w:t>modelVersion</w:t>
-      </w:r>
-      <w:proofErr w:type="spellEnd"/>
-      <w:r>
-        <w:rPr>
-          <w:rFonts w:ascii="Consolas" w:hAnsi="Consolas"/>
-          <w:color w:val="E8BF6A"/>
-          <w:sz w:val="22"/>
-          <w:szCs w:val="22"/>
-        </w:rPr>
-        <w:t>&gt;</w:t>
-      </w:r>
-      <w:r>
-        <w:rPr>
-          <w:rFonts w:ascii="Consolas" w:hAnsi="Consolas"/>
-          <w:color w:val="E8BF6A"/>
-          <w:sz w:val="22"/>
-          <w:szCs w:val="22"/>
-        </w:rPr>
-        <w:br/>
-      </w:r>
-      <w:r>
-        <w:rPr>
-          <w:rFonts w:ascii="Consolas" w:hAnsi="Consolas"/>
-          <w:color w:val="E8BF6A"/>
-          <w:sz w:val="22"/>
-          <w:szCs w:val="22"/>
-        </w:rPr>
-        <w:br/>
-        <w:t>&lt;</w:t>
-      </w:r>
-      <w:proofErr w:type="spellStart"/>
-      <w:r>
-        <w:rPr>
-          <w:rFonts w:ascii="Consolas" w:hAnsi="Consolas"/>
-          <w:color w:val="E8BF6A"/>
-          <w:sz w:val="22"/>
-          <w:szCs w:val="22"/>
-        </w:rPr>
-        <w:t>artifactId</w:t>
-      </w:r>
-      <w:proofErr w:type="spellEnd"/>
-      <w:r>
-        <w:rPr>
-          <w:rFonts w:ascii="Consolas" w:hAnsi="Consolas"/>
-          <w:color w:val="E8BF6A"/>
-          <w:sz w:val="22"/>
-          <w:szCs w:val="22"/>
-        </w:rPr>
-        <w:t>&gt;</w:t>
-      </w:r>
-      <w:proofErr w:type="spellStart"/>
-      <w:r>
-        <w:rPr>
-          <w:rFonts w:ascii="Consolas" w:hAnsi="Consolas"/>
-          <w:color w:val="A9B7C6"/>
-          <w:sz w:val="22"/>
-          <w:szCs w:val="22"/>
-        </w:rPr>
-        <w:t>houseTrade-util</w:t>
-      </w:r>
-      <w:proofErr w:type="spellEnd"/>
-      <w:r>
-        <w:rPr>
-          <w:rFonts w:ascii="Consolas" w:hAnsi="Consolas"/>
-          <w:color w:val="E8BF6A"/>
-          <w:sz w:val="22"/>
-          <w:szCs w:val="22"/>
-        </w:rPr>
-        <w:t>&lt;/</w:t>
-      </w:r>
-      <w:proofErr w:type="spellStart"/>
-      <w:r>
-        <w:rPr>
-          <w:rFonts w:ascii="Consolas" w:hAnsi="Consolas"/>
-          <w:color w:val="E8BF6A"/>
-          <w:sz w:val="22"/>
-          <w:szCs w:val="22"/>
-        </w:rPr>
-        <w:t>artifactId</w:t>
-      </w:r>
-      <w:proofErr w:type="spellEnd"/>
-      <w:r>
-        <w:rPr>
-          <w:rFonts w:ascii="Consolas" w:hAnsi="Consolas"/>
-          <w:color w:val="E8BF6A"/>
-          <w:sz w:val="22"/>
-          <w:szCs w:val="22"/>
-        </w:rPr>
-        <w:t>&gt;</w:t>
-      </w:r>
-      <w:r>
-        <w:rPr>
-          <w:rFonts w:ascii="Consolas" w:hAnsi="Consolas"/>
-          <w:color w:val="E8BF6A"/>
-          <w:sz w:val="22"/>
-          <w:szCs w:val="22"/>
-        </w:rPr>
-        <w:br/>
-        <w:t>&lt;packaging&gt;</w:t>
-      </w:r>
-      <w:r>
-        <w:rPr>
-          <w:rFonts w:ascii="Consolas" w:hAnsi="Consolas"/>
-          <w:color w:val="A9B7C6"/>
-          <w:sz w:val="22"/>
-          <w:szCs w:val="22"/>
-        </w:rPr>
-        <w:t>jar</w:t>
-      </w:r>
-      <w:r>
-        <w:rPr>
-          <w:rFonts w:ascii="Consolas" w:hAnsi="Consolas"/>
-          <w:color w:val="E8BF6A"/>
-          <w:sz w:val="22"/>
-          <w:szCs w:val="22"/>
-        </w:rPr>
-        <w:t>&lt;/packaging&gt;</w:t>
-      </w:r>
-    </w:p>
-    <w:p/>
-    <w:p>
-      <w:r>
-        <w:rPr>
-          <w:rFonts w:hint="eastAsia"/>
-        </w:rPr>
-        <w:t>5.</w:t>
-      </w:r>
-      <w:r>
-        <w:rPr>
-          <w:rFonts w:hint="eastAsia"/>
-        </w:rPr>
-        <w:t>修改</w:t>
-      </w:r>
-      <w:proofErr w:type="spellStart"/>
-      <w:r>
-        <w:rPr>
-          <w:rFonts w:hint="eastAsia"/>
-        </w:rPr>
-        <w:t>url</w:t>
-      </w:r>
-      <w:proofErr w:type="spellEnd"/>
-      <w:r>
-        <w:rPr>
-          <w:rFonts w:hint="eastAsia"/>
-        </w:rPr>
-        <w:t>标签为项目主页的</w:t>
-      </w:r>
-      <w:proofErr w:type="spellStart"/>
-      <w:r>
-        <w:rPr>
-          <w:rFonts w:hint="eastAsia"/>
-        </w:rPr>
-        <w:t>url</w:t>
-      </w:r>
-      <w:proofErr w:type="spellEnd"/>
-    </w:p>
-    <w:p/>
-    <w:p>
-      <w:r>
-        <w:rPr>
-          <w:rFonts w:hint="eastAsia"/>
-        </w:rPr>
-        <w:t>6</w:t>
-      </w:r>
-      <w:r>
-        <w:rPr>
-          <w:rFonts w:hint="eastAsia"/>
-        </w:rPr>
-        <w:t>.</w:t>
-      </w:r>
-      <w:r>
-        <w:rPr>
-          <w:rFonts w:hint="eastAsia"/>
-        </w:rPr>
-        <w:t>重复上述方式添加除了</w:t>
-      </w:r>
-      <w:r>
-        <w:rPr>
-          <w:rFonts w:hint="eastAsia"/>
-        </w:rPr>
-        <w:t>web</w:t>
-      </w:r>
-      <w:r>
-        <w:rPr>
-          <w:rFonts w:hint="eastAsia"/>
-        </w:rPr>
-        <w:t>模块外的其他模块</w:t>
-      </w:r>
-      <w:r>
-        <w:rPr>
-          <w:rFonts w:hint="eastAsia"/>
-        </w:rPr>
-        <w:t>(</w:t>
-      </w:r>
-      <w:r>
-        <w:rPr>
-          <w:rFonts w:hint="eastAsia"/>
-        </w:rPr>
-        <w:t>即</w:t>
-      </w:r>
-      <w:r>
-        <w:rPr>
-          <w:rFonts w:hint="eastAsia"/>
-        </w:rPr>
-        <w:t>core</w:t>
-      </w:r>
-      <w:r>
-        <w:rPr>
-          <w:rFonts w:hint="eastAsia"/>
-        </w:rPr>
-        <w:t>模块</w:t>
-      </w:r>
-      <w:r>
-        <w:rPr>
-          <w:rFonts w:hint="eastAsia"/>
-        </w:rPr>
-        <w:t>)</w:t>
-      </w:r>
-    </w:p>
-    <w:p/>
-    <w:p>
-      <w:pPr>
-        <w:pStyle w:val="3"/>
-        <w:rPr>
-          <w:sz w:val="21"/>
-          <w:szCs w:val="21"/>
-        </w:rPr>
-      </w:pPr>
-      <w:r>
-        <w:rPr>
-          <w:rFonts w:hint="eastAsia"/>
-          <w:sz w:val="21"/>
-          <w:szCs w:val="21"/>
-        </w:rPr>
-        <w:t>6.3.</w:t>
-      </w:r>
-      <w:r>
-        <w:rPr>
-          <w:rFonts w:hint="eastAsia"/>
-          <w:sz w:val="21"/>
-          <w:szCs w:val="21"/>
-        </w:rPr>
-        <w:t>3</w:t>
-      </w:r>
-      <w:r>
-        <w:rPr>
-          <w:rFonts w:hint="eastAsia"/>
-          <w:sz w:val="21"/>
-          <w:szCs w:val="21"/>
-        </w:rPr>
-        <w:t>添加</w:t>
-      </w:r>
-      <w:r>
-        <w:rPr>
-          <w:rFonts w:hint="eastAsia"/>
-          <w:sz w:val="21"/>
-          <w:szCs w:val="21"/>
-        </w:rPr>
-        <w:t>web</w:t>
-      </w:r>
-      <w:r>
-        <w:rPr>
-          <w:rFonts w:hint="eastAsia"/>
-          <w:sz w:val="21"/>
-          <w:szCs w:val="21"/>
-        </w:rPr>
-        <w:t>模块</w:t>
-      </w:r>
-    </w:p>
-    <w:p>
-      <w:r>
-        <w:rPr>
-          <w:rFonts w:hint="eastAsia"/>
-        </w:rPr>
-        <w:tab/>
-      </w:r>
-    </w:p>
-    <w:p/>
-    <w:p/>
-    <w:p/>
-    <w:p/>
-    <w:p/>
-    <w:p>
-      <w:r>
-        <w:rPr>
-          <w:rFonts w:hint="eastAsia"/>
-        </w:rPr>
-        <w:t>1.new module</w:t>
-      </w:r>
-      <w:r>
-        <w:rPr>
-          <w:rFonts w:hint="eastAsia"/>
-        </w:rPr>
-        <w:t>，</w:t>
-      </w:r>
-      <w:r>
-        <w:rPr>
-          <w:rFonts w:hint="eastAsia"/>
-        </w:rPr>
-        <w:t>选中</w:t>
-      </w:r>
-      <w:r>
-        <w:rPr>
-          <w:rFonts w:hint="eastAsia"/>
-        </w:rPr>
-        <w:t>create  from  archetype</w:t>
-      </w:r>
-      <w:r>
-        <w:rPr>
-          <w:rFonts w:hint="eastAsia"/>
-        </w:rPr>
-        <w:t>，选择</w:t>
-      </w:r>
-      <w:proofErr w:type="spellStart"/>
-      <w:r>
-        <w:rPr>
-          <w:rFonts w:hint="eastAsia"/>
-        </w:rPr>
-        <w:t>webapp</w:t>
-      </w:r>
-      <w:proofErr w:type="spellEnd"/>
-    </w:p>
-    <w:p>
-      <w:r>
-        <w:rPr>
-          <w:noProof/>
-        </w:rPr>
-        <w:drawing>
-          <wp:inline distT="0" distB="0" distL="0" distR="0" wp14:anchorId="162F2DC2" wp14:editId="51123527">
-            <wp:extent cx="5274310" cy="4318952"/>
-            <wp:effectExtent l="0" t="0" r="2540" b="5715"/>
-            <wp:docPr id="33" name="图片 33"/>
-            <wp:cNvGraphicFramePr>
-              <a:graphicFrameLocks xmlns:a="http://schemas.openxmlformats.org/drawingml/2006/main" noChangeAspect="1"/>
-            </wp:cNvGraphicFramePr>
-            <a:graphic xmlns:a="http://schemas.openxmlformats.org/drawingml/2006/main">
-              <a:graphicData uri="http://schemas.openxmlformats.org/drawingml/2006/picture">
-                <pic:pic xmlns:pic="http://schemas.openxmlformats.org/drawingml/2006/picture">
-                  <pic:nvPicPr>
-                    <pic:cNvPr id="0" name=""/>
-                    <pic:cNvPicPr/>
-                  </pic:nvPicPr>
-                  <pic:blipFill>
-                    <a:blip r:embed="rId30"/>
-                    <a:stretch>
-                      <a:fillRect/>
-                    </a:stretch>
-                  </pic:blipFill>
-                  <pic:spPr>
-                    <a:xfrm>
-                      <a:off x="0" y="0"/>
                       <a:ext cx="5274310" cy="4318952"/>
                     </a:xfrm>
                     <a:prstGeom prst="rect">
@@ -16747,11 +16527,6 @@
       </w:r>
     </w:p>
     <w:p>
-      <w:pPr>
-        <w:rPr>
-          <w:rFonts w:hint="eastAsia"/>
-        </w:rPr>
-      </w:pPr>
       <w:r>
         <w:rPr>
           <w:noProof/>
@@ -16774,7 +16549,7 @@
                     </pic:cNvPicPr>
                   </pic:nvPicPr>
                   <pic:blipFill>
-                    <a:blip r:embed="rId31">
+                    <a:blip r:embed="rId30">
                       <a:extLst>
                         <a:ext uri="{28A0092B-C50C-407E-A947-70E740481C1C}">
                           <a14:useLocalDpi xmlns:a14="http://schemas.microsoft.com/office/drawing/2010/main" val="0"/>
@@ -16807,11 +16582,6 @@
       </w:r>
     </w:p>
     <w:p>
-      <w:pPr>
-        <w:rPr>
-          <w:rFonts w:hint="eastAsia"/>
-        </w:rPr>
-      </w:pPr>
       <w:r>
         <w:rPr>
           <w:noProof/>
@@ -16835,7 +16605,7 @@
                     </pic:cNvPicPr>
                   </pic:nvPicPr>
                   <pic:blipFill>
-                    <a:blip r:embed="rId32">
+                    <a:blip r:embed="rId31">
                       <a:extLst>
                         <a:ext uri="{28A0092B-C50C-407E-A947-70E740481C1C}">
                           <a14:useLocalDpi xmlns:a14="http://schemas.microsoft.com/office/drawing/2010/main" val="0"/>
@@ -16923,7 +16693,7 @@
                     <pic:cNvPicPr/>
                   </pic:nvPicPr>
                   <pic:blipFill>
-                    <a:blip r:embed="rId33"/>
+                    <a:blip r:embed="rId32"/>
                     <a:stretch>
                       <a:fillRect/>
                     </a:stretch>
@@ -17091,7 +16861,7 @@
                     </pic:cNvPicPr>
                   </pic:nvPicPr>
                   <pic:blipFill>
-                    <a:blip r:embed="rId34">
+                    <a:blip r:embed="rId33">
                       <a:extLst>
                         <a:ext uri="{28A0092B-C50C-407E-A947-70E740481C1C}">
                           <a14:useLocalDpi xmlns:a14="http://schemas.microsoft.com/office/drawing/2010/main" val="0"/>
@@ -17192,7 +16962,7 @@
                     </pic:cNvPicPr>
                   </pic:nvPicPr>
                   <pic:blipFill>
-                    <a:blip r:embed="rId35">
+                    <a:blip r:embed="rId34">
                       <a:extLst>
                         <a:ext uri="{28A0092B-C50C-407E-A947-70E740481C1C}">
                           <a14:useLocalDpi xmlns:a14="http://schemas.microsoft.com/office/drawing/2010/main" val="0"/>
@@ -17294,7 +17064,7 @@
                     </pic:cNvPicPr>
                   </pic:nvPicPr>
                   <pic:blipFill>
-                    <a:blip r:embed="rId36">
+                    <a:blip r:embed="rId35">
                       <a:extLst>
                         <a:ext uri="{28A0092B-C50C-407E-A947-70E740481C1C}">
                           <a14:useLocalDpi xmlns:a14="http://schemas.microsoft.com/office/drawing/2010/main" val="0"/>
@@ -17370,7 +17140,6 @@
         <w:lastRenderedPageBreak/>
         <w:t xml:space="preserve">　　　　</w:t>
       </w:r>
-      <w:bookmarkStart w:id="1" w:name="_GoBack"/>
       <w:r>
         <w:rPr>
           <w:rFonts w:ascii="宋体" w:eastAsia="宋体" w:hAnsi="宋体" w:cs="宋体"/>
@@ -17397,7 +17166,7 @@
                     </pic:cNvPicPr>
                   </pic:nvPicPr>
                   <pic:blipFill>
-                    <a:blip r:embed="rId37">
+                    <a:blip r:embed="rId36">
                       <a:extLst>
                         <a:ext uri="{28A0092B-C50C-407E-A947-70E740481C1C}">
                           <a14:useLocalDpi xmlns:a14="http://schemas.microsoft.com/office/drawing/2010/main" val="0"/>
@@ -17428,7 +17197,6 @@
           </wp:inline>
         </w:drawing>
       </w:r>
-      <w:bookmarkEnd w:id="1"/>
     </w:p>
     <w:p>
       <w:pPr>
@@ -17499,7 +17267,7 @@
                     </pic:cNvPicPr>
                   </pic:nvPicPr>
                   <pic:blipFill>
-                    <a:blip r:embed="rId38">
+                    <a:blip r:embed="rId37">
                       <a:extLst>
                         <a:ext uri="{28A0092B-C50C-407E-A947-70E740481C1C}">
                           <a14:useLocalDpi xmlns:a14="http://schemas.microsoft.com/office/drawing/2010/main" val="0"/>
@@ -17601,7 +17369,7 @@
                     </pic:cNvPicPr>
                   </pic:nvPicPr>
                   <pic:blipFill>
-                    <a:blip r:embed="rId39">
+                    <a:blip r:embed="rId38">
                       <a:extLst>
                         <a:ext uri="{28A0092B-C50C-407E-A947-70E740481C1C}">
                           <a14:useLocalDpi xmlns:a14="http://schemas.microsoft.com/office/drawing/2010/main" val="0"/>
@@ -17735,7 +17503,7 @@
                     </pic:cNvPicPr>
                   </pic:nvPicPr>
                   <pic:blipFill>
-                    <a:blip r:embed="rId40">
+                    <a:blip r:embed="rId39">
                       <a:extLst>
                         <a:ext uri="{28A0092B-C50C-407E-A947-70E740481C1C}">
                           <a14:useLocalDpi xmlns:a14="http://schemas.microsoft.com/office/drawing/2010/main" val="0"/>
@@ -17837,7 +17605,7 @@
                     </pic:cNvPicPr>
                   </pic:nvPicPr>
                   <pic:blipFill>
-                    <a:blip r:embed="rId41">
+                    <a:blip r:embed="rId40">
                       <a:extLst>
                         <a:ext uri="{28A0092B-C50C-407E-A947-70E740481C1C}">
                           <a14:useLocalDpi xmlns:a14="http://schemas.microsoft.com/office/drawing/2010/main" val="0"/>
@@ -17938,7 +17706,7 @@
                     </pic:cNvPicPr>
                   </pic:nvPicPr>
                   <pic:blipFill>
-                    <a:blip r:embed="rId42">
+                    <a:blip r:embed="rId41">
                       <a:extLst>
                         <a:ext uri="{28A0092B-C50C-407E-A947-70E740481C1C}">
                           <a14:useLocalDpi xmlns:a14="http://schemas.microsoft.com/office/drawing/2010/main" val="0"/>
@@ -18040,7 +17808,7 @@
                     </pic:cNvPicPr>
                   </pic:nvPicPr>
                   <pic:blipFill>
-                    <a:blip r:embed="rId43">
+                    <a:blip r:embed="rId42">
                       <a:extLst>
                         <a:ext uri="{28A0092B-C50C-407E-A947-70E740481C1C}">
                           <a14:useLocalDpi xmlns:a14="http://schemas.microsoft.com/office/drawing/2010/main" val="0"/>
@@ -18141,7 +17909,7 @@
                     </pic:cNvPicPr>
                   </pic:nvPicPr>
                   <pic:blipFill>
-                    <a:blip r:embed="rId44">
+                    <a:blip r:embed="rId43">
                       <a:extLst>
                         <a:ext uri="{28A0092B-C50C-407E-A947-70E740481C1C}">
                           <a14:useLocalDpi xmlns:a14="http://schemas.microsoft.com/office/drawing/2010/main" val="0"/>
@@ -18324,16 +18092,8 @@
         <w:rPr>
           <w:rFonts w:hint="eastAsia"/>
         </w:rPr>
-        <w:t>pom.</w:t>
-      </w:r>
-      <w:proofErr w:type="gramStart"/>
-      <w:r>
-        <w:rPr>
-          <w:rFonts w:hint="eastAsia"/>
-        </w:rPr>
-        <w:t>xml</w:t>
-      </w:r>
-      <w:proofErr w:type="gramEnd"/>
+        <w:t>pom.xml</w:t>
+      </w:r>
     </w:p>
     <w:p>
       <w:pPr>
@@ -18372,9 +18132,8 @@
           <w:kern w:val="0"/>
           <w:sz w:val="22"/>
         </w:rPr>
-        <w:t>&lt;</w:t>
-      </w:r>
-      <w:proofErr w:type="gramStart"/>
+        <w:t>&lt;dependencies&gt;</w:t>
+      </w:r>
       <w:r>
         <w:rPr>
           <w:rFonts w:ascii="Consolas" w:eastAsia="宋体" w:hAnsi="Consolas" w:cs="宋体"/>
@@ -18382,9 +18141,9 @@
           <w:kern w:val="0"/>
           <w:sz w:val="22"/>
         </w:rPr>
-        <w:t>dependencies</w:t>
-      </w:r>
-      <w:proofErr w:type="gramEnd"/>
+        <w:br/>
+        <w:t xml:space="preserve">    &lt;dependency&gt;</w:t>
+      </w:r>
       <w:r>
         <w:rPr>
           <w:rFonts w:ascii="Consolas" w:eastAsia="宋体" w:hAnsi="Consolas" w:cs="宋体"/>
@@ -18392,8 +18151,10 @@
           <w:kern w:val="0"/>
           <w:sz w:val="22"/>
         </w:rPr>
-        <w:t>&gt;</w:t>
-      </w:r>
+        <w:br/>
+        <w:t xml:space="preserve">        &lt;</w:t>
+      </w:r>
+      <w:proofErr w:type="spellStart"/>
       <w:r>
         <w:rPr>
           <w:rFonts w:ascii="Consolas" w:eastAsia="宋体" w:hAnsi="Consolas" w:cs="宋体"/>
@@ -18401,9 +18162,9 @@
           <w:kern w:val="0"/>
           <w:sz w:val="22"/>
         </w:rPr>
-        <w:br/>
-        <w:t xml:space="preserve">    &lt;dependency&gt;</w:t>
-      </w:r>
+        <w:t>artifactId</w:t>
+      </w:r>
+      <w:proofErr w:type="spellEnd"/>
       <w:r>
         <w:rPr>
           <w:rFonts w:ascii="Consolas" w:eastAsia="宋体" w:hAnsi="Consolas" w:cs="宋体"/>
@@ -18411,6 +18172,55 @@
           <w:kern w:val="0"/>
           <w:sz w:val="22"/>
         </w:rPr>
+        <w:t>&gt;</w:t>
+      </w:r>
+      <w:proofErr w:type="spellStart"/>
+      <w:r>
+        <w:rPr>
+          <w:rFonts w:ascii="Consolas" w:eastAsia="宋体" w:hAnsi="Consolas" w:cs="宋体"/>
+          <w:color w:val="A9B7C6"/>
+          <w:kern w:val="0"/>
+          <w:sz w:val="22"/>
+        </w:rPr>
+        <w:t>houseTrade-util</w:t>
+      </w:r>
+      <w:proofErr w:type="spellEnd"/>
+      <w:r>
+        <w:rPr>
+          <w:rFonts w:ascii="Consolas" w:eastAsia="宋体" w:hAnsi="Consolas" w:cs="宋体"/>
+          <w:color w:val="E8BF6A"/>
+          <w:kern w:val="0"/>
+          <w:sz w:val="22"/>
+        </w:rPr>
+        <w:t>&lt;/</w:t>
+      </w:r>
+      <w:proofErr w:type="spellStart"/>
+      <w:r>
+        <w:rPr>
+          <w:rFonts w:ascii="Consolas" w:eastAsia="宋体" w:hAnsi="Consolas" w:cs="宋体"/>
+          <w:color w:val="E8BF6A"/>
+          <w:kern w:val="0"/>
+          <w:sz w:val="22"/>
+        </w:rPr>
+        <w:t>artifactId</w:t>
+      </w:r>
+      <w:proofErr w:type="spellEnd"/>
+      <w:r>
+        <w:rPr>
+          <w:rFonts w:ascii="Consolas" w:eastAsia="宋体" w:hAnsi="Consolas" w:cs="宋体"/>
+          <w:color w:val="E8BF6A"/>
+          <w:kern w:val="0"/>
+          <w:sz w:val="22"/>
+        </w:rPr>
+        <w:t>&gt;</w:t>
+      </w:r>
+      <w:r>
+        <w:rPr>
+          <w:rFonts w:ascii="Consolas" w:eastAsia="宋体" w:hAnsi="Consolas" w:cs="宋体"/>
+          <w:color w:val="E8BF6A"/>
+          <w:kern w:val="0"/>
+          <w:sz w:val="22"/>
+        </w:rPr>
         <w:br/>
         <w:t xml:space="preserve">        &lt;</w:t>
       </w:r>
@@ -18422,7 +18232,7 @@
           <w:kern w:val="0"/>
           <w:sz w:val="22"/>
         </w:rPr>
-        <w:t>artifactId</w:t>
+        <w:t>groupId</w:t>
       </w:r>
       <w:proofErr w:type="spellEnd"/>
       <w:r>
@@ -18442,7 +18252,7 @@
           <w:kern w:val="0"/>
           <w:sz w:val="22"/>
         </w:rPr>
-        <w:t>houseTrade-util</w:t>
+        <w:t>cn.ricardo</w:t>
       </w:r>
       <w:proofErr w:type="spellEnd"/>
       <w:r>
@@ -18462,7 +18272,7 @@
           <w:kern w:val="0"/>
           <w:sz w:val="22"/>
         </w:rPr>
-        <w:t>artifactId</w:t>
+        <w:t>groupId</w:t>
       </w:r>
       <w:proofErr w:type="spellEnd"/>
       <w:r>
@@ -18482,9 +18292,17 @@
           <w:sz w:val="22"/>
         </w:rPr>
         <w:br/>
-        <w:t xml:space="preserve">        &lt;</w:t>
-      </w:r>
-      <w:proofErr w:type="spellStart"/>
+        <w:t xml:space="preserve">        &lt;version&gt;</w:t>
+      </w:r>
+      <w:r>
+        <w:rPr>
+          <w:rFonts w:ascii="Consolas" w:eastAsia="宋体" w:hAnsi="Consolas" w:cs="宋体"/>
+          <w:color w:val="A9B7C6"/>
+          <w:kern w:val="0"/>
+          <w:sz w:val="22"/>
+        </w:rPr>
+        <w:t>1.0-SNAPSHOT</w:t>
+      </w:r>
       <w:r>
         <w:rPr>
           <w:rFonts w:ascii="Consolas" w:eastAsia="宋体" w:hAnsi="Consolas" w:cs="宋体"/>
@@ -18492,9 +18310,8 @@
           <w:kern w:val="0"/>
           <w:sz w:val="22"/>
         </w:rPr>
-        <w:t>groupId</w:t>
-      </w:r>
-      <w:proofErr w:type="spellEnd"/>
+        <w:t>&lt;/version&gt;</w:t>
+      </w:r>
       <w:r>
         <w:rPr>
           <w:rFonts w:ascii="Consolas" w:eastAsia="宋体" w:hAnsi="Consolas" w:cs="宋体"/>
@@ -18502,19 +18319,9 @@
           <w:kern w:val="0"/>
           <w:sz w:val="22"/>
         </w:rPr>
-        <w:t>&gt;</w:t>
-      </w:r>
-      <w:proofErr w:type="spellStart"/>
-      <w:r>
-        <w:rPr>
-          <w:rFonts w:ascii="Consolas" w:eastAsia="宋体" w:hAnsi="Consolas" w:cs="宋体"/>
-          <w:color w:val="A9B7C6"/>
-          <w:kern w:val="0"/>
-          <w:sz w:val="22"/>
-        </w:rPr>
-        <w:t>cn.ricardo</w:t>
-      </w:r>
-      <w:proofErr w:type="spellEnd"/>
+        <w:br/>
+        <w:t xml:space="preserve">    &lt;/dependency&gt;</w:t>
+      </w:r>
       <w:r>
         <w:rPr>
           <w:rFonts w:ascii="Consolas" w:eastAsia="宋体" w:hAnsi="Consolas" w:cs="宋体"/>
@@ -18522,73 +18329,6 @@
           <w:kern w:val="0"/>
           <w:sz w:val="22"/>
         </w:rPr>
-        <w:t>&lt;/</w:t>
-      </w:r>
-      <w:proofErr w:type="spellStart"/>
-      <w:r>
-        <w:rPr>
-          <w:rFonts w:ascii="Consolas" w:eastAsia="宋体" w:hAnsi="Consolas" w:cs="宋体"/>
-          <w:color w:val="E8BF6A"/>
-          <w:kern w:val="0"/>
-          <w:sz w:val="22"/>
-        </w:rPr>
-        <w:t>groupId</w:t>
-      </w:r>
-      <w:proofErr w:type="spellEnd"/>
-      <w:r>
-        <w:rPr>
-          <w:rFonts w:ascii="Consolas" w:eastAsia="宋体" w:hAnsi="Consolas" w:cs="宋体"/>
-          <w:color w:val="E8BF6A"/>
-          <w:kern w:val="0"/>
-          <w:sz w:val="22"/>
-        </w:rPr>
-        <w:t>&gt;</w:t>
-      </w:r>
-      <w:r>
-        <w:rPr>
-          <w:rFonts w:ascii="Consolas" w:eastAsia="宋体" w:hAnsi="Consolas" w:cs="宋体"/>
-          <w:color w:val="E8BF6A"/>
-          <w:kern w:val="0"/>
-          <w:sz w:val="22"/>
-        </w:rPr>
-        <w:br/>
-        <w:t xml:space="preserve">        &lt;version&gt;</w:t>
-      </w:r>
-      <w:r>
-        <w:rPr>
-          <w:rFonts w:ascii="Consolas" w:eastAsia="宋体" w:hAnsi="Consolas" w:cs="宋体"/>
-          <w:color w:val="A9B7C6"/>
-          <w:kern w:val="0"/>
-          <w:sz w:val="22"/>
-        </w:rPr>
-        <w:t>1.0-SNAPSHOT</w:t>
-      </w:r>
-      <w:r>
-        <w:rPr>
-          <w:rFonts w:ascii="Consolas" w:eastAsia="宋体" w:hAnsi="Consolas" w:cs="宋体"/>
-          <w:color w:val="E8BF6A"/>
-          <w:kern w:val="0"/>
-          <w:sz w:val="22"/>
-        </w:rPr>
-        <w:t>&lt;/version&gt;</w:t>
-      </w:r>
-      <w:r>
-        <w:rPr>
-          <w:rFonts w:ascii="Consolas" w:eastAsia="宋体" w:hAnsi="Consolas" w:cs="宋体"/>
-          <w:color w:val="E8BF6A"/>
-          <w:kern w:val="0"/>
-          <w:sz w:val="22"/>
-        </w:rPr>
-        <w:br/>
-        <w:t xml:space="preserve">    &lt;/dependency&gt;</w:t>
-      </w:r>
-      <w:r>
-        <w:rPr>
-          <w:rFonts w:ascii="Consolas" w:eastAsia="宋体" w:hAnsi="Consolas" w:cs="宋体"/>
-          <w:color w:val="E8BF6A"/>
-          <w:kern w:val="0"/>
-          <w:sz w:val="22"/>
-        </w:rPr>
         <w:br/>
         <w:t>&lt;/dependencies&gt;</w:t>
       </w:r>
@@ -18614,16 +18354,8 @@
         <w:rPr>
           <w:rFonts w:hint="eastAsia"/>
         </w:rPr>
-        <w:t>.</w:t>
-      </w:r>
-      <w:proofErr w:type="gramStart"/>
-      <w:r>
-        <w:rPr>
-          <w:rFonts w:hint="eastAsia"/>
-        </w:rPr>
-        <w:t>xml</w:t>
-      </w:r>
-      <w:proofErr w:type="gramEnd"/>
+        <w:t>.xml</w:t>
+      </w:r>
     </w:p>
     <w:p>
       <w:pPr>
@@ -18662,9 +18394,8 @@
           <w:kern w:val="0"/>
           <w:sz w:val="22"/>
         </w:rPr>
-        <w:t>&lt;</w:t>
-      </w:r>
-      <w:proofErr w:type="gramStart"/>
+        <w:t>&lt;dependency&gt;</w:t>
+      </w:r>
       <w:r>
         <w:rPr>
           <w:rFonts w:ascii="Consolas" w:eastAsia="宋体" w:hAnsi="Consolas" w:cs="宋体"/>
@@ -18672,9 +18403,10 @@
           <w:kern w:val="0"/>
           <w:sz w:val="22"/>
         </w:rPr>
-        <w:t>dependency</w:t>
-      </w:r>
-      <w:proofErr w:type="gramEnd"/>
+        <w:br/>
+        <w:t xml:space="preserve">    &lt;</w:t>
+      </w:r>
+      <w:proofErr w:type="spellStart"/>
       <w:r>
         <w:rPr>
           <w:rFonts w:ascii="Consolas" w:eastAsia="宋体" w:hAnsi="Consolas" w:cs="宋体"/>
@@ -18682,8 +18414,9 @@
           <w:kern w:val="0"/>
           <w:sz w:val="22"/>
         </w:rPr>
-        <w:t>&gt;</w:t>
-      </w:r>
+        <w:t>artifactId</w:t>
+      </w:r>
+      <w:proofErr w:type="spellEnd"/>
       <w:r>
         <w:rPr>
           <w:rFonts w:ascii="Consolas" w:eastAsia="宋体" w:hAnsi="Consolas" w:cs="宋体"/>
@@ -18691,6 +18424,64 @@
           <w:kern w:val="0"/>
           <w:sz w:val="22"/>
         </w:rPr>
+        <w:t>&gt;</w:t>
+      </w:r>
+      <w:proofErr w:type="spellStart"/>
+      <w:r>
+        <w:rPr>
+          <w:rFonts w:ascii="Consolas" w:eastAsia="宋体" w:hAnsi="Consolas" w:cs="宋体"/>
+          <w:color w:val="A9B7C6"/>
+          <w:kern w:val="0"/>
+          <w:sz w:val="22"/>
+        </w:rPr>
+        <w:t>houseTrade</w:t>
+      </w:r>
+      <w:proofErr w:type="spellEnd"/>
+      <w:r>
+        <w:rPr>
+          <w:rFonts w:ascii="Consolas" w:eastAsia="宋体" w:hAnsi="Consolas" w:cs="宋体"/>
+          <w:color w:val="A9B7C6"/>
+          <w:kern w:val="0"/>
+          <w:sz w:val="22"/>
+        </w:rPr>
+        <w:t>-core</w:t>
+      </w:r>
+      <w:r>
+        <w:rPr>
+          <w:rFonts w:ascii="Consolas" w:eastAsia="宋体" w:hAnsi="Consolas" w:cs="宋体"/>
+          <w:color w:val="E8BF6A"/>
+          <w:kern w:val="0"/>
+          <w:sz w:val="22"/>
+        </w:rPr>
+        <w:t>&lt;/</w:t>
+      </w:r>
+      <w:proofErr w:type="spellStart"/>
+      <w:r>
+        <w:rPr>
+          <w:rFonts w:ascii="Consolas" w:eastAsia="宋体" w:hAnsi="Consolas" w:cs="宋体"/>
+          <w:color w:val="E8BF6A"/>
+          <w:kern w:val="0"/>
+          <w:sz w:val="22"/>
+        </w:rPr>
+        <w:t>artifactId</w:t>
+      </w:r>
+      <w:proofErr w:type="spellEnd"/>
+      <w:r>
+        <w:rPr>
+          <w:rFonts w:ascii="Consolas" w:eastAsia="宋体" w:hAnsi="Consolas" w:cs="宋体"/>
+          <w:color w:val="E8BF6A"/>
+          <w:kern w:val="0"/>
+          <w:sz w:val="22"/>
+        </w:rPr>
+        <w:t>&gt;</w:t>
+      </w:r>
+      <w:r>
+        <w:rPr>
+          <w:rFonts w:ascii="Consolas" w:eastAsia="宋体" w:hAnsi="Consolas" w:cs="宋体"/>
+          <w:color w:val="E8BF6A"/>
+          <w:kern w:val="0"/>
+          <w:sz w:val="22"/>
+        </w:rPr>
         <w:br/>
         <w:t xml:space="preserve">    &lt;</w:t>
       </w:r>
@@ -18702,7 +18493,7 @@
           <w:kern w:val="0"/>
           <w:sz w:val="22"/>
         </w:rPr>
-        <w:t>artifactId</w:t>
+        <w:t>groupId</w:t>
       </w:r>
       <w:proofErr w:type="spellEnd"/>
       <w:r>
@@ -18722,9 +18513,48 @@
           <w:kern w:val="0"/>
           <w:sz w:val="22"/>
         </w:rPr>
-        <w:t>houseTrade</w:t>
+        <w:t>cn.ricardo</w:t>
       </w:r>
       <w:proofErr w:type="spellEnd"/>
+      <w:r>
+        <w:rPr>
+          <w:rFonts w:ascii="Consolas" w:eastAsia="宋体" w:hAnsi="Consolas" w:cs="宋体"/>
+          <w:color w:val="E8BF6A"/>
+          <w:kern w:val="0"/>
+          <w:sz w:val="22"/>
+        </w:rPr>
+        <w:t>&lt;/</w:t>
+      </w:r>
+      <w:proofErr w:type="spellStart"/>
+      <w:r>
+        <w:rPr>
+          <w:rFonts w:ascii="Consolas" w:eastAsia="宋体" w:hAnsi="Consolas" w:cs="宋体"/>
+          <w:color w:val="E8BF6A"/>
+          <w:kern w:val="0"/>
+          <w:sz w:val="22"/>
+        </w:rPr>
+        <w:t>groupId</w:t>
+      </w:r>
+      <w:proofErr w:type="spellEnd"/>
+      <w:r>
+        <w:rPr>
+          <w:rFonts w:ascii="Consolas" w:eastAsia="宋体" w:hAnsi="Consolas" w:cs="宋体"/>
+          <w:color w:val="E8BF6A"/>
+          <w:kern w:val="0"/>
+          <w:sz w:val="22"/>
+        </w:rPr>
+        <w:t>&gt;</w:t>
+      </w:r>
+      <w:r>
+        <w:rPr>
+          <w:rFonts w:ascii="Consolas" w:eastAsia="宋体" w:hAnsi="Consolas" w:cs="宋体"/>
+          <w:color w:val="E8BF6A"/>
+          <w:kern w:val="0"/>
+          <w:sz w:val="22"/>
+        </w:rPr>
+        <w:br/>
+        <w:t xml:space="preserve">    &lt;version&gt;</w:t>
+      </w:r>
       <w:r>
         <w:rPr>
           <w:rFonts w:ascii="Consolas" w:eastAsia="宋体" w:hAnsi="Consolas" w:cs="宋体"/>
@@ -18732,7 +18562,7 @@
           <w:kern w:val="0"/>
           <w:sz w:val="22"/>
         </w:rPr>
-        <w:t>-core</w:t>
+        <w:t>1.0-SNAPSHOT</w:t>
       </w:r>
       <w:r>
         <w:rPr>
@@ -18741,9 +18571,8 @@
           <w:kern w:val="0"/>
           <w:sz w:val="22"/>
         </w:rPr>
-        <w:t>&lt;/</w:t>
-      </w:r>
-      <w:proofErr w:type="spellStart"/>
+        <w:t>&lt;/version&gt;</w:t>
+      </w:r>
       <w:r>
         <w:rPr>
           <w:rFonts w:ascii="Consolas" w:eastAsia="宋体" w:hAnsi="Consolas" w:cs="宋体"/>
@@ -18751,123 +18580,6 @@
           <w:kern w:val="0"/>
           <w:sz w:val="22"/>
         </w:rPr>
-        <w:t>artifactId</w:t>
-      </w:r>
-      <w:proofErr w:type="spellEnd"/>
-      <w:r>
-        <w:rPr>
-          <w:rFonts w:ascii="Consolas" w:eastAsia="宋体" w:hAnsi="Consolas" w:cs="宋体"/>
-          <w:color w:val="E8BF6A"/>
-          <w:kern w:val="0"/>
-          <w:sz w:val="22"/>
-        </w:rPr>
-        <w:t>&gt;</w:t>
-      </w:r>
-      <w:r>
-        <w:rPr>
-          <w:rFonts w:ascii="Consolas" w:eastAsia="宋体" w:hAnsi="Consolas" w:cs="宋体"/>
-          <w:color w:val="E8BF6A"/>
-          <w:kern w:val="0"/>
-          <w:sz w:val="22"/>
-        </w:rPr>
-        <w:br/>
-        <w:t xml:space="preserve">    &lt;</w:t>
-      </w:r>
-      <w:proofErr w:type="spellStart"/>
-      <w:r>
-        <w:rPr>
-          <w:rFonts w:ascii="Consolas" w:eastAsia="宋体" w:hAnsi="Consolas" w:cs="宋体"/>
-          <w:color w:val="E8BF6A"/>
-          <w:kern w:val="0"/>
-          <w:sz w:val="22"/>
-        </w:rPr>
-        <w:t>groupId</w:t>
-      </w:r>
-      <w:proofErr w:type="spellEnd"/>
-      <w:r>
-        <w:rPr>
-          <w:rFonts w:ascii="Consolas" w:eastAsia="宋体" w:hAnsi="Consolas" w:cs="宋体"/>
-          <w:color w:val="E8BF6A"/>
-          <w:kern w:val="0"/>
-          <w:sz w:val="22"/>
-        </w:rPr>
-        <w:t>&gt;</w:t>
-      </w:r>
-      <w:proofErr w:type="spellStart"/>
-      <w:r>
-        <w:rPr>
-          <w:rFonts w:ascii="Consolas" w:eastAsia="宋体" w:hAnsi="Consolas" w:cs="宋体"/>
-          <w:color w:val="A9B7C6"/>
-          <w:kern w:val="0"/>
-          <w:sz w:val="22"/>
-        </w:rPr>
-        <w:t>cn.ricardo</w:t>
-      </w:r>
-      <w:proofErr w:type="spellEnd"/>
-      <w:r>
-        <w:rPr>
-          <w:rFonts w:ascii="Consolas" w:eastAsia="宋体" w:hAnsi="Consolas" w:cs="宋体"/>
-          <w:color w:val="E8BF6A"/>
-          <w:kern w:val="0"/>
-          <w:sz w:val="22"/>
-        </w:rPr>
-        <w:t>&lt;/</w:t>
-      </w:r>
-      <w:proofErr w:type="spellStart"/>
-      <w:r>
-        <w:rPr>
-          <w:rFonts w:ascii="Consolas" w:eastAsia="宋体" w:hAnsi="Consolas" w:cs="宋体"/>
-          <w:color w:val="E8BF6A"/>
-          <w:kern w:val="0"/>
-          <w:sz w:val="22"/>
-        </w:rPr>
-        <w:t>groupId</w:t>
-      </w:r>
-      <w:proofErr w:type="spellEnd"/>
-      <w:r>
-        <w:rPr>
-          <w:rFonts w:ascii="Consolas" w:eastAsia="宋体" w:hAnsi="Consolas" w:cs="宋体"/>
-          <w:color w:val="E8BF6A"/>
-          <w:kern w:val="0"/>
-          <w:sz w:val="22"/>
-        </w:rPr>
-        <w:t>&gt;</w:t>
-      </w:r>
-      <w:r>
-        <w:rPr>
-          <w:rFonts w:ascii="Consolas" w:eastAsia="宋体" w:hAnsi="Consolas" w:cs="宋体"/>
-          <w:color w:val="E8BF6A"/>
-          <w:kern w:val="0"/>
-          <w:sz w:val="22"/>
-        </w:rPr>
-        <w:br/>
-        <w:t xml:space="preserve">    &lt;version&gt;</w:t>
-      </w:r>
-      <w:r>
-        <w:rPr>
-          <w:rFonts w:ascii="Consolas" w:eastAsia="宋体" w:hAnsi="Consolas" w:cs="宋体"/>
-          <w:color w:val="A9B7C6"/>
-          <w:kern w:val="0"/>
-          <w:sz w:val="22"/>
-        </w:rPr>
-        <w:t>1.0-SNAPSHOT</w:t>
-      </w:r>
-      <w:r>
-        <w:rPr>
-          <w:rFonts w:ascii="Consolas" w:eastAsia="宋体" w:hAnsi="Consolas" w:cs="宋体"/>
-          <w:color w:val="E8BF6A"/>
-          <w:kern w:val="0"/>
-          <w:sz w:val="22"/>
-        </w:rPr>
-        <w:t>&lt;/version&gt;</w:t>
-      </w:r>
-      <w:r>
-        <w:rPr>
-          <w:rFonts w:ascii="Consolas" w:eastAsia="宋体" w:hAnsi="Consolas" w:cs="宋体"/>
-          <w:color w:val="E8BF6A"/>
-          <w:kern w:val="0"/>
-          <w:sz w:val="22"/>
-        </w:rPr>
         <w:br/>
         <w:t>&lt;/dependency&gt;</w:t>
       </w:r>
@@ -18876,8 +18588,8 @@
       <w:pPr>
         <w:pStyle w:val="3"/>
       </w:pPr>
-      <w:bookmarkStart w:id="2" w:name="t9"/>
-      <w:bookmarkEnd w:id="2"/>
+      <w:bookmarkStart w:id="1" w:name="t9"/>
+      <w:bookmarkEnd w:id="1"/>
       <w:r>
         <w:rPr>
           <w:rFonts w:hint="eastAsia"/>
@@ -18931,7 +18643,7 @@
                     <pic:cNvPicPr/>
                   </pic:nvPicPr>
                   <pic:blipFill>
-                    <a:blip r:embed="rId45"/>
+                    <a:blip r:embed="rId44"/>
                     <a:stretch>
                       <a:fillRect/>
                     </a:stretch>
@@ -19374,6 +19086,29 @@
         <w:ind w:firstLine="420"/>
       </w:pPr>
     </w:p>
+    <w:p>
+      <w:pPr>
+        <w:ind w:firstLine="420"/>
+      </w:pPr>
+    </w:p>
+    <w:p>
+      <w:pPr>
+        <w:ind w:firstLine="420"/>
+        <w:rPr>
+          <w:rFonts w:hint="eastAsia"/>
+          <w:b/>
+        </w:rPr>
+      </w:pPr>
+      <w:bookmarkStart w:id="2" w:name="_GoBack"/>
+      <w:r>
+        <w:rPr>
+          <w:rFonts w:hint="eastAsia"/>
+          <w:b/>
+        </w:rPr>
+        <w:t>钻石依赖</w:t>
+      </w:r>
+      <w:bookmarkEnd w:id="2"/>
+    </w:p>
     <w:sectPr>
       <w:pgSz w:w="11906" w:h="16838"/>
       <w:pgMar w:top="1440" w:right="1800" w:bottom="1440" w:left="1800" w:header="851" w:footer="992" w:gutter="0"/>
@@ -19385,7 +19120,7 @@
 </file>
 
 <file path=word/endnotes.xml><?xml version="1.0" encoding="utf-8"?>
-<w:endnotes xmlns:wpc="http://schemas.microsoft.com/office/word/2010/wordprocessingCanvas" xmlns:mc="http://schemas.openxmlformats.org/markup-compatibility/2006" xmlns:o="urn:schemas-microsoft-com:office:office" xmlns:r="http://schemas.openxmlformats.org/officeDocument/2006/relationships" xmlns:m="http://schemas.openxmlformats.org/officeDocument/2006/math" xmlns:v="urn:schemas-microsoft-com:vml" xmlns:wp14="http://schemas.microsoft.com/office/word/2010/wordprocessingDrawing" xmlns:wp="http://schemas.openxmlformats.org/drawingml/2006/wordprocessingDrawing" xmlns:w10="urn:schemas-microsoft-com:office:word" xmlns:w="http://schemas.openxmlformats.org/wordprocessingml/2006/main" xmlns:w14="http://schemas.microsoft.com/office/word/2010/wordml" xmlns:wpg="http://schemas.microsoft.com/office/word/2010/wordprocessingGroup" xmlns:wpi="http://schemas.microsoft.com/office/word/2010/wordprocessingInk" xmlns:wne="http://schemas.microsoft.com/office/word/2006/wordml" xmlns:wps="http://schemas.microsoft.com/office/word/2010/wordprocessingShape" mc:Ignorable="w14 wp14">
+<w:endnotes xmlns:wpc="http://schemas.microsoft.com/office/word/2010/wordprocessingCanvas" xmlns:cx="http://schemas.microsoft.com/office/drawing/2014/chartex" xmlns:cx1="http://schemas.microsoft.com/office/drawing/2015/9/8/chartex" xmlns:cx2="http://schemas.microsoft.com/office/drawing/2015/10/21/chartex" xmlns:cx3="http://schemas.microsoft.com/office/drawing/2016/5/9/chartex" xmlns:cx4="http://schemas.microsoft.com/office/drawing/2016/5/10/chartex" xmlns:cx5="http://schemas.microsoft.com/office/drawing/2016/5/11/chartex" xmlns:cx6="http://schemas.microsoft.com/office/drawing/2016/5/12/chartex" xmlns:cx7="http://schemas.microsoft.com/office/drawing/2016/5/13/chartex" xmlns:cx8="http://schemas.microsoft.com/office/drawing/2016/5/14/chartex" xmlns:mc="http://schemas.openxmlformats.org/markup-compatibility/2006" xmlns:aink="http://schemas.microsoft.com/office/drawing/2016/ink" xmlns:am3d="http://schemas.microsoft.com/office/drawing/2017/model3d" xmlns:o="urn:schemas-microsoft-com:office:office" xmlns:r="http://schemas.openxmlformats.org/officeDocument/2006/relationships" xmlns:m="http://schemas.openxmlformats.org/officeDocument/2006/math" xmlns:v="urn:schemas-microsoft-com:vml" xmlns:wp14="http://schemas.microsoft.com/office/word/2010/wordprocessingDrawing" xmlns:wp="http://schemas.openxmlformats.org/drawingml/2006/wordprocessingDrawing" xmlns:w10="urn:schemas-microsoft-com:office:word" xmlns:w="http://schemas.openxmlformats.org/wordprocessingml/2006/main" xmlns:w14="http://schemas.microsoft.com/office/word/2010/wordml" xmlns:w15="http://schemas.microsoft.com/office/word/2012/wordml" xmlns:w16cid="http://schemas.microsoft.com/office/word/2016/wordml/cid" xmlns:w16se="http://schemas.microsoft.com/office/word/2015/wordml/symex" xmlns:wpg="http://schemas.microsoft.com/office/word/2010/wordprocessingGroup" xmlns:wpi="http://schemas.microsoft.com/office/word/2010/wordprocessingInk" xmlns:wne="http://schemas.microsoft.com/office/word/2006/wordml" xmlns:wps="http://schemas.microsoft.com/office/word/2010/wordprocessingShape" mc:Ignorable="w14 w15 w16se w16cid wp14">
   <w:endnote w:type="separator" w:id="-1">
     <w:p>
       <w:r>
@@ -19404,7 +19139,7 @@
 </file>
 
 <file path=word/footnotes.xml><?xml version="1.0" encoding="utf-8"?>
-<w:footnotes xmlns:wpc="http://schemas.microsoft.com/office/word/2010/wordprocessingCanvas" xmlns:mc="http://schemas.openxmlformats.org/markup-compatibility/2006" xmlns:o="urn:schemas-microsoft-com:office:office" xmlns:r="http://schemas.openxmlformats.org/officeDocument/2006/relationships" xmlns:m="http://schemas.openxmlformats.org/officeDocument/2006/math" xmlns:v="urn:schemas-microsoft-com:vml" xmlns:wp14="http://schemas.microsoft.com/office/word/2010/wordprocessingDrawing" xmlns:wp="http://schemas.openxmlformats.org/drawingml/2006/wordprocessingDrawing" xmlns:w10="urn:schemas-microsoft-com:office:word" xmlns:w="http://schemas.openxmlformats.org/wordprocessingml/2006/main" xmlns:w14="http://schemas.microsoft.com/office/word/2010/wordml" xmlns:wpg="http://schemas.microsoft.com/office/word/2010/wordprocessingGroup" xmlns:wpi="http://schemas.microsoft.com/office/word/2010/wordprocessingInk" xmlns:wne="http://schemas.microsoft.com/office/word/2006/wordml" xmlns:wps="http://schemas.microsoft.com/office/word/2010/wordprocessingShape" mc:Ignorable="w14 wp14">
+<w:footnotes xmlns:wpc="http://schemas.microsoft.com/office/word/2010/wordprocessingCanvas" xmlns:cx="http://schemas.microsoft.com/office/drawing/2014/chartex" xmlns:cx1="http://schemas.microsoft.com/office/drawing/2015/9/8/chartex" xmlns:cx2="http://schemas.microsoft.com/office/drawing/2015/10/21/chartex" xmlns:cx3="http://schemas.microsoft.com/office/drawing/2016/5/9/chartex" xmlns:cx4="http://schemas.microsoft.com/office/drawing/2016/5/10/chartex" xmlns:cx5="http://schemas.microsoft.com/office/drawing/2016/5/11/chartex" xmlns:cx6="http://schemas.microsoft.com/office/drawing/2016/5/12/chartex" xmlns:cx7="http://schemas.microsoft.com/office/drawing/2016/5/13/chartex" xmlns:cx8="http://schemas.microsoft.com/office/drawing/2016/5/14/chartex" xmlns:mc="http://schemas.openxmlformats.org/markup-compatibility/2006" xmlns:aink="http://schemas.microsoft.com/office/drawing/2016/ink" xmlns:am3d="http://schemas.microsoft.com/office/drawing/2017/model3d" xmlns:o="urn:schemas-microsoft-com:office:office" xmlns:r="http://schemas.openxmlformats.org/officeDocument/2006/relationships" xmlns:m="http://schemas.openxmlformats.org/officeDocument/2006/math" xmlns:v="urn:schemas-microsoft-com:vml" xmlns:wp14="http://schemas.microsoft.com/office/word/2010/wordprocessingDrawing" xmlns:wp="http://schemas.openxmlformats.org/drawingml/2006/wordprocessingDrawing" xmlns:w10="urn:schemas-microsoft-com:office:word" xmlns:w="http://schemas.openxmlformats.org/wordprocessingml/2006/main" xmlns:w14="http://schemas.microsoft.com/office/word/2010/wordml" xmlns:w15="http://schemas.microsoft.com/office/word/2012/wordml" xmlns:w16cid="http://schemas.microsoft.com/office/word/2016/wordml/cid" xmlns:w16se="http://schemas.microsoft.com/office/word/2015/wordml/symex" xmlns:wpg="http://schemas.microsoft.com/office/word/2010/wordprocessingGroup" xmlns:wpi="http://schemas.microsoft.com/office/word/2010/wordprocessingInk" xmlns:wne="http://schemas.microsoft.com/office/word/2006/wordml" xmlns:wps="http://schemas.microsoft.com/office/word/2010/wordprocessingShape" mc:Ignorable="w14 w15 w16se w16cid wp14">
   <w:footnote w:type="separator" w:id="-1">
     <w:p>
       <w:r>
@@ -19423,8 +19158,8 @@
 </file>
 
 <file path=word/numbering.xml><?xml version="1.0" encoding="utf-8"?>
-<w:numbering xmlns:wpc="http://schemas.microsoft.com/office/word/2010/wordprocessingCanvas" xmlns:mc="http://schemas.openxmlformats.org/markup-compatibility/2006" xmlns:o="urn:schemas-microsoft-com:office:office" xmlns:r="http://schemas.openxmlformats.org/officeDocument/2006/relationships" xmlns:m="http://schemas.openxmlformats.org/officeDocument/2006/math" xmlns:v="urn:schemas-microsoft-com:vml" xmlns:wp14="http://schemas.microsoft.com/office/word/2010/wordprocessingDrawing" xmlns:wp="http://schemas.openxmlformats.org/drawingml/2006/wordprocessingDrawing" xmlns:w10="urn:schemas-microsoft-com:office:word" xmlns:w="http://schemas.openxmlformats.org/wordprocessingml/2006/main" xmlns:w14="http://schemas.microsoft.com/office/word/2010/wordml" xmlns:wpg="http://schemas.microsoft.com/office/word/2010/wordprocessingGroup" xmlns:wpi="http://schemas.microsoft.com/office/word/2010/wordprocessingInk" xmlns:wne="http://schemas.microsoft.com/office/word/2006/wordml" xmlns:wps="http://schemas.microsoft.com/office/word/2010/wordprocessingShape" mc:Ignorable="w14 wp14">
-  <w:abstractNum w:abstractNumId="0">
+<w:numbering xmlns:wpc="http://schemas.microsoft.com/office/word/2010/wordprocessingCanvas" xmlns:cx="http://schemas.microsoft.com/office/drawing/2014/chartex" xmlns:cx1="http://schemas.microsoft.com/office/drawing/2015/9/8/chartex" xmlns:cx2="http://schemas.microsoft.com/office/drawing/2015/10/21/chartex" xmlns:cx3="http://schemas.microsoft.com/office/drawing/2016/5/9/chartex" xmlns:cx4="http://schemas.microsoft.com/office/drawing/2016/5/10/chartex" xmlns:cx5="http://schemas.microsoft.com/office/drawing/2016/5/11/chartex" xmlns:cx6="http://schemas.microsoft.com/office/drawing/2016/5/12/chartex" xmlns:cx7="http://schemas.microsoft.com/office/drawing/2016/5/13/chartex" xmlns:cx8="http://schemas.microsoft.com/office/drawing/2016/5/14/chartex" xmlns:mc="http://schemas.openxmlformats.org/markup-compatibility/2006" xmlns:aink="http://schemas.microsoft.com/office/drawing/2016/ink" xmlns:am3d="http://schemas.microsoft.com/office/drawing/2017/model3d" xmlns:o="urn:schemas-microsoft-com:office:office" xmlns:r="http://schemas.openxmlformats.org/officeDocument/2006/relationships" xmlns:m="http://schemas.openxmlformats.org/officeDocument/2006/math" xmlns:v="urn:schemas-microsoft-com:vml" xmlns:wp14="http://schemas.microsoft.com/office/word/2010/wordprocessingDrawing" xmlns:wp="http://schemas.openxmlformats.org/drawingml/2006/wordprocessingDrawing" xmlns:w10="urn:schemas-microsoft-com:office:word" xmlns:w="http://schemas.openxmlformats.org/wordprocessingml/2006/main" xmlns:w14="http://schemas.microsoft.com/office/word/2010/wordml" xmlns:w15="http://schemas.microsoft.com/office/word/2012/wordml" xmlns:w16cid="http://schemas.microsoft.com/office/word/2016/wordml/cid" xmlns:w16se="http://schemas.microsoft.com/office/word/2015/wordml/symex" xmlns:wpg="http://schemas.microsoft.com/office/word/2010/wordprocessingGroup" xmlns:wpi="http://schemas.microsoft.com/office/word/2010/wordprocessingInk" xmlns:wne="http://schemas.microsoft.com/office/word/2006/wordml" xmlns:wps="http://schemas.microsoft.com/office/word/2010/wordprocessingShape" mc:Ignorable="w14 w15 w16se w16cid wp14">
+  <w:abstractNum w:abstractNumId="0" w15:restartNumberingAfterBreak="0">
     <w:nsid w:val="19A039E9"/>
     <w:multiLevelType w:val="multilevel"/>
     <w:tmpl w:val="A2203F40"/>
@@ -19537,7 +19272,7 @@
       </w:pPr>
     </w:lvl>
   </w:abstractNum>
-  <w:abstractNum w:abstractNumId="1">
+  <w:abstractNum w:abstractNumId="1" w15:restartNumberingAfterBreak="0">
     <w:nsid w:val="28A56CBA"/>
     <w:multiLevelType w:val="multilevel"/>
     <w:tmpl w:val="EC647056"/>
@@ -19686,7 +19421,7 @@
       </w:rPr>
     </w:lvl>
   </w:abstractNum>
-  <w:abstractNum w:abstractNumId="2">
+  <w:abstractNum w:abstractNumId="2" w15:restartNumberingAfterBreak="0">
     <w:nsid w:val="380C6A01"/>
     <w:multiLevelType w:val="hybridMultilevel"/>
     <w:tmpl w:val="4DA4DEAC"/>
@@ -19772,7 +19507,7 @@
       </w:pPr>
     </w:lvl>
   </w:abstractNum>
-  <w:abstractNum w:abstractNumId="3">
+  <w:abstractNum w:abstractNumId="3" w15:restartNumberingAfterBreak="0">
     <w:nsid w:val="3D534EF0"/>
     <w:multiLevelType w:val="multilevel"/>
     <w:tmpl w:val="1C94A7F2"/>
@@ -19885,7 +19620,7 @@
       </w:pPr>
     </w:lvl>
   </w:abstractNum>
-  <w:abstractNum w:abstractNumId="4">
+  <w:abstractNum w:abstractNumId="4" w15:restartNumberingAfterBreak="0">
     <w:nsid w:val="463E040C"/>
     <w:multiLevelType w:val="multilevel"/>
     <w:tmpl w:val="F65CDE98"/>
@@ -19998,7 +19733,7 @@
       </w:rPr>
     </w:lvl>
   </w:abstractNum>
-  <w:abstractNum w:abstractNumId="5">
+  <w:abstractNum w:abstractNumId="5" w15:restartNumberingAfterBreak="0">
     <w:nsid w:val="483C7C6A"/>
     <w:multiLevelType w:val="multilevel"/>
     <w:tmpl w:val="8D58DB56"/>
@@ -20111,7 +19846,7 @@
       </w:pPr>
     </w:lvl>
   </w:abstractNum>
-  <w:abstractNum w:abstractNumId="6">
+  <w:abstractNum w:abstractNumId="6" w15:restartNumberingAfterBreak="0">
     <w:nsid w:val="531F0198"/>
     <w:multiLevelType w:val="multilevel"/>
     <w:tmpl w:val="9A36825E"/>
@@ -20224,7 +19959,7 @@
       </w:pPr>
     </w:lvl>
   </w:abstractNum>
-  <w:abstractNum w:abstractNumId="7">
+  <w:abstractNum w:abstractNumId="7" w15:restartNumberingAfterBreak="0">
     <w:nsid w:val="6EC7173A"/>
     <w:multiLevelType w:val="multilevel"/>
     <w:tmpl w:val="6D62A482"/>
@@ -20337,7 +20072,7 @@
       </w:pPr>
     </w:lvl>
   </w:abstractNum>
-  <w:abstractNum w:abstractNumId="8">
+  <w:abstractNum w:abstractNumId="8" w15:restartNumberingAfterBreak="0">
     <w:nsid w:val="7C9B120E"/>
     <w:multiLevelType w:val="multilevel"/>
     <w:tmpl w:val="88E88E36"/>
@@ -20508,7 +20243,7 @@
 </file>
 
 <file path=word/styles.xml><?xml version="1.0" encoding="utf-8"?>
-<w:styles xmlns:mc="http://schemas.openxmlformats.org/markup-compatibility/2006" xmlns:r="http://schemas.openxmlformats.org/officeDocument/2006/relationships" xmlns:w="http://schemas.openxmlformats.org/wordprocessingml/2006/main" xmlns:w14="http://schemas.microsoft.com/office/word/2010/wordml" mc:Ignorable="w14">
+<w:styles xmlns:mc="http://schemas.openxmlformats.org/markup-compatibility/2006" xmlns:r="http://schemas.openxmlformats.org/officeDocument/2006/relationships" xmlns:w="http://schemas.openxmlformats.org/wordprocessingml/2006/main" xmlns:w14="http://schemas.microsoft.com/office/word/2010/wordml" xmlns:w15="http://schemas.microsoft.com/office/word/2012/wordml" xmlns:w16cid="http://schemas.microsoft.com/office/word/2016/wordml/cid" xmlns:w16se="http://schemas.microsoft.com/office/word/2015/wordml/symex" mc:Ignorable="w14 w15 w16se w16cid">
   <w:docDefaults>
     <w:rPrDefault>
       <w:rPr>
@@ -20521,144 +20256,382 @@
     </w:rPrDefault>
     <w:pPrDefault/>
   </w:docDefaults>
-  <w:latentStyles w:defLockedState="0" w:defUIPriority="99" w:defSemiHidden="1" w:defUnhideWhenUsed="1" w:defQFormat="0" w:count="267">
-    <w:lsdException w:name="Normal" w:semiHidden="0" w:uiPriority="0" w:unhideWhenUsed="0" w:qFormat="1"/>
-    <w:lsdException w:name="heading 1" w:semiHidden="0" w:uiPriority="9" w:unhideWhenUsed="0" w:qFormat="1"/>
-    <w:lsdException w:name="heading 2" w:uiPriority="9" w:qFormat="1"/>
-    <w:lsdException w:name="heading 3" w:uiPriority="9" w:qFormat="1"/>
-    <w:lsdException w:name="heading 4" w:uiPriority="9" w:qFormat="1"/>
-    <w:lsdException w:name="heading 5" w:uiPriority="9" w:qFormat="1"/>
-    <w:lsdException w:name="heading 6" w:uiPriority="9" w:qFormat="1"/>
-    <w:lsdException w:name="heading 7" w:uiPriority="9" w:qFormat="1"/>
-    <w:lsdException w:name="heading 8" w:uiPriority="9" w:qFormat="1"/>
-    <w:lsdException w:name="heading 9" w:uiPriority="9" w:qFormat="1"/>
-    <w:lsdException w:name="toc 1" w:uiPriority="39"/>
-    <w:lsdException w:name="toc 2" w:uiPriority="39"/>
-    <w:lsdException w:name="toc 3" w:uiPriority="39"/>
-    <w:lsdException w:name="toc 4" w:uiPriority="39"/>
-    <w:lsdException w:name="toc 5" w:uiPriority="39"/>
-    <w:lsdException w:name="toc 6" w:uiPriority="39"/>
-    <w:lsdException w:name="toc 7" w:uiPriority="39"/>
-    <w:lsdException w:name="toc 8" w:uiPriority="39"/>
-    <w:lsdException w:name="toc 9" w:uiPriority="39"/>
-    <w:lsdException w:name="caption" w:uiPriority="35" w:qFormat="1"/>
-    <w:lsdException w:name="Title" w:semiHidden="0" w:uiPriority="10" w:unhideWhenUsed="0" w:qFormat="1"/>
-    <w:lsdException w:name="Default Paragraph Font" w:uiPriority="1"/>
-    <w:lsdException w:name="Subtitle" w:semiHidden="0" w:uiPriority="11" w:unhideWhenUsed="0" w:qFormat="1"/>
-    <w:lsdException w:name="Strong" w:semiHidden="0" w:uiPriority="22" w:unhideWhenUsed="0" w:qFormat="1"/>
-    <w:lsdException w:name="Emphasis" w:semiHidden="0" w:uiPriority="20" w:unhideWhenUsed="0" w:qFormat="1"/>
-    <w:lsdException w:name="Table Grid" w:semiHidden="0" w:uiPriority="59" w:unhideWhenUsed="0"/>
-    <w:lsdException w:name="Placeholder Text" w:unhideWhenUsed="0"/>
-    <w:lsdException w:name="No Spacing" w:semiHidden="0" w:uiPriority="1" w:unhideWhenUsed="0" w:qFormat="1"/>
-    <w:lsdException w:name="Light Shading" w:semiHidden="0" w:uiPriority="60" w:unhideWhenUsed="0"/>
-    <w:lsdException w:name="Light List" w:semiHidden="0" w:uiPriority="61" w:unhideWhenUsed="0"/>
-    <w:lsdException w:name="Light Grid" w:semiHidden="0" w:uiPriority="62" w:unhideWhenUsed="0"/>
-    <w:lsdException w:name="Medium Shading 1" w:semiHidden="0" w:uiPriority="63" w:unhideWhenUsed="0"/>
-    <w:lsdException w:name="Medium Shading 2" w:semiHidden="0" w:uiPriority="64" w:unhideWhenUsed="0"/>
-    <w:lsdException w:name="Medium List 1" w:semiHidden="0" w:uiPriority="65" w:unhideWhenUsed="0"/>
-    <w:lsdException w:name="Medium List 2" w:semiHidden="0" w:uiPriority="66" w:unhideWhenUsed="0"/>
-    <w:lsdException w:name="Medium Grid 1" w:semiHidden="0" w:uiPriority="67" w:unhideWhenUsed="0"/>
-    <w:lsdException w:name="Medium Grid 2" w:semiHidden="0" w:uiPriority="68" w:unhideWhenUsed="0"/>
-    <w:lsdException w:name="Medium Grid 3" w:semiHidden="0" w:uiPriority="69" w:unhideWhenUsed="0"/>
-    <w:lsdException w:name="Dark List" w:semiHidden="0" w:uiPriority="70" w:unhideWhenUsed="0"/>
-    <w:lsdException w:name="Colorful Shading" w:semiHidden="0" w:uiPriority="71" w:unhideWhenUsed="0"/>
-    <w:lsdException w:name="Colorful List" w:semiHidden="0" w:uiPriority="72" w:unhideWhenUsed="0"/>
-    <w:lsdException w:name="Colorful Grid" w:semiHidden="0" w:uiPriority="73" w:unhideWhenUsed="0"/>
-    <w:lsdException w:name="Light Shading Accent 1" w:semiHidden="0" w:uiPriority="60" w:unhideWhenUsed="0"/>
-    <w:lsdException w:name="Light List Accent 1" w:semiHidden="0" w:uiPriority="61" w:unhideWhenUsed="0"/>
-    <w:lsdException w:name="Light Grid Accent 1" w:semiHidden="0" w:uiPriority="62" w:unhideWhenUsed="0"/>
-    <w:lsdException w:name="Medium Shading 1 Accent 1" w:semiHidden="0" w:uiPriority="63" w:unhideWhenUsed="0"/>
-    <w:lsdException w:name="Medium Shading 2 Accent 1" w:semiHidden="0" w:uiPriority="64" w:unhideWhenUsed="0"/>
-    <w:lsdException w:name="Medium List 1 Accent 1" w:semiHidden="0" w:uiPriority="65" w:unhideWhenUsed="0"/>
-    <w:lsdException w:name="Revision" w:unhideWhenUsed="0"/>
-    <w:lsdException w:name="List Paragraph" w:semiHidden="0" w:uiPriority="34" w:unhideWhenUsed="0" w:qFormat="1"/>
-    <w:lsdException w:name="Quote" w:semiHidden="0" w:uiPriority="29" w:unhideWhenUsed="0" w:qFormat="1"/>
-    <w:lsdException w:name="Intense Quote" w:semiHidden="0" w:uiPriority="30" w:unhideWhenUsed="0" w:qFormat="1"/>
-    <w:lsdException w:name="Medium List 2 Accent 1" w:semiHidden="0" w:uiPriority="66" w:unhideWhenUsed="0"/>
-    <w:lsdException w:name="Medium Grid 1 Accent 1" w:semiHidden="0" w:uiPriority="67" w:unhideWhenUsed="0"/>
-    <w:lsdException w:name="Medium Grid 2 Accent 1" w:semiHidden="0" w:uiPriority="68" w:unhideWhenUsed="0"/>
-    <w:lsdException w:name="Medium Grid 3 Accent 1" w:semiHidden="0" w:uiPriority="69" w:unhideWhenUsed="0"/>
-    <w:lsdException w:name="Dark List Accent 1" w:semiHidden="0" w:uiPriority="70" w:unhideWhenUsed="0"/>
-    <w:lsdException w:name="Colorful Shading Accent 1" w:semiHidden="0" w:uiPriority="71" w:unhideWhenUsed="0"/>
-    <w:lsdException w:name="Colorful List Accent 1" w:semiHidden="0" w:uiPriority="72" w:unhideWhenUsed="0"/>
-    <w:lsdException w:name="Colorful Grid Accent 1" w:semiHidden="0" w:uiPriority="73" w:unhideWhenUsed="0"/>
-    <w:lsdException w:name="Light Shading Accent 2" w:semiHidden="0" w:uiPriority="60" w:unhideWhenUsed="0"/>
-    <w:lsdException w:name="Light List Accent 2" w:semiHidden="0" w:uiPriority="61" w:unhideWhenUsed="0"/>
-    <w:lsdException w:name="Light Grid Accent 2" w:semiHidden="0" w:uiPriority="62" w:unhideWhenUsed="0"/>
-    <w:lsdException w:name="Medium Shading 1 Accent 2" w:semiHidden="0" w:uiPriority="63" w:unhideWhenUsed="0"/>
-    <w:lsdException w:name="Medium Shading 2 Accent 2" w:semiHidden="0" w:uiPriority="64" w:unhideWhenUsed="0"/>
-    <w:lsdException w:name="Medium List 1 Accent 2" w:semiHidden="0" w:uiPriority="65" w:unhideWhenUsed="0"/>
-    <w:lsdException w:name="Medium List 2 Accent 2" w:semiHidden="0" w:uiPriority="66" w:unhideWhenUsed="0"/>
-    <w:lsdException w:name="Medium Grid 1 Accent 2" w:semiHidden="0" w:uiPriority="67" w:unhideWhenUsed="0"/>
-    <w:lsdException w:name="Medium Grid 2 Accent 2" w:semiHidden="0" w:uiPriority="68" w:unhideWhenUsed="0"/>
-    <w:lsdException w:name="Medium Grid 3 Accent 2" w:semiHidden="0" w:uiPriority="69" w:unhideWhenUsed="0"/>
-    <w:lsdException w:name="Dark List Accent 2" w:semiHidden="0" w:uiPriority="70" w:unhideWhenUsed="0"/>
-    <w:lsdException w:name="Colorful Shading Accent 2" w:semiHidden="0" w:uiPriority="71" w:unhideWhenUsed="0"/>
-    <w:lsdException w:name="Colorful List Accent 2" w:semiHidden="0" w:uiPriority="72" w:unhideWhenUsed="0"/>
-    <w:lsdException w:name="Colorful Grid Accent 2" w:semiHidden="0" w:uiPriority="73" w:unhideWhenUsed="0"/>
-    <w:lsdException w:name="Light Shading Accent 3" w:semiHidden="0" w:uiPriority="60" w:unhideWhenUsed="0"/>
-    <w:lsdException w:name="Light List Accent 3" w:semiHidden="0" w:uiPriority="61" w:unhideWhenUsed="0"/>
-    <w:lsdException w:name="Light Grid Accent 3" w:semiHidden="0" w:uiPriority="62" w:unhideWhenUsed="0"/>
-    <w:lsdException w:name="Medium Shading 1 Accent 3" w:semiHidden="0" w:uiPriority="63" w:unhideWhenUsed="0"/>
-    <w:lsdException w:name="Medium Shading 2 Accent 3" w:semiHidden="0" w:uiPriority="64" w:unhideWhenUsed="0"/>
-    <w:lsdException w:name="Medium List 1 Accent 3" w:semiHidden="0" w:uiPriority="65" w:unhideWhenUsed="0"/>
-    <w:lsdException w:name="Medium List 2 Accent 3" w:semiHidden="0" w:uiPriority="66" w:unhideWhenUsed="0"/>
-    <w:lsdException w:name="Medium Grid 1 Accent 3" w:semiHidden="0" w:uiPriority="67" w:unhideWhenUsed="0"/>
-    <w:lsdException w:name="Medium Grid 2 Accent 3" w:semiHidden="0" w:uiPriority="68" w:unhideWhenUsed="0"/>
-    <w:lsdException w:name="Medium Grid 3 Accent 3" w:semiHidden="0" w:uiPriority="69" w:unhideWhenUsed="0"/>
-    <w:lsdException w:name="Dark List Accent 3" w:semiHidden="0" w:uiPriority="70" w:unhideWhenUsed="0"/>
-    <w:lsdException w:name="Colorful Shading Accent 3" w:semiHidden="0" w:uiPriority="71" w:unhideWhenUsed="0"/>
-    <w:lsdException w:name="Colorful List Accent 3" w:semiHidden="0" w:uiPriority="72" w:unhideWhenUsed="0"/>
-    <w:lsdException w:name="Colorful Grid Accent 3" w:semiHidden="0" w:uiPriority="73" w:unhideWhenUsed="0"/>
-    <w:lsdException w:name="Light Shading Accent 4" w:semiHidden="0" w:uiPriority="60" w:unhideWhenUsed="0"/>
-    <w:lsdException w:name="Light List Accent 4" w:semiHidden="0" w:uiPriority="61" w:unhideWhenUsed="0"/>
-    <w:lsdException w:name="Light Grid Accent 4" w:semiHidden="0" w:uiPriority="62" w:unhideWhenUsed="0"/>
-    <w:lsdException w:name="Medium Shading 1 Accent 4" w:semiHidden="0" w:uiPriority="63" w:unhideWhenUsed="0"/>
-    <w:lsdException w:name="Medium Shading 2 Accent 4" w:semiHidden="0" w:uiPriority="64" w:unhideWhenUsed="0"/>
-    <w:lsdException w:name="Medium List 1 Accent 4" w:semiHidden="0" w:uiPriority="65" w:unhideWhenUsed="0"/>
-    <w:lsdException w:name="Medium List 2 Accent 4" w:semiHidden="0" w:uiPriority="66" w:unhideWhenUsed="0"/>
-    <w:lsdException w:name="Medium Grid 1 Accent 4" w:semiHidden="0" w:uiPriority="67" w:unhideWhenUsed="0"/>
-    <w:lsdException w:name="Medium Grid 2 Accent 4" w:semiHidden="0" w:uiPriority="68" w:unhideWhenUsed="0"/>
-    <w:lsdException w:name="Medium Grid 3 Accent 4" w:semiHidden="0" w:uiPriority="69" w:unhideWhenUsed="0"/>
-    <w:lsdException w:name="Dark List Accent 4" w:semiHidden="0" w:uiPriority="70" w:unhideWhenUsed="0"/>
-    <w:lsdException w:name="Colorful Shading Accent 4" w:semiHidden="0" w:uiPriority="71" w:unhideWhenUsed="0"/>
-    <w:lsdException w:name="Colorful List Accent 4" w:semiHidden="0" w:uiPriority="72" w:unhideWhenUsed="0"/>
-    <w:lsdException w:name="Colorful Grid Accent 4" w:semiHidden="0" w:uiPriority="73" w:unhideWhenUsed="0"/>
-    <w:lsdException w:name="Light Shading Accent 5" w:semiHidden="0" w:uiPriority="60" w:unhideWhenUsed="0"/>
-    <w:lsdException w:name="Light List Accent 5" w:semiHidden="0" w:uiPriority="61" w:unhideWhenUsed="0"/>
-    <w:lsdException w:name="Light Grid Accent 5" w:semiHidden="0" w:uiPriority="62" w:unhideWhenUsed="0"/>
-    <w:lsdException w:name="Medium Shading 1 Accent 5" w:semiHidden="0" w:uiPriority="63" w:unhideWhenUsed="0"/>
-    <w:lsdException w:name="Medium Shading 2 Accent 5" w:semiHidden="0" w:uiPriority="64" w:unhideWhenUsed="0"/>
-    <w:lsdException w:name="Medium List 1 Accent 5" w:semiHidden="0" w:uiPriority="65" w:unhideWhenUsed="0"/>
-    <w:lsdException w:name="Medium List 2 Accent 5" w:semiHidden="0" w:uiPriority="66" w:unhideWhenUsed="0"/>
-    <w:lsdException w:name="Medium Grid 1 Accent 5" w:semiHidden="0" w:uiPriority="67" w:unhideWhenUsed="0"/>
-    <w:lsdException w:name="Medium Grid 2 Accent 5" w:semiHidden="0" w:uiPriority="68" w:unhideWhenUsed="0"/>
-    <w:lsdException w:name="Medium Grid 3 Accent 5" w:semiHidden="0" w:uiPriority="69" w:unhideWhenUsed="0"/>
-    <w:lsdException w:name="Dark List Accent 5" w:semiHidden="0" w:uiPriority="70" w:unhideWhenUsed="0"/>
-    <w:lsdException w:name="Colorful Shading Accent 5" w:semiHidden="0" w:uiPriority="71" w:unhideWhenUsed="0"/>
-    <w:lsdException w:name="Colorful List Accent 5" w:semiHidden="0" w:uiPriority="72" w:unhideWhenUsed="0"/>
-    <w:lsdException w:name="Colorful Grid Accent 5" w:semiHidden="0" w:uiPriority="73" w:unhideWhenUsed="0"/>
-    <w:lsdException w:name="Light Shading Accent 6" w:semiHidden="0" w:uiPriority="60" w:unhideWhenUsed="0"/>
-    <w:lsdException w:name="Light List Accent 6" w:semiHidden="0" w:uiPriority="61" w:unhideWhenUsed="0"/>
-    <w:lsdException w:name="Light Grid Accent 6" w:semiHidden="0" w:uiPriority="62" w:unhideWhenUsed="0"/>
-    <w:lsdException w:name="Medium Shading 1 Accent 6" w:semiHidden="0" w:uiPriority="63" w:unhideWhenUsed="0"/>
-    <w:lsdException w:name="Medium Shading 2 Accent 6" w:semiHidden="0" w:uiPriority="64" w:unhideWhenUsed="0"/>
-    <w:lsdException w:name="Medium List 1 Accent 6" w:semiHidden="0" w:uiPriority="65" w:unhideWhenUsed="0"/>
-    <w:lsdException w:name="Medium List 2 Accent 6" w:semiHidden="0" w:uiPriority="66" w:unhideWhenUsed="0"/>
-    <w:lsdException w:name="Medium Grid 1 Accent 6" w:semiHidden="0" w:uiPriority="67" w:unhideWhenUsed="0"/>
-    <w:lsdException w:name="Medium Grid 2 Accent 6" w:semiHidden="0" w:uiPriority="68" w:unhideWhenUsed="0"/>
-    <w:lsdException w:name="Medium Grid 3 Accent 6" w:semiHidden="0" w:uiPriority="69" w:unhideWhenUsed="0"/>
-    <w:lsdException w:name="Dark List Accent 6" w:semiHidden="0" w:uiPriority="70" w:unhideWhenUsed="0"/>
-    <w:lsdException w:name="Colorful Shading Accent 6" w:semiHidden="0" w:uiPriority="71" w:unhideWhenUsed="0"/>
-    <w:lsdException w:name="Colorful List Accent 6" w:semiHidden="0" w:uiPriority="72" w:unhideWhenUsed="0"/>
-    <w:lsdException w:name="Colorful Grid Accent 6" w:semiHidden="0" w:uiPriority="73" w:unhideWhenUsed="0"/>
-    <w:lsdException w:name="Subtle Emphasis" w:semiHidden="0" w:uiPriority="19" w:unhideWhenUsed="0" w:qFormat="1"/>
-    <w:lsdException w:name="Intense Emphasis" w:semiHidden="0" w:uiPriority="21" w:unhideWhenUsed="0" w:qFormat="1"/>
-    <w:lsdException w:name="Subtle Reference" w:semiHidden="0" w:uiPriority="31" w:unhideWhenUsed="0" w:qFormat="1"/>
-    <w:lsdException w:name="Intense Reference" w:semiHidden="0" w:uiPriority="32" w:unhideWhenUsed="0" w:qFormat="1"/>
-    <w:lsdException w:name="Book Title" w:semiHidden="0" w:uiPriority="33" w:unhideWhenUsed="0" w:qFormat="1"/>
-    <w:lsdException w:name="Bibliography" w:uiPriority="37"/>
-    <w:lsdException w:name="TOC Heading" w:uiPriority="39" w:qFormat="1"/>
+  <w:latentStyles w:defLockedState="0" w:defUIPriority="99" w:defSemiHidden="0" w:defUnhideWhenUsed="0" w:defQFormat="0" w:count="375">
+    <w:lsdException w:name="Normal" w:uiPriority="0" w:qFormat="1"/>
+    <w:lsdException w:name="heading 1" w:uiPriority="9" w:qFormat="1"/>
+    <w:lsdException w:name="heading 2" w:semiHidden="1" w:uiPriority="9" w:unhideWhenUsed="1" w:qFormat="1"/>
+    <w:lsdException w:name="heading 3" w:semiHidden="1" w:uiPriority="9" w:unhideWhenUsed="1" w:qFormat="1"/>
+    <w:lsdException w:name="heading 4" w:semiHidden="1" w:uiPriority="9" w:unhideWhenUsed="1" w:qFormat="1"/>
+    <w:lsdException w:name="heading 5" w:semiHidden="1" w:uiPriority="9" w:unhideWhenUsed="1" w:qFormat="1"/>
+    <w:lsdException w:name="heading 6" w:semiHidden="1" w:uiPriority="9" w:unhideWhenUsed="1" w:qFormat="1"/>
+    <w:lsdException w:name="heading 7" w:semiHidden="1" w:uiPriority="9" w:unhideWhenUsed="1" w:qFormat="1"/>
+    <w:lsdException w:name="heading 8" w:semiHidden="1" w:uiPriority="9" w:unhideWhenUsed="1" w:qFormat="1"/>
+    <w:lsdException w:name="heading 9" w:semiHidden="1" w:uiPriority="9" w:unhideWhenUsed="1" w:qFormat="1"/>
+    <w:lsdException w:name="index 1" w:semiHidden="1" w:unhideWhenUsed="1"/>
+    <w:lsdException w:name="index 2" w:semiHidden="1" w:unhideWhenUsed="1"/>
+    <w:lsdException w:name="index 3" w:semiHidden="1" w:unhideWhenUsed="1"/>
+    <w:lsdException w:name="index 4" w:semiHidden="1" w:unhideWhenUsed="1"/>
+    <w:lsdException w:name="index 5" w:semiHidden="1" w:unhideWhenUsed="1"/>
+    <w:lsdException w:name="index 6" w:semiHidden="1" w:unhideWhenUsed="1"/>
+    <w:lsdException w:name="index 7" w:semiHidden="1" w:unhideWhenUsed="1"/>
+    <w:lsdException w:name="index 8" w:semiHidden="1" w:unhideWhenUsed="1"/>
+    <w:lsdException w:name="index 9" w:semiHidden="1" w:unhideWhenUsed="1"/>
+    <w:lsdException w:name="toc 1" w:semiHidden="1" w:uiPriority="39" w:unhideWhenUsed="1"/>
+    <w:lsdException w:name="toc 2" w:semiHidden="1" w:uiPriority="39" w:unhideWhenUsed="1"/>
+    <w:lsdException w:name="toc 3" w:semiHidden="1" w:uiPriority="39" w:unhideWhenUsed="1"/>
+    <w:lsdException w:name="toc 4" w:semiHidden="1" w:uiPriority="39" w:unhideWhenUsed="1"/>
+    <w:lsdException w:name="toc 5" w:semiHidden="1" w:uiPriority="39" w:unhideWhenUsed="1"/>
+    <w:lsdException w:name="toc 6" w:semiHidden="1" w:uiPriority="39" w:unhideWhenUsed="1"/>
+    <w:lsdException w:name="toc 7" w:semiHidden="1" w:uiPriority="39" w:unhideWhenUsed="1"/>
+    <w:lsdException w:name="toc 8" w:semiHidden="1" w:uiPriority="39" w:unhideWhenUsed="1"/>
+    <w:lsdException w:name="toc 9" w:semiHidden="1" w:uiPriority="39" w:unhideWhenUsed="1"/>
+    <w:lsdException w:name="Normal Indent" w:semiHidden="1" w:unhideWhenUsed="1"/>
+    <w:lsdException w:name="footnote text" w:semiHidden="1" w:unhideWhenUsed="1"/>
+    <w:lsdException w:name="annotation text" w:semiHidden="1" w:unhideWhenUsed="1"/>
+    <w:lsdException w:name="header" w:semiHidden="1" w:unhideWhenUsed="1"/>
+    <w:lsdException w:name="footer" w:semiHidden="1" w:unhideWhenUsed="1"/>
+    <w:lsdException w:name="index heading" w:semiHidden="1" w:unhideWhenUsed="1"/>
+    <w:lsdException w:name="caption" w:semiHidden="1" w:uiPriority="35" w:unhideWhenUsed="1" w:qFormat="1"/>
+    <w:lsdException w:name="table of figures" w:semiHidden="1" w:unhideWhenUsed="1"/>
+    <w:lsdException w:name="envelope address" w:semiHidden="1" w:unhideWhenUsed="1"/>
+    <w:lsdException w:name="envelope return" w:semiHidden="1" w:unhideWhenUsed="1"/>
+    <w:lsdException w:name="footnote reference" w:semiHidden="1" w:unhideWhenUsed="1"/>
+    <w:lsdException w:name="annotation reference" w:semiHidden="1" w:unhideWhenUsed="1"/>
+    <w:lsdException w:name="line number" w:semiHidden="1" w:unhideWhenUsed="1"/>
+    <w:lsdException w:name="page number" w:semiHidden="1" w:unhideWhenUsed="1"/>
+    <w:lsdException w:name="endnote reference" w:semiHidden="1" w:unhideWhenUsed="1"/>
+    <w:lsdException w:name="endnote text" w:semiHidden="1" w:unhideWhenUsed="1"/>
+    <w:lsdException w:name="table of authorities" w:semiHidden="1" w:unhideWhenUsed="1"/>
+    <w:lsdException w:name="macro" w:semiHidden="1" w:unhideWhenUsed="1"/>
+    <w:lsdException w:name="toa heading" w:semiHidden="1" w:unhideWhenUsed="1"/>
+    <w:lsdException w:name="List" w:semiHidden="1" w:unhideWhenUsed="1"/>
+    <w:lsdException w:name="List Bullet" w:semiHidden="1" w:unhideWhenUsed="1"/>
+    <w:lsdException w:name="List Number" w:semiHidden="1" w:unhideWhenUsed="1"/>
+    <w:lsdException w:name="List 2" w:semiHidden="1" w:unhideWhenUsed="1"/>
+    <w:lsdException w:name="List 3" w:semiHidden="1" w:unhideWhenUsed="1"/>
+    <w:lsdException w:name="List 4" w:semiHidden="1" w:unhideWhenUsed="1"/>
+    <w:lsdException w:name="List 5" w:semiHidden="1" w:unhideWhenUsed="1"/>
+    <w:lsdException w:name="List Bullet 2" w:semiHidden="1" w:unhideWhenUsed="1"/>
+    <w:lsdException w:name="List Bullet 3" w:semiHidden="1" w:unhideWhenUsed="1"/>
+    <w:lsdException w:name="List Bullet 4" w:semiHidden="1" w:unhideWhenUsed="1"/>
+    <w:lsdException w:name="List Bullet 5" w:semiHidden="1" w:unhideWhenUsed="1"/>
+    <w:lsdException w:name="List Number 2" w:semiHidden="1" w:unhideWhenUsed="1"/>
+    <w:lsdException w:name="List Number 3" w:semiHidden="1" w:unhideWhenUsed="1"/>
+    <w:lsdException w:name="List Number 4" w:semiHidden="1" w:unhideWhenUsed="1"/>
+    <w:lsdException w:name="List Number 5" w:semiHidden="1" w:unhideWhenUsed="1"/>
+    <w:lsdException w:name="Title" w:uiPriority="10" w:qFormat="1"/>
+    <w:lsdException w:name="Closing" w:semiHidden="1" w:unhideWhenUsed="1"/>
+    <w:lsdException w:name="Signature" w:semiHidden="1" w:unhideWhenUsed="1"/>
+    <w:lsdException w:name="Default Paragraph Font" w:semiHidden="1" w:uiPriority="1" w:unhideWhenUsed="1"/>
+    <w:lsdException w:name="Body Text" w:semiHidden="1" w:unhideWhenUsed="1"/>
+    <w:lsdException w:name="Body Text Indent" w:semiHidden="1" w:unhideWhenUsed="1"/>
+    <w:lsdException w:name="List Continue" w:semiHidden="1" w:unhideWhenUsed="1"/>
+    <w:lsdException w:name="List Continue 2" w:semiHidden="1" w:unhideWhenUsed="1"/>
+    <w:lsdException w:name="List Continue 3" w:semiHidden="1" w:unhideWhenUsed="1"/>
+    <w:lsdException w:name="List Continue 4" w:semiHidden="1" w:unhideWhenUsed="1"/>
+    <w:lsdException w:name="List Continue 5" w:semiHidden="1" w:unhideWhenUsed="1"/>
+    <w:lsdException w:name="Message Header" w:semiHidden="1" w:unhideWhenUsed="1"/>
+    <w:lsdException w:name="Subtitle" w:uiPriority="11" w:qFormat="1"/>
+    <w:lsdException w:name="Salutation" w:semiHidden="1" w:unhideWhenUsed="1"/>
+    <w:lsdException w:name="Date" w:semiHidden="1" w:unhideWhenUsed="1"/>
+    <w:lsdException w:name="Body Text First Indent" w:semiHidden="1" w:unhideWhenUsed="1"/>
+    <w:lsdException w:name="Body Text First Indent 2" w:semiHidden="1" w:unhideWhenUsed="1"/>
+    <w:lsdException w:name="Note Heading" w:semiHidden="1" w:unhideWhenUsed="1"/>
+    <w:lsdException w:name="Body Text 2" w:semiHidden="1" w:unhideWhenUsed="1"/>
+    <w:lsdException w:name="Body Text 3" w:semiHidden="1" w:unhideWhenUsed="1"/>
+    <w:lsdException w:name="Body Text Indent 2" w:semiHidden="1" w:unhideWhenUsed="1"/>
+    <w:lsdException w:name="Body Text Indent 3" w:semiHidden="1" w:unhideWhenUsed="1"/>
+    <w:lsdException w:name="Block Text" w:semiHidden="1" w:unhideWhenUsed="1"/>
+    <w:lsdException w:name="Hyperlink" w:semiHidden="1" w:unhideWhenUsed="1"/>
+    <w:lsdException w:name="FollowedHyperlink" w:semiHidden="1" w:unhideWhenUsed="1"/>
+    <w:lsdException w:name="Strong" w:uiPriority="22" w:qFormat="1"/>
+    <w:lsdException w:name="Emphasis" w:uiPriority="20" w:qFormat="1"/>
+    <w:lsdException w:name="Document Map" w:semiHidden="1" w:unhideWhenUsed="1"/>
+    <w:lsdException w:name="Plain Text" w:semiHidden="1" w:unhideWhenUsed="1"/>
+    <w:lsdException w:name="E-mail Signature" w:semiHidden="1" w:unhideWhenUsed="1"/>
+    <w:lsdException w:name="HTML Top of Form" w:semiHidden="1" w:unhideWhenUsed="1"/>
+    <w:lsdException w:name="HTML Bottom of Form" w:semiHidden="1" w:unhideWhenUsed="1"/>
+    <w:lsdException w:name="Normal (Web)" w:semiHidden="1" w:unhideWhenUsed="1"/>
+    <w:lsdException w:name="HTML Acronym" w:semiHidden="1" w:unhideWhenUsed="1"/>
+    <w:lsdException w:name="HTML Address" w:semiHidden="1" w:unhideWhenUsed="1"/>
+    <w:lsdException w:name="HTML Cite" w:semiHidden="1" w:unhideWhenUsed="1"/>
+    <w:lsdException w:name="HTML Code" w:semiHidden="1" w:unhideWhenUsed="1"/>
+    <w:lsdException w:name="HTML Definition" w:semiHidden="1" w:unhideWhenUsed="1"/>
+    <w:lsdException w:name="HTML Keyboard" w:semiHidden="1" w:unhideWhenUsed="1"/>
+    <w:lsdException w:name="HTML Preformatted" w:semiHidden="1" w:unhideWhenUsed="1"/>
+    <w:lsdException w:name="HTML Sample" w:semiHidden="1" w:unhideWhenUsed="1"/>
+    <w:lsdException w:name="HTML Typewriter" w:semiHidden="1" w:unhideWhenUsed="1"/>
+    <w:lsdException w:name="HTML Variable" w:semiHidden="1" w:unhideWhenUsed="1"/>
+    <w:lsdException w:name="Normal Table" w:semiHidden="1" w:unhideWhenUsed="1"/>
+    <w:lsdException w:name="annotation subject" w:semiHidden="1" w:unhideWhenUsed="1"/>
+    <w:lsdException w:name="No List" w:semiHidden="1" w:unhideWhenUsed="1"/>
+    <w:lsdException w:name="Outline List 1" w:semiHidden="1" w:unhideWhenUsed="1"/>
+    <w:lsdException w:name="Outline List 2" w:semiHidden="1" w:unhideWhenUsed="1"/>
+    <w:lsdException w:name="Outline List 3" w:semiHidden="1" w:unhideWhenUsed="1"/>
+    <w:lsdException w:name="Table Simple 1" w:semiHidden="1" w:unhideWhenUsed="1"/>
+    <w:lsdException w:name="Table Simple 2" w:semiHidden="1" w:unhideWhenUsed="1"/>
+    <w:lsdException w:name="Table Simple 3" w:semiHidden="1" w:unhideWhenUsed="1"/>
+    <w:lsdException w:name="Table Classic 1" w:semiHidden="1" w:unhideWhenUsed="1"/>
+    <w:lsdException w:name="Table Classic 2" w:semiHidden="1" w:unhideWhenUsed="1"/>
+    <w:lsdException w:name="Table Classic 3" w:semiHidden="1" w:unhideWhenUsed="1"/>
+    <w:lsdException w:name="Table Classic 4" w:semiHidden="1" w:unhideWhenUsed="1"/>
+    <w:lsdException w:name="Table Colorful 1" w:semiHidden="1" w:unhideWhenUsed="1"/>
+    <w:lsdException w:name="Table Colorful 2" w:semiHidden="1" w:unhideWhenUsed="1"/>
+    <w:lsdException w:name="Table Colorful 3" w:semiHidden="1" w:unhideWhenUsed="1"/>
+    <w:lsdException w:name="Table Columns 1" w:semiHidden="1" w:unhideWhenUsed="1"/>
+    <w:lsdException w:name="Table Columns 2" w:semiHidden="1" w:unhideWhenUsed="1"/>
+    <w:lsdException w:name="Table Columns 3" w:semiHidden="1" w:unhideWhenUsed="1"/>
+    <w:lsdException w:name="Table Columns 4" w:semiHidden="1" w:unhideWhenUsed="1"/>
+    <w:lsdException w:name="Table Columns 5" w:semiHidden="1" w:unhideWhenUsed="1"/>
+    <w:lsdException w:name="Table Grid 1" w:semiHidden="1" w:unhideWhenUsed="1"/>
+    <w:lsdException w:name="Table Grid 2" w:semiHidden="1" w:unhideWhenUsed="1"/>
+    <w:lsdException w:name="Table Grid 3" w:semiHidden="1" w:unhideWhenUsed="1"/>
+    <w:lsdException w:name="Table Grid 4" w:semiHidden="1" w:unhideWhenUsed="1"/>
+    <w:lsdException w:name="Table Grid 5" w:semiHidden="1" w:unhideWhenUsed="1"/>
+    <w:lsdException w:name="Table Grid 6" w:semiHidden="1" w:unhideWhenUsed="1"/>
+    <w:lsdException w:name="Table Grid 7" w:semiHidden="1" w:unhideWhenUsed="1"/>
+    <w:lsdException w:name="Table Grid 8" w:semiHidden="1" w:unhideWhenUsed="1"/>
+    <w:lsdException w:name="Table List 1" w:semiHidden="1" w:unhideWhenUsed="1"/>
+    <w:lsdException w:name="Table List 2" w:semiHidden="1" w:unhideWhenUsed="1"/>
+    <w:lsdException w:name="Table List 3" w:semiHidden="1" w:unhideWhenUsed="1"/>
+    <w:lsdException w:name="Table List 4" w:semiHidden="1" w:unhideWhenUsed="1"/>
+    <w:lsdException w:name="Table List 5" w:semiHidden="1" w:unhideWhenUsed="1"/>
+    <w:lsdException w:name="Table List 6" w:semiHidden="1" w:unhideWhenUsed="1"/>
+    <w:lsdException w:name="Table List 7" w:semiHidden="1" w:unhideWhenUsed="1"/>
+    <w:lsdException w:name="Table List 8" w:semiHidden="1" w:unhideWhenUsed="1"/>
+    <w:lsdException w:name="Table 3D effects 1" w:semiHidden="1" w:unhideWhenUsed="1"/>
+    <w:lsdException w:name="Table 3D effects 2" w:semiHidden="1" w:unhideWhenUsed="1"/>
+    <w:lsdException w:name="Table 3D effects 3" w:semiHidden="1" w:unhideWhenUsed="1"/>
+    <w:lsdException w:name="Table Contemporary" w:semiHidden="1" w:unhideWhenUsed="1"/>
+    <w:lsdException w:name="Table Elegant" w:semiHidden="1" w:unhideWhenUsed="1"/>
+    <w:lsdException w:name="Table Professional" w:semiHidden="1" w:unhideWhenUsed="1"/>
+    <w:lsdException w:name="Table Subtle 1" w:semiHidden="1" w:unhideWhenUsed="1"/>
+    <w:lsdException w:name="Table Subtle 2" w:semiHidden="1" w:unhideWhenUsed="1"/>
+    <w:lsdException w:name="Table Web 1" w:semiHidden="1" w:unhideWhenUsed="1"/>
+    <w:lsdException w:name="Table Web 2" w:semiHidden="1" w:unhideWhenUsed="1"/>
+    <w:lsdException w:name="Table Web 3" w:semiHidden="1" w:unhideWhenUsed="1"/>
+    <w:lsdException w:name="Balloon Text" w:semiHidden="1" w:unhideWhenUsed="1"/>
+    <w:lsdException w:name="Table Grid" w:semiHidden="1" w:uiPriority="59" w:unhideWhenUsed="1"/>
+    <w:lsdException w:name="Table Theme" w:semiHidden="1" w:unhideWhenUsed="1"/>
+    <w:lsdException w:name="Placeholder Text" w:semiHidden="1"/>
+    <w:lsdException w:name="No Spacing" w:uiPriority="1" w:qFormat="1"/>
+    <w:lsdException w:name="Light Shading" w:uiPriority="60"/>
+    <w:lsdException w:name="Light List" w:uiPriority="61"/>
+    <w:lsdException w:name="Light Grid" w:uiPriority="62"/>
+    <w:lsdException w:name="Medium Shading 1" w:uiPriority="63"/>
+    <w:lsdException w:name="Medium Shading 2" w:uiPriority="64"/>
+    <w:lsdException w:name="Medium List 1" w:uiPriority="65"/>
+    <w:lsdException w:name="Medium List 2" w:uiPriority="66"/>
+    <w:lsdException w:name="Medium Grid 1" w:uiPriority="67"/>
+    <w:lsdException w:name="Medium Grid 2" w:uiPriority="68"/>
+    <w:lsdException w:name="Medium Grid 3" w:uiPriority="69"/>
+    <w:lsdException w:name="Dark List" w:uiPriority="70"/>
+    <w:lsdException w:name="Colorful Shading" w:uiPriority="71"/>
+    <w:lsdException w:name="Colorful List" w:uiPriority="72"/>
+    <w:lsdException w:name="Colorful Grid" w:uiPriority="73"/>
+    <w:lsdException w:name="Light Shading Accent 1" w:uiPriority="60"/>
+    <w:lsdException w:name="Light List Accent 1" w:uiPriority="61"/>
+    <w:lsdException w:name="Light Grid Accent 1" w:uiPriority="62"/>
+    <w:lsdException w:name="Medium Shading 1 Accent 1" w:uiPriority="63"/>
+    <w:lsdException w:name="Medium Shading 2 Accent 1" w:uiPriority="64"/>
+    <w:lsdException w:name="Medium List 1 Accent 1" w:uiPriority="65"/>
+    <w:lsdException w:name="Revision" w:semiHidden="1"/>
+    <w:lsdException w:name="List Paragraph" w:uiPriority="34" w:qFormat="1"/>
+    <w:lsdException w:name="Quote" w:uiPriority="29" w:qFormat="1"/>
+    <w:lsdException w:name="Intense Quote" w:uiPriority="30" w:qFormat="1"/>
+    <w:lsdException w:name="Medium List 2 Accent 1" w:uiPriority="66"/>
+    <w:lsdException w:name="Medium Grid 1 Accent 1" w:uiPriority="67"/>
+    <w:lsdException w:name="Medium Grid 2 Accent 1" w:uiPriority="68"/>
+    <w:lsdException w:name="Medium Grid 3 Accent 1" w:uiPriority="69"/>
+    <w:lsdException w:name="Dark List Accent 1" w:uiPriority="70"/>
+    <w:lsdException w:name="Colorful Shading Accent 1" w:uiPriority="71"/>
+    <w:lsdException w:name="Colorful List Accent 1" w:uiPriority="72"/>
+    <w:lsdException w:name="Colorful Grid Accent 1" w:uiPriority="73"/>
+    <w:lsdException w:name="Light Shading Accent 2" w:uiPriority="60"/>
+    <w:lsdException w:name="Light List Accent 2" w:uiPriority="61"/>
+    <w:lsdException w:name="Light Grid Accent 2" w:uiPriority="62"/>
+    <w:lsdException w:name="Medium Shading 1 Accent 2" w:uiPriority="63"/>
+    <w:lsdException w:name="Medium Shading 2 Accent 2" w:uiPriority="64"/>
+    <w:lsdException w:name="Medium List 1 Accent 2" w:uiPriority="65"/>
+    <w:lsdException w:name="Medium List 2 Accent 2" w:uiPriority="66"/>
+    <w:lsdException w:name="Medium Grid 1 Accent 2" w:uiPriority="67"/>
+    <w:lsdException w:name="Medium Grid 2 Accent 2" w:uiPriority="68"/>
+    <w:lsdException w:name="Medium Grid 3 Accent 2" w:uiPriority="69"/>
+    <w:lsdException w:name="Dark List Accent 2" w:uiPriority="70"/>
+    <w:lsdException w:name="Colorful Shading Accent 2" w:uiPriority="71"/>
+    <w:lsdException w:name="Colorful List Accent 2" w:uiPriority="72"/>
+    <w:lsdException w:name="Colorful Grid Accent 2" w:uiPriority="73"/>
+    <w:lsdException w:name="Light Shading Accent 3" w:uiPriority="60"/>
+    <w:lsdException w:name="Light List Accent 3" w:uiPriority="61"/>
+    <w:lsdException w:name="Light Grid Accent 3" w:uiPriority="62"/>
+    <w:lsdException w:name="Medium Shading 1 Accent 3" w:uiPriority="63"/>
+    <w:lsdException w:name="Medium Shading 2 Accent 3" w:uiPriority="64"/>
+    <w:lsdException w:name="Medium List 1 Accent 3" w:uiPriority="65"/>
+    <w:lsdException w:name="Medium List 2 Accent 3" w:uiPriority="66"/>
+    <w:lsdException w:name="Medium Grid 1 Accent 3" w:uiPriority="67"/>
+    <w:lsdException w:name="Medium Grid 2 Accent 3" w:uiPriority="68"/>
+    <w:lsdException w:name="Medium Grid 3 Accent 3" w:uiPriority="69"/>
+    <w:lsdException w:name="Dark List Accent 3" w:uiPriority="70"/>
+    <w:lsdException w:name="Colorful Shading Accent 3" w:uiPriority="71"/>
+    <w:lsdException w:name="Colorful List Accent 3" w:uiPriority="72"/>
+    <w:lsdException w:name="Colorful Grid Accent 3" w:uiPriority="73"/>
+    <w:lsdException w:name="Light Shading Accent 4" w:uiPriority="60"/>
+    <w:lsdException w:name="Light List Accent 4" w:uiPriority="61"/>
+    <w:lsdException w:name="Light Grid Accent 4" w:uiPriority="62"/>
+    <w:lsdException w:name="Medium Shading 1 Accent 4" w:uiPriority="63"/>
+    <w:lsdException w:name="Medium Shading 2 Accent 4" w:uiPriority="64"/>
+    <w:lsdException w:name="Medium List 1 Accent 4" w:uiPriority="65"/>
+    <w:lsdException w:name="Medium List 2 Accent 4" w:uiPriority="66"/>
+    <w:lsdException w:name="Medium Grid 1 Accent 4" w:uiPriority="67"/>
+    <w:lsdException w:name="Medium Grid 2 Accent 4" w:uiPriority="68"/>
+    <w:lsdException w:name="Medium Grid 3 Accent 4" w:uiPriority="69"/>
+    <w:lsdException w:name="Dark List Accent 4" w:uiPriority="70"/>
+    <w:lsdException w:name="Colorful Shading Accent 4" w:uiPriority="71"/>
+    <w:lsdException w:name="Colorful List Accent 4" w:uiPriority="72"/>
+    <w:lsdException w:name="Colorful Grid Accent 4" w:uiPriority="73"/>
+    <w:lsdException w:name="Light Shading Accent 5" w:uiPriority="60"/>
+    <w:lsdException w:name="Light List Accent 5" w:uiPriority="61"/>
+    <w:lsdException w:name="Light Grid Accent 5" w:uiPriority="62"/>
+    <w:lsdException w:name="Medium Shading 1 Accent 5" w:uiPriority="63"/>
+    <w:lsdException w:name="Medium Shading 2 Accent 5" w:uiPriority="64"/>
+    <w:lsdException w:name="Medium List 1 Accent 5" w:uiPriority="65"/>
+    <w:lsdException w:name="Medium List 2 Accent 5" w:uiPriority="66"/>
+    <w:lsdException w:name="Medium Grid 1 Accent 5" w:uiPriority="67"/>
+    <w:lsdException w:name="Medium Grid 2 Accent 5" w:uiPriority="68"/>
+    <w:lsdException w:name="Medium Grid 3 Accent 5" w:uiPriority="69"/>
+    <w:lsdException w:name="Dark List Accent 5" w:uiPriority="70"/>
+    <w:lsdException w:name="Colorful Shading Accent 5" w:uiPriority="71"/>
+    <w:lsdException w:name="Colorful List Accent 5" w:uiPriority="72"/>
+    <w:lsdException w:name="Colorful Grid Accent 5" w:uiPriority="73"/>
+    <w:lsdException w:name="Light Shading Accent 6" w:uiPriority="60"/>
+    <w:lsdException w:name="Light List Accent 6" w:uiPriority="61"/>
+    <w:lsdException w:name="Light Grid Accent 6" w:uiPriority="62"/>
+    <w:lsdException w:name="Medium Shading 1 Accent 6" w:uiPriority="63"/>
+    <w:lsdException w:name="Medium Shading 2 Accent 6" w:uiPriority="64"/>
+    <w:lsdException w:name="Medium List 1 Accent 6" w:uiPriority="65"/>
+    <w:lsdException w:name="Medium List 2 Accent 6" w:uiPriority="66"/>
+    <w:lsdException w:name="Medium Grid 1 Accent 6" w:uiPriority="67"/>
+    <w:lsdException w:name="Medium Grid 2 Accent 6" w:uiPriority="68"/>
+    <w:lsdException w:name="Medium Grid 3 Accent 6" w:uiPriority="69"/>
+    <w:lsdException w:name="Dark List Accent 6" w:uiPriority="70"/>
+    <w:lsdException w:name="Colorful Shading Accent 6" w:uiPriority="71"/>
+    <w:lsdException w:name="Colorful List Accent 6" w:uiPriority="72"/>
+    <w:lsdException w:name="Colorful Grid Accent 6" w:uiPriority="73"/>
+    <w:lsdException w:name="Subtle Emphasis" w:uiPriority="19" w:qFormat="1"/>
+    <w:lsdException w:name="Intense Emphasis" w:uiPriority="21" w:qFormat="1"/>
+    <w:lsdException w:name="Subtle Reference" w:uiPriority="31" w:qFormat="1"/>
+    <w:lsdException w:name="Intense Reference" w:uiPriority="32" w:qFormat="1"/>
+    <w:lsdException w:name="Book Title" w:uiPriority="33" w:qFormat="1"/>
+    <w:lsdException w:name="Bibliography" w:semiHidden="1" w:uiPriority="37" w:unhideWhenUsed="1"/>
+    <w:lsdException w:name="TOC Heading" w:semiHidden="1" w:uiPriority="39" w:unhideWhenUsed="1" w:qFormat="1"/>
+    <w:lsdException w:name="Plain Table 1" w:uiPriority="41"/>
+    <w:lsdException w:name="Plain Table 2" w:uiPriority="42"/>
+    <w:lsdException w:name="Plain Table 3" w:uiPriority="43"/>
+    <w:lsdException w:name="Plain Table 4" w:uiPriority="44"/>
+    <w:lsdException w:name="Plain Table 5" w:uiPriority="45"/>
+    <w:lsdException w:name="Grid Table Light" w:uiPriority="40"/>
+    <w:lsdException w:name="Grid Table 1 Light" w:uiPriority="46"/>
+    <w:lsdException w:name="Grid Table 2" w:uiPriority="47"/>
+    <w:lsdException w:name="Grid Table 3" w:uiPriority="48"/>
+    <w:lsdException w:name="Grid Table 4" w:uiPriority="49"/>
+    <w:lsdException w:name="Grid Table 5 Dark" w:uiPriority="50"/>
+    <w:lsdException w:name="Grid Table 6 Colorful" w:uiPriority="51"/>
+    <w:lsdException w:name="Grid Table 7 Colorful" w:uiPriority="52"/>
+    <w:lsdException w:name="Grid Table 1 Light Accent 1" w:uiPriority="46"/>
+    <w:lsdException w:name="Grid Table 2 Accent 1" w:uiPriority="47"/>
+    <w:lsdException w:name="Grid Table 3 Accent 1" w:uiPriority="48"/>
+    <w:lsdException w:name="Grid Table 4 Accent 1" w:uiPriority="49"/>
+    <w:lsdException w:name="Grid Table 5 Dark Accent 1" w:uiPriority="50"/>
+    <w:lsdException w:name="Grid Table 6 Colorful Accent 1" w:uiPriority="51"/>
+    <w:lsdException w:name="Grid Table 7 Colorful Accent 1" w:uiPriority="52"/>
+    <w:lsdException w:name="Grid Table 1 Light Accent 2" w:uiPriority="46"/>
+    <w:lsdException w:name="Grid Table 2 Accent 2" w:uiPriority="47"/>
+    <w:lsdException w:name="Grid Table 3 Accent 2" w:uiPriority="48"/>
+    <w:lsdException w:name="Grid Table 4 Accent 2" w:uiPriority="49"/>
+    <w:lsdException w:name="Grid Table 5 Dark Accent 2" w:uiPriority="50"/>
+    <w:lsdException w:name="Grid Table 6 Colorful Accent 2" w:uiPriority="51"/>
+    <w:lsdException w:name="Grid Table 7 Colorful Accent 2" w:uiPriority="52"/>
+    <w:lsdException w:name="Grid Table 1 Light Accent 3" w:uiPriority="46"/>
+    <w:lsdException w:name="Grid Table 2 Accent 3" w:uiPriority="47"/>
+    <w:lsdException w:name="Grid Table 3 Accent 3" w:uiPriority="48"/>
+    <w:lsdException w:name="Grid Table 4 Accent 3" w:uiPriority="49"/>
+    <w:lsdException w:name="Grid Table 5 Dark Accent 3" w:uiPriority="50"/>
+    <w:lsdException w:name="Grid Table 6 Colorful Accent 3" w:uiPriority="51"/>
+    <w:lsdException w:name="Grid Table 7 Colorful Accent 3" w:uiPriority="52"/>
+    <w:lsdException w:name="Grid Table 1 Light Accent 4" w:uiPriority="46"/>
+    <w:lsdException w:name="Grid Table 2 Accent 4" w:uiPriority="47"/>
+    <w:lsdException w:name="Grid Table 3 Accent 4" w:uiPriority="48"/>
+    <w:lsdException w:name="Grid Table 4 Accent 4" w:uiPriority="49"/>
+    <w:lsdException w:name="Grid Table 5 Dark Accent 4" w:uiPriority="50"/>
+    <w:lsdException w:name="Grid Table 6 Colorful Accent 4" w:uiPriority="51"/>
+    <w:lsdException w:name="Grid Table 7 Colorful Accent 4" w:uiPriority="52"/>
+    <w:lsdException w:name="Grid Table 1 Light Accent 5" w:uiPriority="46"/>
+    <w:lsdException w:name="Grid Table 2 Accent 5" w:uiPriority="47"/>
+    <w:lsdException w:name="Grid Table 3 Accent 5" w:uiPriority="48"/>
+    <w:lsdException w:name="Grid Table 4 Accent 5" w:uiPriority="49"/>
+    <w:lsdException w:name="Grid Table 5 Dark Accent 5" w:uiPriority="50"/>
+    <w:lsdException w:name="Grid Table 6 Colorful Accent 5" w:uiPriority="51"/>
+    <w:lsdException w:name="Grid Table 7 Colorful Accent 5" w:uiPriority="52"/>
+    <w:lsdException w:name="Grid Table 1 Light Accent 6" w:uiPriority="46"/>
+    <w:lsdException w:name="Grid Table 2 Accent 6" w:uiPriority="47"/>
+    <w:lsdException w:name="Grid Table 3 Accent 6" w:uiPriority="48"/>
+    <w:lsdException w:name="Grid Table 4 Accent 6" w:uiPriority="49"/>
+    <w:lsdException w:name="Grid Table 5 Dark Accent 6" w:uiPriority="50"/>
+    <w:lsdException w:name="Grid Table 6 Colorful Accent 6" w:uiPriority="51"/>
+    <w:lsdException w:name="Grid Table 7 Colorful Accent 6" w:uiPriority="52"/>
+    <w:lsdException w:name="List Table 1 Light" w:uiPriority="46"/>
+    <w:lsdException w:name="List Table 2" w:uiPriority="47"/>
+    <w:lsdException w:name="List Table 3" w:uiPriority="48"/>
+    <w:lsdException w:name="List Table 4" w:uiPriority="49"/>
+    <w:lsdException w:name="List Table 5 Dark" w:uiPriority="50"/>
+    <w:lsdException w:name="List Table 6 Colorful" w:uiPriority="51"/>
+    <w:lsdException w:name="List Table 7 Colorful" w:uiPriority="52"/>
+    <w:lsdException w:name="List Table 1 Light Accent 1" w:uiPriority="46"/>
+    <w:lsdException w:name="List Table 2 Accent 1" w:uiPriority="47"/>
+    <w:lsdException w:name="List Table 3 Accent 1" w:uiPriority="48"/>
+    <w:lsdException w:name="List Table 4 Accent 1" w:uiPriority="49"/>
+    <w:lsdException w:name="List Table 5 Dark Accent 1" w:uiPriority="50"/>
+    <w:lsdException w:name="List Table 6 Colorful Accent 1" w:uiPriority="51"/>
+    <w:lsdException w:name="List Table 7 Colorful Accent 1" w:uiPriority="52"/>
+    <w:lsdException w:name="List Table 1 Light Accent 2" w:uiPriority="46"/>
+    <w:lsdException w:name="List Table 2 Accent 2" w:uiPriority="47"/>
+    <w:lsdException w:name="List Table 3 Accent 2" w:uiPriority="48"/>
+    <w:lsdException w:name="List Table 4 Accent 2" w:uiPriority="49"/>
+    <w:lsdException w:name="List Table 5 Dark Accent 2" w:uiPriority="50"/>
+    <w:lsdException w:name="List Table 6 Colorful Accent 2" w:uiPriority="51"/>
+    <w:lsdException w:name="List Table 7 Colorful Accent 2" w:uiPriority="52"/>
+    <w:lsdException w:name="List Table 1 Light Accent 3" w:uiPriority="46"/>
+    <w:lsdException w:name="List Table 2 Accent 3" w:uiPriority="47"/>
+    <w:lsdException w:name="List Table 3 Accent 3" w:uiPriority="48"/>
+    <w:lsdException w:name="List Table 4 Accent 3" w:uiPriority="49"/>
+    <w:lsdException w:name="List Table 5 Dark Accent 3" w:uiPriority="50"/>
+    <w:lsdException w:name="List Table 6 Colorful Accent 3" w:uiPriority="51"/>
+    <w:lsdException w:name="List Table 7 Colorful Accent 3" w:uiPriority="52"/>
+    <w:lsdException w:name="List Table 1 Light Accent 4" w:uiPriority="46"/>
+    <w:lsdException w:name="List Table 2 Accent 4" w:uiPriority="47"/>
+    <w:lsdException w:name="List Table 3 Accent 4" w:uiPriority="48"/>
+    <w:lsdException w:name="List Table 4 Accent 4" w:uiPriority="49"/>
+    <w:lsdException w:name="List Table 5 Dark Accent 4" w:uiPriority="50"/>
+    <w:lsdException w:name="List Table 6 Colorful Accent 4" w:uiPriority="51"/>
+    <w:lsdException w:name="List Table 7 Colorful Accent 4" w:uiPriority="52"/>
+    <w:lsdException w:name="List Table 1 Light Accent 5" w:uiPriority="46"/>
+    <w:lsdException w:name="List Table 2 Accent 5" w:uiPriority="47"/>
+    <w:lsdException w:name="List Table 3 Accent 5" w:uiPriority="48"/>
+    <w:lsdException w:name="List Table 4 Accent 5" w:uiPriority="49"/>
+    <w:lsdException w:name="List Table 5 Dark Accent 5" w:uiPriority="50"/>
+    <w:lsdException w:name="List Table 6 Colorful Accent 5" w:uiPriority="51"/>
+    <w:lsdException w:name="List Table 7 Colorful Accent 5" w:uiPriority="52"/>
+    <w:lsdException w:name="List Table 1 Light Accent 6" w:uiPriority="46"/>
+    <w:lsdException w:name="List Table 2 Accent 6" w:uiPriority="47"/>
+    <w:lsdException w:name="List Table 3 Accent 6" w:uiPriority="48"/>
+    <w:lsdException w:name="List Table 4 Accent 6" w:uiPriority="49"/>
+    <w:lsdException w:name="List Table 5 Dark Accent 6" w:uiPriority="50"/>
+    <w:lsdException w:name="List Table 6 Colorful Accent 6" w:uiPriority="51"/>
+    <w:lsdException w:name="List Table 7 Colorful Accent 6" w:uiPriority="52"/>
+    <w:lsdException w:name="Mention" w:semiHidden="1" w:unhideWhenUsed="1"/>
+    <w:lsdException w:name="Smart Hyperlink" w:semiHidden="1" w:unhideWhenUsed="1"/>
+    <w:lsdException w:name="Hashtag" w:semiHidden="1" w:unhideWhenUsed="1"/>
+    <w:lsdException w:name="Unresolved Mention" w:semiHidden="1" w:unhideWhenUsed="1"/>
   </w:latentStyles>
   <w:style w:type="paragraph" w:default="1" w:styleId="a">
     <w:name w:val="Normal"/>
@@ -20673,7 +20646,7 @@
     <w:name w:val="heading 1"/>
     <w:basedOn w:val="a"/>
     <w:next w:val="a"/>
-    <w:link w:val="1Char"/>
+    <w:link w:val="10"/>
     <w:uiPriority w:val="9"/>
     <w:qFormat/>
     <w:rsid w:val="00EF2E69"/>
@@ -20695,7 +20668,7 @@
     <w:name w:val="heading 2"/>
     <w:basedOn w:val="a"/>
     <w:next w:val="a"/>
-    <w:link w:val="2Char"/>
+    <w:link w:val="20"/>
     <w:uiPriority w:val="9"/>
     <w:unhideWhenUsed/>
     <w:qFormat/>
@@ -20718,7 +20691,7 @@
     <w:name w:val="heading 3"/>
     <w:basedOn w:val="a"/>
     <w:next w:val="a"/>
-    <w:link w:val="3Char"/>
+    <w:link w:val="30"/>
     <w:uiPriority w:val="9"/>
     <w:unhideWhenUsed/>
     <w:qFormat/>
@@ -20777,7 +20750,7 @@
   <w:style w:type="paragraph" w:styleId="HTML">
     <w:name w:val="HTML Preformatted"/>
     <w:basedOn w:val="a"/>
-    <w:link w:val="HTMLChar"/>
+    <w:link w:val="HTML0"/>
     <w:uiPriority w:val="99"/>
     <w:semiHidden/>
     <w:unhideWhenUsed/>
@@ -20811,8 +20784,8 @@
       <w:szCs w:val="24"/>
     </w:rPr>
   </w:style>
-  <w:style w:type="character" w:customStyle="1" w:styleId="HTMLChar">
-    <w:name w:val="HTML 预设格式 Char"/>
+  <w:style w:type="character" w:customStyle="1" w:styleId="HTML0">
+    <w:name w:val="HTML 预设格式 字符"/>
     <w:basedOn w:val="a0"/>
     <w:link w:val="HTML"/>
     <w:uiPriority w:val="99"/>
@@ -20857,7 +20830,7 @@
   <w:style w:type="paragraph" w:styleId="a6">
     <w:name w:val="Balloon Text"/>
     <w:basedOn w:val="a"/>
-    <w:link w:val="Char"/>
+    <w:link w:val="a7"/>
     <w:uiPriority w:val="99"/>
     <w:semiHidden/>
     <w:unhideWhenUsed/>
@@ -20867,8 +20840,8 @@
       <w:szCs w:val="18"/>
     </w:rPr>
   </w:style>
-  <w:style w:type="character" w:customStyle="1" w:styleId="Char">
-    <w:name w:val="批注框文本 Char"/>
+  <w:style w:type="character" w:customStyle="1" w:styleId="a7">
+    <w:name w:val="批注框文本 字符"/>
     <w:basedOn w:val="a0"/>
     <w:link w:val="a6"/>
     <w:uiPriority w:val="99"/>
@@ -20879,8 +20852,8 @@
       <w:szCs w:val="18"/>
     </w:rPr>
   </w:style>
-  <w:style w:type="character" w:customStyle="1" w:styleId="1Char">
-    <w:name w:val="标题 1 Char"/>
+  <w:style w:type="character" w:customStyle="1" w:styleId="10">
+    <w:name w:val="标题 1 字符"/>
     <w:basedOn w:val="a0"/>
     <w:link w:val="1"/>
     <w:uiPriority w:val="9"/>
@@ -20893,8 +20866,8 @@
       <w:szCs w:val="44"/>
     </w:rPr>
   </w:style>
-  <w:style w:type="character" w:customStyle="1" w:styleId="2Char">
-    <w:name w:val="标题 2 Char"/>
+  <w:style w:type="character" w:customStyle="1" w:styleId="20">
+    <w:name w:val="标题 2 字符"/>
     <w:basedOn w:val="a0"/>
     <w:link w:val="2"/>
     <w:uiPriority w:val="9"/>
@@ -20907,8 +20880,8 @@
       <w:szCs w:val="32"/>
     </w:rPr>
   </w:style>
-  <w:style w:type="character" w:customStyle="1" w:styleId="3Char">
-    <w:name w:val="标题 3 Char"/>
+  <w:style w:type="character" w:customStyle="1" w:styleId="30">
+    <w:name w:val="标题 3 字符"/>
     <w:basedOn w:val="a0"/>
     <w:link w:val="3"/>
     <w:uiPriority w:val="9"/>
@@ -20920,10 +20893,10 @@
       <w:szCs w:val="32"/>
     </w:rPr>
   </w:style>
-  <w:style w:type="paragraph" w:styleId="a7">
+  <w:style w:type="paragraph" w:styleId="a8">
     <w:name w:val="header"/>
     <w:basedOn w:val="a"/>
-    <w:link w:val="Char0"/>
+    <w:link w:val="a9"/>
     <w:uiPriority w:val="99"/>
     <w:unhideWhenUsed/>
     <w:rsid w:val="00ED7F79"/>
@@ -20943,10 +20916,10 @@
       <w:szCs w:val="18"/>
     </w:rPr>
   </w:style>
-  <w:style w:type="character" w:customStyle="1" w:styleId="Char0">
-    <w:name w:val="页眉 Char"/>
+  <w:style w:type="character" w:customStyle="1" w:styleId="a9">
+    <w:name w:val="页眉 字符"/>
     <w:basedOn w:val="a0"/>
-    <w:link w:val="a7"/>
+    <w:link w:val="a8"/>
     <w:uiPriority w:val="99"/>
     <w:rsid w:val="00ED7F79"/>
     <w:rPr>
@@ -20954,10 +20927,10 @@
       <w:szCs w:val="18"/>
     </w:rPr>
   </w:style>
-  <w:style w:type="paragraph" w:styleId="a8">
+  <w:style w:type="paragraph" w:styleId="aa">
     <w:name w:val="footer"/>
     <w:basedOn w:val="a"/>
-    <w:link w:val="Char1"/>
+    <w:link w:val="ab"/>
     <w:uiPriority w:val="99"/>
     <w:unhideWhenUsed/>
     <w:rsid w:val="00ED7F79"/>
@@ -20974,10 +20947,10 @@
       <w:szCs w:val="18"/>
     </w:rPr>
   </w:style>
-  <w:style w:type="character" w:customStyle="1" w:styleId="Char1">
-    <w:name w:val="页脚 Char"/>
+  <w:style w:type="character" w:customStyle="1" w:styleId="ab">
+    <w:name w:val="页脚 字符"/>
     <w:basedOn w:val="a0"/>
-    <w:link w:val="a8"/>
+    <w:link w:val="aa"/>
     <w:uiPriority w:val="99"/>
     <w:rsid w:val="00ED7F79"/>
     <w:rPr>
@@ -20985,7 +20958,7 @@
       <w:szCs w:val="18"/>
     </w:rPr>
   </w:style>
-  <w:style w:type="character" w:styleId="a9">
+  <w:style w:type="character" w:styleId="ac">
     <w:name w:val="Strong"/>
     <w:basedOn w:val="a0"/>
     <w:uiPriority w:val="22"/>
@@ -21021,7 +20994,7 @@
     <w:basedOn w:val="a0"/>
     <w:rsid w:val="007B237C"/>
   </w:style>
-  <w:style w:type="character" w:styleId="HTML0">
+  <w:style w:type="character" w:styleId="HTML1">
     <w:name w:val="HTML Code"/>
     <w:basedOn w:val="a0"/>
     <w:uiPriority w:val="99"/>
@@ -21044,582 +21017,7 @@
     <w:basedOn w:val="a0"/>
     <w:rsid w:val="00AC6DE7"/>
   </w:style>
-  <w:style w:type="paragraph" w:styleId="aa">
-    <w:name w:val="No Spacing"/>
-    <w:uiPriority w:val="1"/>
-    <w:qFormat/>
-    <w:rsid w:val="001261AE"/>
-    <w:pPr>
-      <w:widowControl w:val="0"/>
-      <w:jc w:val="both"/>
-    </w:pPr>
-  </w:style>
-  <w:style w:type="character" w:customStyle="1" w:styleId="hljs-subst">
-    <w:name w:val="hljs-subst"/>
-    <w:basedOn w:val="a0"/>
-    <w:rsid w:val="009F3F84"/>
-  </w:style>
-  <w:style w:type="character" w:customStyle="1" w:styleId="hljs-comment">
-    <w:name w:val="hljs-comment"/>
-    <w:basedOn w:val="a0"/>
-    <w:rsid w:val="009F3F84"/>
-  </w:style>
-  <w:style w:type="character" w:customStyle="1" w:styleId="hljs-builtin">
-    <w:name w:val="hljs-built_in"/>
-    <w:basedOn w:val="a0"/>
-    <w:rsid w:val="009F3F84"/>
-  </w:style>
-  <w:style w:type="character" w:customStyle="1" w:styleId="hljs-attribute">
-    <w:name w:val="hljs-attribute"/>
-    <w:basedOn w:val="a0"/>
-    <w:rsid w:val="009F3F84"/>
-  </w:style>
-  <w:style w:type="character" w:customStyle="1" w:styleId="richtext">
-    <w:name w:val="richtext"/>
-    <w:basedOn w:val="a0"/>
-    <w:rsid w:val="00F610D8"/>
-  </w:style>
-</w:styles>
-</file>
-
-<file path=word/stylesWithEffects.xml><?xml version="1.0" encoding="utf-8"?>
-<w:styles xmlns:wpc="http://schemas.microsoft.com/office/word/2010/wordprocessingCanvas" xmlns:mc="http://schemas.openxmlformats.org/markup-compatibility/2006" xmlns:o="urn:schemas-microsoft-com:office:office" xmlns:r="http://schemas.openxmlformats.org/officeDocument/2006/relationships" xmlns:m="http://schemas.openxmlformats.org/officeDocument/2006/math" xmlns:v="urn:schemas-microsoft-com:vml" xmlns:wp14="http://schemas.microsoft.com/office/word/2010/wordprocessingDrawing" xmlns:wp="http://schemas.openxmlformats.org/drawingml/2006/wordprocessingDrawing" xmlns:w10="urn:schemas-microsoft-com:office:word" xmlns:w="http://schemas.openxmlformats.org/wordprocessingml/2006/main" xmlns:w14="http://schemas.microsoft.com/office/word/2010/wordml" xmlns:wpg="http://schemas.microsoft.com/office/word/2010/wordprocessingGroup" xmlns:wpi="http://schemas.microsoft.com/office/word/2010/wordprocessingInk" xmlns:wne="http://schemas.microsoft.com/office/word/2006/wordml" xmlns:wps="http://schemas.microsoft.com/office/word/2010/wordprocessingShape" mc:Ignorable="w14 wp14">
-  <w:docDefaults>
-    <w:rPrDefault>
-      <w:rPr>
-        <w:rFonts w:asciiTheme="minorHAnsi" w:eastAsiaTheme="minorEastAsia" w:hAnsiTheme="minorHAnsi" w:cstheme="minorBidi"/>
-        <w:kern w:val="2"/>
-        <w:sz w:val="21"/>
-        <w:szCs w:val="22"/>
-        <w:lang w:val="en-US" w:eastAsia="zh-CN" w:bidi="ar-SA"/>
-      </w:rPr>
-    </w:rPrDefault>
-    <w:pPrDefault/>
-  </w:docDefaults>
-  <w:latentStyles w:defLockedState="0" w:defUIPriority="99" w:defSemiHidden="1" w:defUnhideWhenUsed="1" w:defQFormat="0" w:count="267">
-    <w:lsdException w:name="Normal" w:semiHidden="0" w:uiPriority="0" w:unhideWhenUsed="0" w:qFormat="1"/>
-    <w:lsdException w:name="heading 1" w:semiHidden="0" w:uiPriority="9" w:unhideWhenUsed="0" w:qFormat="1"/>
-    <w:lsdException w:name="heading 2" w:uiPriority="9" w:qFormat="1"/>
-    <w:lsdException w:name="heading 3" w:uiPriority="9" w:qFormat="1"/>
-    <w:lsdException w:name="heading 4" w:uiPriority="9" w:qFormat="1"/>
-    <w:lsdException w:name="heading 5" w:uiPriority="9" w:qFormat="1"/>
-    <w:lsdException w:name="heading 6" w:uiPriority="9" w:qFormat="1"/>
-    <w:lsdException w:name="heading 7" w:uiPriority="9" w:qFormat="1"/>
-    <w:lsdException w:name="heading 8" w:uiPriority="9" w:qFormat="1"/>
-    <w:lsdException w:name="heading 9" w:uiPriority="9" w:qFormat="1"/>
-    <w:lsdException w:name="toc 1" w:uiPriority="39"/>
-    <w:lsdException w:name="toc 2" w:uiPriority="39"/>
-    <w:lsdException w:name="toc 3" w:uiPriority="39"/>
-    <w:lsdException w:name="toc 4" w:uiPriority="39"/>
-    <w:lsdException w:name="toc 5" w:uiPriority="39"/>
-    <w:lsdException w:name="toc 6" w:uiPriority="39"/>
-    <w:lsdException w:name="toc 7" w:uiPriority="39"/>
-    <w:lsdException w:name="toc 8" w:uiPriority="39"/>
-    <w:lsdException w:name="toc 9" w:uiPriority="39"/>
-    <w:lsdException w:name="caption" w:uiPriority="35" w:qFormat="1"/>
-    <w:lsdException w:name="Title" w:semiHidden="0" w:uiPriority="10" w:unhideWhenUsed="0" w:qFormat="1"/>
-    <w:lsdException w:name="Default Paragraph Font" w:uiPriority="1"/>
-    <w:lsdException w:name="Subtitle" w:semiHidden="0" w:uiPriority="11" w:unhideWhenUsed="0" w:qFormat="1"/>
-    <w:lsdException w:name="Strong" w:semiHidden="0" w:uiPriority="22" w:unhideWhenUsed="0" w:qFormat="1"/>
-    <w:lsdException w:name="Emphasis" w:semiHidden="0" w:uiPriority="20" w:unhideWhenUsed="0" w:qFormat="1"/>
-    <w:lsdException w:name="Table Grid" w:semiHidden="0" w:uiPriority="59" w:unhideWhenUsed="0"/>
-    <w:lsdException w:name="Placeholder Text" w:unhideWhenUsed="0"/>
-    <w:lsdException w:name="No Spacing" w:semiHidden="0" w:uiPriority="1" w:unhideWhenUsed="0" w:qFormat="1"/>
-    <w:lsdException w:name="Light Shading" w:semiHidden="0" w:uiPriority="60" w:unhideWhenUsed="0"/>
-    <w:lsdException w:name="Light List" w:semiHidden="0" w:uiPriority="61" w:unhideWhenUsed="0"/>
-    <w:lsdException w:name="Light Grid" w:semiHidden="0" w:uiPriority="62" w:unhideWhenUsed="0"/>
-    <w:lsdException w:name="Medium Shading 1" w:semiHidden="0" w:uiPriority="63" w:unhideWhenUsed="0"/>
-    <w:lsdException w:name="Medium Shading 2" w:semiHidden="0" w:uiPriority="64" w:unhideWhenUsed="0"/>
-    <w:lsdException w:name="Medium List 1" w:semiHidden="0" w:uiPriority="65" w:unhideWhenUsed="0"/>
-    <w:lsdException w:name="Medium List 2" w:semiHidden="0" w:uiPriority="66" w:unhideWhenUsed="0"/>
-    <w:lsdException w:name="Medium Grid 1" w:semiHidden="0" w:uiPriority="67" w:unhideWhenUsed="0"/>
-    <w:lsdException w:name="Medium Grid 2" w:semiHidden="0" w:uiPriority="68" w:unhideWhenUsed="0"/>
-    <w:lsdException w:name="Medium Grid 3" w:semiHidden="0" w:uiPriority="69" w:unhideWhenUsed="0"/>
-    <w:lsdException w:name="Dark List" w:semiHidden="0" w:uiPriority="70" w:unhideWhenUsed="0"/>
-    <w:lsdException w:name="Colorful Shading" w:semiHidden="0" w:uiPriority="71" w:unhideWhenUsed="0"/>
-    <w:lsdException w:name="Colorful List" w:semiHidden="0" w:uiPriority="72" w:unhideWhenUsed="0"/>
-    <w:lsdException w:name="Colorful Grid" w:semiHidden="0" w:uiPriority="73" w:unhideWhenUsed="0"/>
-    <w:lsdException w:name="Light Shading Accent 1" w:semiHidden="0" w:uiPriority="60" w:unhideWhenUsed="0"/>
-    <w:lsdException w:name="Light List Accent 1" w:semiHidden="0" w:uiPriority="61" w:unhideWhenUsed="0"/>
-    <w:lsdException w:name="Light Grid Accent 1" w:semiHidden="0" w:uiPriority="62" w:unhideWhenUsed="0"/>
-    <w:lsdException w:name="Medium Shading 1 Accent 1" w:semiHidden="0" w:uiPriority="63" w:unhideWhenUsed="0"/>
-    <w:lsdException w:name="Medium Shading 2 Accent 1" w:semiHidden="0" w:uiPriority="64" w:unhideWhenUsed="0"/>
-    <w:lsdException w:name="Medium List 1 Accent 1" w:semiHidden="0" w:uiPriority="65" w:unhideWhenUsed="0"/>
-    <w:lsdException w:name="Revision" w:unhideWhenUsed="0"/>
-    <w:lsdException w:name="List Paragraph" w:semiHidden="0" w:uiPriority="34" w:unhideWhenUsed="0" w:qFormat="1"/>
-    <w:lsdException w:name="Quote" w:semiHidden="0" w:uiPriority="29" w:unhideWhenUsed="0" w:qFormat="1"/>
-    <w:lsdException w:name="Intense Quote" w:semiHidden="0" w:uiPriority="30" w:unhideWhenUsed="0" w:qFormat="1"/>
-    <w:lsdException w:name="Medium List 2 Accent 1" w:semiHidden="0" w:uiPriority="66" w:unhideWhenUsed="0"/>
-    <w:lsdException w:name="Medium Grid 1 Accent 1" w:semiHidden="0" w:uiPriority="67" w:unhideWhenUsed="0"/>
-    <w:lsdException w:name="Medium Grid 2 Accent 1" w:semiHidden="0" w:uiPriority="68" w:unhideWhenUsed="0"/>
-    <w:lsdException w:name="Medium Grid 3 Accent 1" w:semiHidden="0" w:uiPriority="69" w:unhideWhenUsed="0"/>
-    <w:lsdException w:name="Dark List Accent 1" w:semiHidden="0" w:uiPriority="70" w:unhideWhenUsed="0"/>
-    <w:lsdException w:name="Colorful Shading Accent 1" w:semiHidden="0" w:uiPriority="71" w:unhideWhenUsed="0"/>
-    <w:lsdException w:name="Colorful List Accent 1" w:semiHidden="0" w:uiPriority="72" w:unhideWhenUsed="0"/>
-    <w:lsdException w:name="Colorful Grid Accent 1" w:semiHidden="0" w:uiPriority="73" w:unhideWhenUsed="0"/>
-    <w:lsdException w:name="Light Shading Accent 2" w:semiHidden="0" w:uiPriority="60" w:unhideWhenUsed="0"/>
-    <w:lsdException w:name="Light List Accent 2" w:semiHidden="0" w:uiPriority="61" w:unhideWhenUsed="0"/>
-    <w:lsdException w:name="Light Grid Accent 2" w:semiHidden="0" w:uiPriority="62" w:unhideWhenUsed="0"/>
-    <w:lsdException w:name="Medium Shading 1 Accent 2" w:semiHidden="0" w:uiPriority="63" w:unhideWhenUsed="0"/>
-    <w:lsdException w:name="Medium Shading 2 Accent 2" w:semiHidden="0" w:uiPriority="64" w:unhideWhenUsed="0"/>
-    <w:lsdException w:name="Medium List 1 Accent 2" w:semiHidden="0" w:uiPriority="65" w:unhideWhenUsed="0"/>
-    <w:lsdException w:name="Medium List 2 Accent 2" w:semiHidden="0" w:uiPriority="66" w:unhideWhenUsed="0"/>
-    <w:lsdException w:name="Medium Grid 1 Accent 2" w:semiHidden="0" w:uiPriority="67" w:unhideWhenUsed="0"/>
-    <w:lsdException w:name="Medium Grid 2 Accent 2" w:semiHidden="0" w:uiPriority="68" w:unhideWhenUsed="0"/>
-    <w:lsdException w:name="Medium Grid 3 Accent 2" w:semiHidden="0" w:uiPriority="69" w:unhideWhenUsed="0"/>
-    <w:lsdException w:name="Dark List Accent 2" w:semiHidden="0" w:uiPriority="70" w:unhideWhenUsed="0"/>
-    <w:lsdException w:name="Colorful Shading Accent 2" w:semiHidden="0" w:uiPriority="71" w:unhideWhenUsed="0"/>
-    <w:lsdException w:name="Colorful List Accent 2" w:semiHidden="0" w:uiPriority="72" w:unhideWhenUsed="0"/>
-    <w:lsdException w:name="Colorful Grid Accent 2" w:semiHidden="0" w:uiPriority="73" w:unhideWhenUsed="0"/>
-    <w:lsdException w:name="Light Shading Accent 3" w:semiHidden="0" w:uiPriority="60" w:unhideWhenUsed="0"/>
-    <w:lsdException w:name="Light List Accent 3" w:semiHidden="0" w:uiPriority="61" w:unhideWhenUsed="0"/>
-    <w:lsdException w:name="Light Grid Accent 3" w:semiHidden="0" w:uiPriority="62" w:unhideWhenUsed="0"/>
-    <w:lsdException w:name="Medium Shading 1 Accent 3" w:semiHidden="0" w:uiPriority="63" w:unhideWhenUsed="0"/>
-    <w:lsdException w:name="Medium Shading 2 Accent 3" w:semiHidden="0" w:uiPriority="64" w:unhideWhenUsed="0"/>
-    <w:lsdException w:name="Medium List 1 Accent 3" w:semiHidden="0" w:uiPriority="65" w:unhideWhenUsed="0"/>
-    <w:lsdException w:name="Medium List 2 Accent 3" w:semiHidden="0" w:uiPriority="66" w:unhideWhenUsed="0"/>
-    <w:lsdException w:name="Medium Grid 1 Accent 3" w:semiHidden="0" w:uiPriority="67" w:unhideWhenUsed="0"/>
-    <w:lsdException w:name="Medium Grid 2 Accent 3" w:semiHidden="0" w:uiPriority="68" w:unhideWhenUsed="0"/>
-    <w:lsdException w:name="Medium Grid 3 Accent 3" w:semiHidden="0" w:uiPriority="69" w:unhideWhenUsed="0"/>
-    <w:lsdException w:name="Dark List Accent 3" w:semiHidden="0" w:uiPriority="70" w:unhideWhenUsed="0"/>
-    <w:lsdException w:name="Colorful Shading Accent 3" w:semiHidden="0" w:uiPriority="71" w:unhideWhenUsed="0"/>
-    <w:lsdException w:name="Colorful List Accent 3" w:semiHidden="0" w:uiPriority="72" w:unhideWhenUsed="0"/>
-    <w:lsdException w:name="Colorful Grid Accent 3" w:semiHidden="0" w:uiPriority="73" w:unhideWhenUsed="0"/>
-    <w:lsdException w:name="Light Shading Accent 4" w:semiHidden="0" w:uiPriority="60" w:unhideWhenUsed="0"/>
-    <w:lsdException w:name="Light List Accent 4" w:semiHidden="0" w:uiPriority="61" w:unhideWhenUsed="0"/>
-    <w:lsdException w:name="Light Grid Accent 4" w:semiHidden="0" w:uiPriority="62" w:unhideWhenUsed="0"/>
-    <w:lsdException w:name="Medium Shading 1 Accent 4" w:semiHidden="0" w:uiPriority="63" w:unhideWhenUsed="0"/>
-    <w:lsdException w:name="Medium Shading 2 Accent 4" w:semiHidden="0" w:uiPriority="64" w:unhideWhenUsed="0"/>
-    <w:lsdException w:name="Medium List 1 Accent 4" w:semiHidden="0" w:uiPriority="65" w:unhideWhenUsed="0"/>
-    <w:lsdException w:name="Medium List 2 Accent 4" w:semiHidden="0" w:uiPriority="66" w:unhideWhenUsed="0"/>
-    <w:lsdException w:name="Medium Grid 1 Accent 4" w:semiHidden="0" w:uiPriority="67" w:unhideWhenUsed="0"/>
-    <w:lsdException w:name="Medium Grid 2 Accent 4" w:semiHidden="0" w:uiPriority="68" w:unhideWhenUsed="0"/>
-    <w:lsdException w:name="Medium Grid 3 Accent 4" w:semiHidden="0" w:uiPriority="69" w:unhideWhenUsed="0"/>
-    <w:lsdException w:name="Dark List Accent 4" w:semiHidden="0" w:uiPriority="70" w:unhideWhenUsed="0"/>
-    <w:lsdException w:name="Colorful Shading Accent 4" w:semiHidden="0" w:uiPriority="71" w:unhideWhenUsed="0"/>
-    <w:lsdException w:name="Colorful List Accent 4" w:semiHidden="0" w:uiPriority="72" w:unhideWhenUsed="0"/>
-    <w:lsdException w:name="Colorful Grid Accent 4" w:semiHidden="0" w:uiPriority="73" w:unhideWhenUsed="0"/>
-    <w:lsdException w:name="Light Shading Accent 5" w:semiHidden="0" w:uiPriority="60" w:unhideWhenUsed="0"/>
-    <w:lsdException w:name="Light List Accent 5" w:semiHidden="0" w:uiPriority="61" w:unhideWhenUsed="0"/>
-    <w:lsdException w:name="Light Grid Accent 5" w:semiHidden="0" w:uiPriority="62" w:unhideWhenUsed="0"/>
-    <w:lsdException w:name="Medium Shading 1 Accent 5" w:semiHidden="0" w:uiPriority="63" w:unhideWhenUsed="0"/>
-    <w:lsdException w:name="Medium Shading 2 Accent 5" w:semiHidden="0" w:uiPriority="64" w:unhideWhenUsed="0"/>
-    <w:lsdException w:name="Medium List 1 Accent 5" w:semiHidden="0" w:uiPriority="65" w:unhideWhenUsed="0"/>
-    <w:lsdException w:name="Medium List 2 Accent 5" w:semiHidden="0" w:uiPriority="66" w:unhideWhenUsed="0"/>
-    <w:lsdException w:name="Medium Grid 1 Accent 5" w:semiHidden="0" w:uiPriority="67" w:unhideWhenUsed="0"/>
-    <w:lsdException w:name="Medium Grid 2 Accent 5" w:semiHidden="0" w:uiPriority="68" w:unhideWhenUsed="0"/>
-    <w:lsdException w:name="Medium Grid 3 Accent 5" w:semiHidden="0" w:uiPriority="69" w:unhideWhenUsed="0"/>
-    <w:lsdException w:name="Dark List Accent 5" w:semiHidden="0" w:uiPriority="70" w:unhideWhenUsed="0"/>
-    <w:lsdException w:name="Colorful Shading Accent 5" w:semiHidden="0" w:uiPriority="71" w:unhideWhenUsed="0"/>
-    <w:lsdException w:name="Colorful List Accent 5" w:semiHidden="0" w:uiPriority="72" w:unhideWhenUsed="0"/>
-    <w:lsdException w:name="Colorful Grid Accent 5" w:semiHidden="0" w:uiPriority="73" w:unhideWhenUsed="0"/>
-    <w:lsdException w:name="Light Shading Accent 6" w:semiHidden="0" w:uiPriority="60" w:unhideWhenUsed="0"/>
-    <w:lsdException w:name="Light List Accent 6" w:semiHidden="0" w:uiPriority="61" w:unhideWhenUsed="0"/>
-    <w:lsdException w:name="Light Grid Accent 6" w:semiHidden="0" w:uiPriority="62" w:unhideWhenUsed="0"/>
-    <w:lsdException w:name="Medium Shading 1 Accent 6" w:semiHidden="0" w:uiPriority="63" w:unhideWhenUsed="0"/>
-    <w:lsdException w:name="Medium Shading 2 Accent 6" w:semiHidden="0" w:uiPriority="64" w:unhideWhenUsed="0"/>
-    <w:lsdException w:name="Medium List 1 Accent 6" w:semiHidden="0" w:uiPriority="65" w:unhideWhenUsed="0"/>
-    <w:lsdException w:name="Medium List 2 Accent 6" w:semiHidden="0" w:uiPriority="66" w:unhideWhenUsed="0"/>
-    <w:lsdException w:name="Medium Grid 1 Accent 6" w:semiHidden="0" w:uiPriority="67" w:unhideWhenUsed="0"/>
-    <w:lsdException w:name="Medium Grid 2 Accent 6" w:semiHidden="0" w:uiPriority="68" w:unhideWhenUsed="0"/>
-    <w:lsdException w:name="Medium Grid 3 Accent 6" w:semiHidden="0" w:uiPriority="69" w:unhideWhenUsed="0"/>
-    <w:lsdException w:name="Dark List Accent 6" w:semiHidden="0" w:uiPriority="70" w:unhideWhenUsed="0"/>
-    <w:lsdException w:name="Colorful Shading Accent 6" w:semiHidden="0" w:uiPriority="71" w:unhideWhenUsed="0"/>
-    <w:lsdException w:name="Colorful List Accent 6" w:semiHidden="0" w:uiPriority="72" w:unhideWhenUsed="0"/>
-    <w:lsdException w:name="Colorful Grid Accent 6" w:semiHidden="0" w:uiPriority="73" w:unhideWhenUsed="0"/>
-    <w:lsdException w:name="Subtle Emphasis" w:semiHidden="0" w:uiPriority="19" w:unhideWhenUsed="0" w:qFormat="1"/>
-    <w:lsdException w:name="Intense Emphasis" w:semiHidden="0" w:uiPriority="21" w:unhideWhenUsed="0" w:qFormat="1"/>
-    <w:lsdException w:name="Subtle Reference" w:semiHidden="0" w:uiPriority="31" w:unhideWhenUsed="0" w:qFormat="1"/>
-    <w:lsdException w:name="Intense Reference" w:semiHidden="0" w:uiPriority="32" w:unhideWhenUsed="0" w:qFormat="1"/>
-    <w:lsdException w:name="Book Title" w:semiHidden="0" w:uiPriority="33" w:unhideWhenUsed="0" w:qFormat="1"/>
-    <w:lsdException w:name="Bibliography" w:uiPriority="37"/>
-    <w:lsdException w:name="TOC Heading" w:uiPriority="39" w:qFormat="1"/>
-  </w:latentStyles>
-  <w:style w:type="paragraph" w:default="1" w:styleId="a">
-    <w:name w:val="Normal"/>
-    <w:qFormat/>
-    <w:rsid w:val="00EF2E69"/>
-    <w:pPr>
-      <w:widowControl w:val="0"/>
-      <w:jc w:val="both"/>
-    </w:pPr>
-  </w:style>
-  <w:style w:type="paragraph" w:styleId="1">
-    <w:name w:val="heading 1"/>
-    <w:basedOn w:val="a"/>
-    <w:next w:val="a"/>
-    <w:link w:val="1Char"/>
-    <w:uiPriority w:val="9"/>
-    <w:qFormat/>
-    <w:rsid w:val="00EF2E69"/>
-    <w:pPr>
-      <w:keepNext/>
-      <w:keepLines/>
-      <w:spacing w:before="340" w:after="330" w:line="578" w:lineRule="auto"/>
-      <w:outlineLvl w:val="0"/>
-    </w:pPr>
-    <w:rPr>
-      <w:b/>
-      <w:bCs/>
-      <w:kern w:val="44"/>
-      <w:sz w:val="44"/>
-      <w:szCs w:val="44"/>
-    </w:rPr>
-  </w:style>
-  <w:style w:type="paragraph" w:styleId="2">
-    <w:name w:val="heading 2"/>
-    <w:basedOn w:val="a"/>
-    <w:next w:val="a"/>
-    <w:link w:val="2Char"/>
-    <w:uiPriority w:val="9"/>
-    <w:unhideWhenUsed/>
-    <w:qFormat/>
-    <w:rsid w:val="00EF2E69"/>
-    <w:pPr>
-      <w:keepNext/>
-      <w:keepLines/>
-      <w:spacing w:before="260" w:after="260" w:line="416" w:lineRule="auto"/>
-      <w:outlineLvl w:val="1"/>
-    </w:pPr>
-    <w:rPr>
-      <w:rFonts w:asciiTheme="majorHAnsi" w:eastAsiaTheme="majorEastAsia" w:hAnsiTheme="majorHAnsi" w:cstheme="majorBidi"/>
-      <w:b/>
-      <w:bCs/>
-      <w:sz w:val="32"/>
-      <w:szCs w:val="32"/>
-    </w:rPr>
-  </w:style>
-  <w:style w:type="paragraph" w:styleId="3">
-    <w:name w:val="heading 3"/>
-    <w:basedOn w:val="a"/>
-    <w:next w:val="a"/>
-    <w:link w:val="3Char"/>
-    <w:uiPriority w:val="9"/>
-    <w:unhideWhenUsed/>
-    <w:qFormat/>
-    <w:rsid w:val="00704608"/>
-    <w:pPr>
-      <w:keepNext/>
-      <w:keepLines/>
-      <w:spacing w:before="260" w:after="260" w:line="416" w:lineRule="auto"/>
-      <w:outlineLvl w:val="2"/>
-    </w:pPr>
-    <w:rPr>
-      <w:b/>
-      <w:bCs/>
-      <w:sz w:val="32"/>
-      <w:szCs w:val="32"/>
-    </w:rPr>
-  </w:style>
-  <w:style w:type="character" w:default="1" w:styleId="a0">
-    <w:name w:val="Default Paragraph Font"/>
-    <w:uiPriority w:val="1"/>
-    <w:semiHidden/>
-    <w:unhideWhenUsed/>
-  </w:style>
-  <w:style w:type="table" w:default="1" w:styleId="a1">
-    <w:name w:val="Normal Table"/>
-    <w:uiPriority w:val="99"/>
-    <w:semiHidden/>
-    <w:unhideWhenUsed/>
-    <w:tblPr>
-      <w:tblInd w:w="0" w:type="dxa"/>
-      <w:tblCellMar>
-        <w:top w:w="0" w:type="dxa"/>
-        <w:left w:w="108" w:type="dxa"/>
-        <w:bottom w:w="0" w:type="dxa"/>
-        <w:right w:w="108" w:type="dxa"/>
-      </w:tblCellMar>
-    </w:tblPr>
-  </w:style>
-  <w:style w:type="numbering" w:default="1" w:styleId="a2">
-    <w:name w:val="No List"/>
-    <w:uiPriority w:val="99"/>
-    <w:semiHidden/>
-    <w:unhideWhenUsed/>
-  </w:style>
-  <w:style w:type="character" w:styleId="a3">
-    <w:name w:val="Hyperlink"/>
-    <w:basedOn w:val="a0"/>
-    <w:uiPriority w:val="99"/>
-    <w:unhideWhenUsed/>
-    <w:rsid w:val="00EF2E69"/>
-    <w:rPr>
-      <w:color w:val="0000FF" w:themeColor="hyperlink"/>
-      <w:u w:val="single"/>
-    </w:rPr>
-  </w:style>
-  <w:style w:type="paragraph" w:styleId="HTML">
-    <w:name w:val="HTML Preformatted"/>
-    <w:basedOn w:val="a"/>
-    <w:link w:val="HTMLChar"/>
-    <w:uiPriority w:val="99"/>
-    <w:semiHidden/>
-    <w:unhideWhenUsed/>
-    <w:rsid w:val="00EF2E69"/>
-    <w:pPr>
-      <w:widowControl/>
-      <w:tabs>
-        <w:tab w:val="left" w:pos="916"/>
-        <w:tab w:val="left" w:pos="1832"/>
-        <w:tab w:val="left" w:pos="2748"/>
-        <w:tab w:val="left" w:pos="3664"/>
-        <w:tab w:val="left" w:pos="4580"/>
-        <w:tab w:val="left" w:pos="5496"/>
-        <w:tab w:val="left" w:pos="6412"/>
-        <w:tab w:val="left" w:pos="7328"/>
-        <w:tab w:val="left" w:pos="8244"/>
-        <w:tab w:val="left" w:pos="9160"/>
-        <w:tab w:val="left" w:pos="10076"/>
-        <w:tab w:val="left" w:pos="10992"/>
-        <w:tab w:val="left" w:pos="11908"/>
-        <w:tab w:val="left" w:pos="12824"/>
-        <w:tab w:val="left" w:pos="13740"/>
-        <w:tab w:val="left" w:pos="14656"/>
-      </w:tabs>
-      <w:jc w:val="left"/>
-    </w:pPr>
-    <w:rPr>
-      <w:rFonts w:ascii="宋体" w:eastAsia="宋体" w:hAnsi="宋体" w:cs="宋体"/>
-      <w:kern w:val="0"/>
-      <w:sz w:val="24"/>
-      <w:szCs w:val="24"/>
-    </w:rPr>
-  </w:style>
-  <w:style w:type="character" w:customStyle="1" w:styleId="HTMLChar">
-    <w:name w:val="HTML 预设格式 Char"/>
-    <w:basedOn w:val="a0"/>
-    <w:link w:val="HTML"/>
-    <w:uiPriority w:val="99"/>
-    <w:semiHidden/>
-    <w:rsid w:val="00EF2E69"/>
-    <w:rPr>
-      <w:rFonts w:ascii="宋体" w:eastAsia="宋体" w:hAnsi="宋体" w:cs="宋体"/>
-      <w:kern w:val="0"/>
-      <w:sz w:val="24"/>
-      <w:szCs w:val="24"/>
-    </w:rPr>
-  </w:style>
-  <w:style w:type="paragraph" w:styleId="a4">
-    <w:name w:val="Normal (Web)"/>
-    <w:basedOn w:val="a"/>
-    <w:uiPriority w:val="99"/>
-    <w:semiHidden/>
-    <w:unhideWhenUsed/>
-    <w:rsid w:val="00EF2E69"/>
-    <w:pPr>
-      <w:widowControl/>
-      <w:spacing w:before="100" w:beforeAutospacing="1" w:after="100" w:afterAutospacing="1"/>
-      <w:jc w:val="left"/>
-    </w:pPr>
-    <w:rPr>
-      <w:rFonts w:ascii="宋体" w:eastAsia="宋体" w:hAnsi="宋体" w:cs="宋体"/>
-      <w:kern w:val="0"/>
-      <w:sz w:val="24"/>
-      <w:szCs w:val="24"/>
-    </w:rPr>
-  </w:style>
-  <w:style w:type="paragraph" w:styleId="a5">
-    <w:name w:val="List Paragraph"/>
-    <w:basedOn w:val="a"/>
-    <w:uiPriority w:val="34"/>
-    <w:qFormat/>
-    <w:rsid w:val="00EF2E69"/>
-    <w:pPr>
-      <w:ind w:firstLineChars="200" w:firstLine="420"/>
-    </w:pPr>
-  </w:style>
-  <w:style w:type="paragraph" w:styleId="a6">
-    <w:name w:val="Balloon Text"/>
-    <w:basedOn w:val="a"/>
-    <w:link w:val="Char"/>
-    <w:uiPriority w:val="99"/>
-    <w:semiHidden/>
-    <w:unhideWhenUsed/>
-    <w:rsid w:val="00EF2E69"/>
-    <w:rPr>
-      <w:sz w:val="18"/>
-      <w:szCs w:val="18"/>
-    </w:rPr>
-  </w:style>
-  <w:style w:type="character" w:customStyle="1" w:styleId="Char">
-    <w:name w:val="批注框文本 Char"/>
-    <w:basedOn w:val="a0"/>
-    <w:link w:val="a6"/>
-    <w:uiPriority w:val="99"/>
-    <w:semiHidden/>
-    <w:rsid w:val="00EF2E69"/>
-    <w:rPr>
-      <w:sz w:val="18"/>
-      <w:szCs w:val="18"/>
-    </w:rPr>
-  </w:style>
-  <w:style w:type="character" w:customStyle="1" w:styleId="1Char">
-    <w:name w:val="标题 1 Char"/>
-    <w:basedOn w:val="a0"/>
-    <w:link w:val="1"/>
-    <w:uiPriority w:val="9"/>
-    <w:rsid w:val="00EF2E69"/>
-    <w:rPr>
-      <w:b/>
-      <w:bCs/>
-      <w:kern w:val="44"/>
-      <w:sz w:val="44"/>
-      <w:szCs w:val="44"/>
-    </w:rPr>
-  </w:style>
-  <w:style w:type="character" w:customStyle="1" w:styleId="2Char">
-    <w:name w:val="标题 2 Char"/>
-    <w:basedOn w:val="a0"/>
-    <w:link w:val="2"/>
-    <w:uiPriority w:val="9"/>
-    <w:rsid w:val="00EF2E69"/>
-    <w:rPr>
-      <w:rFonts w:asciiTheme="majorHAnsi" w:eastAsiaTheme="majorEastAsia" w:hAnsiTheme="majorHAnsi" w:cstheme="majorBidi"/>
-      <w:b/>
-      <w:bCs/>
-      <w:sz w:val="32"/>
-      <w:szCs w:val="32"/>
-    </w:rPr>
-  </w:style>
-  <w:style w:type="character" w:customStyle="1" w:styleId="3Char">
-    <w:name w:val="标题 3 Char"/>
-    <w:basedOn w:val="a0"/>
-    <w:link w:val="3"/>
-    <w:uiPriority w:val="9"/>
-    <w:rsid w:val="00704608"/>
-    <w:rPr>
-      <w:b/>
-      <w:bCs/>
-      <w:sz w:val="32"/>
-      <w:szCs w:val="32"/>
-    </w:rPr>
-  </w:style>
-  <w:style w:type="paragraph" w:styleId="a7">
-    <w:name w:val="header"/>
-    <w:basedOn w:val="a"/>
-    <w:link w:val="Char0"/>
-    <w:uiPriority w:val="99"/>
-    <w:unhideWhenUsed/>
-    <w:rsid w:val="00ED7F79"/>
-    <w:pPr>
-      <w:pBdr>
-        <w:bottom w:val="single" w:sz="6" w:space="1" w:color="auto"/>
-      </w:pBdr>
-      <w:tabs>
-        <w:tab w:val="center" w:pos="4153"/>
-        <w:tab w:val="right" w:pos="8306"/>
-      </w:tabs>
-      <w:snapToGrid w:val="0"/>
-      <w:jc w:val="center"/>
-    </w:pPr>
-    <w:rPr>
-      <w:sz w:val="18"/>
-      <w:szCs w:val="18"/>
-    </w:rPr>
-  </w:style>
-  <w:style w:type="character" w:customStyle="1" w:styleId="Char0">
-    <w:name w:val="页眉 Char"/>
-    <w:basedOn w:val="a0"/>
-    <w:link w:val="a7"/>
-    <w:uiPriority w:val="99"/>
-    <w:rsid w:val="00ED7F79"/>
-    <w:rPr>
-      <w:sz w:val="18"/>
-      <w:szCs w:val="18"/>
-    </w:rPr>
-  </w:style>
-  <w:style w:type="paragraph" w:styleId="a8">
-    <w:name w:val="footer"/>
-    <w:basedOn w:val="a"/>
-    <w:link w:val="Char1"/>
-    <w:uiPriority w:val="99"/>
-    <w:unhideWhenUsed/>
-    <w:rsid w:val="00ED7F79"/>
-    <w:pPr>
-      <w:tabs>
-        <w:tab w:val="center" w:pos="4153"/>
-        <w:tab w:val="right" w:pos="8306"/>
-      </w:tabs>
-      <w:snapToGrid w:val="0"/>
-      <w:jc w:val="left"/>
-    </w:pPr>
-    <w:rPr>
-      <w:sz w:val="18"/>
-      <w:szCs w:val="18"/>
-    </w:rPr>
-  </w:style>
-  <w:style w:type="character" w:customStyle="1" w:styleId="Char1">
-    <w:name w:val="页脚 Char"/>
-    <w:basedOn w:val="a0"/>
-    <w:link w:val="a8"/>
-    <w:uiPriority w:val="99"/>
-    <w:rsid w:val="00ED7F79"/>
-    <w:rPr>
-      <w:sz w:val="18"/>
-      <w:szCs w:val="18"/>
-    </w:rPr>
-  </w:style>
-  <w:style w:type="character" w:styleId="a9">
-    <w:name w:val="Strong"/>
-    <w:basedOn w:val="a0"/>
-    <w:uiPriority w:val="22"/>
-    <w:qFormat/>
-    <w:rsid w:val="00CF5422"/>
-    <w:rPr>
-      <w:b/>
-      <w:bCs/>
-    </w:rPr>
-  </w:style>
-  <w:style w:type="character" w:customStyle="1" w:styleId="s4">
-    <w:name w:val="s4"/>
-    <w:basedOn w:val="a0"/>
-    <w:rsid w:val="00CF5422"/>
-  </w:style>
-  <w:style w:type="character" w:customStyle="1" w:styleId="s3">
-    <w:name w:val="s3"/>
-    <w:basedOn w:val="a0"/>
-    <w:rsid w:val="00CF5422"/>
-  </w:style>
-  <w:style w:type="character" w:customStyle="1" w:styleId="s2">
-    <w:name w:val="s2"/>
-    <w:basedOn w:val="a0"/>
-    <w:rsid w:val="00CF5422"/>
-  </w:style>
-  <w:style w:type="character" w:customStyle="1" w:styleId="s1">
-    <w:name w:val="s1"/>
-    <w:basedOn w:val="a0"/>
-    <w:rsid w:val="00CF5422"/>
-  </w:style>
-  <w:style w:type="character" w:customStyle="1" w:styleId="s5">
-    <w:name w:val="s5"/>
-    <w:basedOn w:val="a0"/>
-    <w:rsid w:val="007B237C"/>
-  </w:style>
-  <w:style w:type="character" w:styleId="HTML0">
-    <w:name w:val="HTML Code"/>
-    <w:basedOn w:val="a0"/>
-    <w:uiPriority w:val="99"/>
-    <w:semiHidden/>
-    <w:unhideWhenUsed/>
-    <w:rsid w:val="007B237C"/>
-    <w:rPr>
-      <w:rFonts w:ascii="宋体" w:eastAsia="宋体" w:hAnsi="宋体" w:cs="宋体"/>
-      <w:sz w:val="24"/>
-      <w:szCs w:val="24"/>
-    </w:rPr>
-  </w:style>
-  <w:style w:type="character" w:customStyle="1" w:styleId="hljs-tag">
-    <w:name w:val="hljs-tag"/>
-    <w:basedOn w:val="a0"/>
-    <w:rsid w:val="00AC6DE7"/>
-  </w:style>
-  <w:style w:type="character" w:customStyle="1" w:styleId="hljs-title">
-    <w:name w:val="hljs-title"/>
-    <w:basedOn w:val="a0"/>
-    <w:rsid w:val="00AC6DE7"/>
-  </w:style>
-  <w:style w:type="paragraph" w:styleId="aa">
+  <w:style w:type="paragraph" w:styleId="ad">
     <w:name w:val="No Spacing"/>
     <w:uiPriority w:val="1"/>
     <w:qFormat/>
